--- a/2023_conference_Paper_template.docx
+++ b/2023_conference_Paper_template.docx
@@ -696,7 +696,6 @@
       <w:pPr>
         <w:pStyle w:val="1Introduction"/>
         <w:rPr>
-          <w:rFonts w:hint="eastAsia"/>
           <w:b w:val="0"/>
           <w:sz w:val="22"/>
           <w:szCs w:val="22"/>
@@ -1949,7 +1948,6 @@
       <w:pPr>
         <w:pStyle w:val="1Introduction"/>
         <w:rPr>
-          <w:rFonts w:hint="eastAsia"/>
           <w:b w:val="0"/>
           <w:sz w:val="22"/>
           <w:szCs w:val="22"/>
@@ -3791,7 +3789,7 @@
         </w:tabs>
         <w:ind w:firstLineChars="100" w:firstLine="220"/>
         <w:rPr>
-          <w:rFonts w:ascii="Times New Roman" w:hAnsi="Times New Roman" w:hint="eastAsia"/>
+          <w:rFonts w:ascii="Times New Roman" w:hAnsi="Times New Roman"/>
           <w:sz w:val="22"/>
           <w:szCs w:val="22"/>
         </w:rPr>
@@ -4712,7 +4710,7 @@
         </w:tabs>
         <w:ind w:firstLineChars="100" w:firstLine="220"/>
         <w:rPr>
-          <w:rFonts w:ascii="Times New Roman" w:hAnsi="Times New Roman" w:hint="eastAsia"/>
+          <w:rFonts w:ascii="Times New Roman" w:hAnsi="Times New Roman"/>
           <w:sz w:val="22"/>
           <w:szCs w:val="22"/>
         </w:rPr>
@@ -5665,7 +5663,7 @@
         </w:tabs>
         <w:ind w:firstLineChars="100" w:firstLine="220"/>
         <w:rPr>
-          <w:rFonts w:ascii="Times New Roman" w:hAnsi="Times New Roman" w:hint="eastAsia"/>
+          <w:rFonts w:ascii="Times New Roman" w:hAnsi="Times New Roman"/>
           <w:sz w:val="22"/>
           <w:szCs w:val="22"/>
         </w:rPr>
@@ -6426,7 +6424,7 @@
         </w:tabs>
         <w:ind w:firstLineChars="100" w:firstLine="220"/>
         <w:rPr>
-          <w:rFonts w:ascii="Times New Roman" w:hAnsi="Times New Roman" w:hint="eastAsia"/>
+          <w:rFonts w:ascii="Times New Roman" w:hAnsi="Times New Roman"/>
           <w:sz w:val="22"/>
           <w:szCs w:val="22"/>
         </w:rPr>
@@ -7191,7 +7189,7 @@
         </w:tabs>
         <w:ind w:firstLineChars="100" w:firstLine="220"/>
         <w:rPr>
-          <w:rFonts w:ascii="Times New Roman" w:hAnsi="Times New Roman" w:hint="eastAsia"/>
+          <w:rFonts w:ascii="Times New Roman" w:hAnsi="Times New Roman"/>
           <w:sz w:val="22"/>
           <w:szCs w:val="22"/>
         </w:rPr>
@@ -8271,7 +8269,6 @@
         <w:ind w:firstLineChars="100" w:firstLine="255"/>
         <w:rPr>
           <w:rStyle w:val="1IntroductionChar"/>
-          <w:rFonts w:hint="eastAsia"/>
         </w:rPr>
       </w:pPr>
       <w:r>
@@ -8307,7 +8304,6 @@
         <w:ind w:firstLineChars="100" w:firstLine="220"/>
         <w:rPr>
           <w:rStyle w:val="1IntroductionChar"/>
-          <w:rFonts w:hint="eastAsia"/>
           <w:b w:val="0"/>
           <w:bCs/>
           <w:sz w:val="22"/>
@@ -9295,7 +9291,6 @@
         <w:ind w:firstLineChars="100" w:firstLine="220"/>
         <w:rPr>
           <w:rStyle w:val="1IntroductionChar"/>
-          <w:rFonts w:hint="eastAsia"/>
           <w:b w:val="0"/>
           <w:bCs/>
           <w:sz w:val="22"/>
@@ -12132,7 +12127,7 @@
         </w:tabs>
         <w:ind w:firstLineChars="100" w:firstLine="220"/>
         <w:rPr>
-          <w:rFonts w:ascii="Times New Roman" w:hAnsi="Times New Roman" w:hint="eastAsia"/>
+          <w:rFonts w:ascii="Times New Roman" w:hAnsi="Times New Roman"/>
           <w:sz w:val="22"/>
           <w:szCs w:val="22"/>
         </w:rPr>
@@ -12145,7 +12140,7 @@
         </w:tabs>
         <w:ind w:firstLineChars="100" w:firstLine="220"/>
         <w:rPr>
-          <w:rFonts w:ascii="Times New Roman" w:hAnsi="Times New Roman" w:hint="eastAsia"/>
+          <w:rFonts w:ascii="Times New Roman" w:hAnsi="Times New Roman"/>
           <w:sz w:val="22"/>
           <w:szCs w:val="22"/>
         </w:rPr>
@@ -14660,7 +14655,7 @@
         </w:tabs>
         <w:ind w:firstLineChars="100" w:firstLine="220"/>
         <w:rPr>
-          <w:rFonts w:ascii="Times New Roman" w:hAnsi="Times New Roman" w:hint="eastAsia"/>
+          <w:rFonts w:ascii="Times New Roman" w:hAnsi="Times New Roman"/>
           <w:sz w:val="22"/>
           <w:szCs w:val="22"/>
         </w:rPr>
@@ -15432,7 +15427,7 @@
           <w:tab w:val="left" w:pos="24"/>
         </w:tabs>
         <w:rPr>
-          <w:rFonts w:ascii="Times New Roman" w:hAnsi="Times New Roman" w:hint="eastAsia"/>
+          <w:rFonts w:ascii="Times New Roman" w:hAnsi="Times New Roman"/>
           <w:sz w:val="22"/>
           <w:szCs w:val="22"/>
         </w:rPr>
@@ -15508,7 +15503,7 @@
           <w:tab w:val="left" w:pos="24"/>
         </w:tabs>
         <w:rPr>
-          <w:rFonts w:ascii="Times New Roman" w:hAnsi="Times New Roman" w:hint="eastAsia"/>
+          <w:rFonts w:ascii="Times New Roman" w:hAnsi="Times New Roman"/>
           <w:sz w:val="22"/>
           <w:szCs w:val="22"/>
         </w:rPr>
@@ -15804,7 +15799,7 @@
           <w:tab w:val="left" w:pos="24"/>
         </w:tabs>
         <w:rPr>
-          <w:rFonts w:ascii="Times New Roman" w:hAnsi="Times New Roman" w:hint="eastAsia"/>
+          <w:rFonts w:ascii="Times New Roman" w:hAnsi="Times New Roman"/>
           <w:sz w:val="22"/>
           <w:szCs w:val="22"/>
         </w:rPr>
@@ -16574,7 +16569,7 @@
           <w:tab w:val="left" w:pos="24"/>
         </w:tabs>
         <w:rPr>
-          <w:rFonts w:ascii="Times New Roman" w:hAnsi="Times New Roman" w:hint="eastAsia"/>
+          <w:rFonts w:ascii="Times New Roman" w:hAnsi="Times New Roman"/>
           <w:sz w:val="22"/>
           <w:szCs w:val="22"/>
         </w:rPr>
@@ -17258,7 +17253,7 @@
           <w:tab w:val="left" w:pos="24"/>
         </w:tabs>
         <w:rPr>
-          <w:rFonts w:ascii="Times New Roman" w:hAnsi="Times New Roman" w:hint="eastAsia"/>
+          <w:rFonts w:ascii="Times New Roman" w:hAnsi="Times New Roman"/>
           <w:sz w:val="22"/>
           <w:szCs w:val="22"/>
         </w:rPr>
@@ -17936,7 +17931,7 @@
           <w:tab w:val="left" w:pos="24"/>
         </w:tabs>
         <w:rPr>
-          <w:rFonts w:ascii="Times New Roman" w:hAnsi="Times New Roman" w:hint="eastAsia"/>
+          <w:rFonts w:ascii="Times New Roman" w:hAnsi="Times New Roman"/>
           <w:sz w:val="22"/>
           <w:szCs w:val="22"/>
         </w:rPr>
@@ -18366,7 +18361,7 @@
           <w:tab w:val="left" w:pos="24"/>
         </w:tabs>
         <w:rPr>
-          <w:rFonts w:ascii="Times New Roman" w:hAnsi="Times New Roman" w:hint="eastAsia"/>
+          <w:rFonts w:ascii="Times New Roman" w:hAnsi="Times New Roman"/>
           <w:sz w:val="22"/>
           <w:szCs w:val="22"/>
         </w:rPr>
@@ -18968,7 +18963,7 @@
           <w:tab w:val="left" w:pos="24"/>
         </w:tabs>
         <w:rPr>
-          <w:rFonts w:ascii="Times New Roman" w:hAnsi="Times New Roman" w:hint="eastAsia"/>
+          <w:rFonts w:ascii="Times New Roman" w:hAnsi="Times New Roman"/>
           <w:sz w:val="22"/>
           <w:szCs w:val="22"/>
         </w:rPr>
@@ -19454,6 +19449,710 @@
           <w:szCs w:val="22"/>
         </w:rPr>
       </w:pPr>
+      <w:r>
+        <w:rPr>
+          <w:rFonts w:ascii="Times New Roman" w:hAnsi="Times New Roman" w:hint="eastAsia"/>
+          <w:sz w:val="22"/>
+          <w:szCs w:val="22"/>
+        </w:rPr>
+        <w:t>스타크래프트</w:t>
+      </w:r>
+      <w:r>
+        <w:rPr>
+          <w:rFonts w:ascii="Times New Roman" w:hAnsi="Times New Roman" w:hint="eastAsia"/>
+          <w:sz w:val="22"/>
+          <w:szCs w:val="22"/>
+        </w:rPr>
+        <w:t xml:space="preserve">2 </w:t>
+      </w:r>
+      <w:r>
+        <w:rPr>
+          <w:rFonts w:ascii="Times New Roman" w:hAnsi="Times New Roman" w:hint="eastAsia"/>
+          <w:sz w:val="22"/>
+          <w:szCs w:val="22"/>
+        </w:rPr>
+        <w:t>환경에서</w:t>
+      </w:r>
+      <w:r>
+        <w:rPr>
+          <w:rFonts w:ascii="Times New Roman" w:hAnsi="Times New Roman" w:hint="eastAsia"/>
+          <w:sz w:val="22"/>
+          <w:szCs w:val="22"/>
+        </w:rPr>
+        <w:t xml:space="preserve"> </w:t>
+      </w:r>
+      <w:r>
+        <w:rPr>
+          <w:rFonts w:ascii="Times New Roman" w:hAnsi="Times New Roman" w:hint="eastAsia"/>
+          <w:sz w:val="22"/>
+          <w:szCs w:val="22"/>
+        </w:rPr>
+        <w:t>강화</w:t>
+      </w:r>
+      <w:r>
+        <w:rPr>
+          <w:rFonts w:ascii="Times New Roman" w:hAnsi="Times New Roman" w:hint="eastAsia"/>
+          <w:sz w:val="22"/>
+          <w:szCs w:val="22"/>
+        </w:rPr>
+        <w:t xml:space="preserve"> </w:t>
+      </w:r>
+      <w:r>
+        <w:rPr>
+          <w:rFonts w:ascii="Times New Roman" w:hAnsi="Times New Roman" w:hint="eastAsia"/>
+          <w:sz w:val="22"/>
+          <w:szCs w:val="22"/>
+        </w:rPr>
+        <w:t>학습을</w:t>
+      </w:r>
+      <w:r>
+        <w:rPr>
+          <w:rFonts w:ascii="Times New Roman" w:hAnsi="Times New Roman" w:hint="eastAsia"/>
+          <w:sz w:val="22"/>
+          <w:szCs w:val="22"/>
+        </w:rPr>
+        <w:t xml:space="preserve"> </w:t>
+      </w:r>
+      <w:r>
+        <w:rPr>
+          <w:rFonts w:ascii="Times New Roman" w:hAnsi="Times New Roman" w:hint="eastAsia"/>
+          <w:sz w:val="22"/>
+          <w:szCs w:val="22"/>
+        </w:rPr>
+        <w:t>적용하려면</w:t>
+      </w:r>
+      <w:r>
+        <w:rPr>
+          <w:rFonts w:ascii="Times New Roman" w:hAnsi="Times New Roman" w:hint="eastAsia"/>
+          <w:sz w:val="22"/>
+          <w:szCs w:val="22"/>
+        </w:rPr>
+        <w:t xml:space="preserve"> </w:t>
+      </w:r>
+      <w:r>
+        <w:rPr>
+          <w:rFonts w:ascii="Times New Roman" w:hAnsi="Times New Roman" w:hint="eastAsia"/>
+          <w:sz w:val="22"/>
+          <w:szCs w:val="22"/>
+        </w:rPr>
+        <w:t>다양한</w:t>
+      </w:r>
+      <w:r>
+        <w:rPr>
+          <w:rFonts w:ascii="Times New Roman" w:hAnsi="Times New Roman" w:hint="eastAsia"/>
+          <w:sz w:val="22"/>
+          <w:szCs w:val="22"/>
+        </w:rPr>
+        <w:t xml:space="preserve"> </w:t>
+      </w:r>
+      <w:r>
+        <w:rPr>
+          <w:rFonts w:ascii="Times New Roman" w:hAnsi="Times New Roman" w:hint="eastAsia"/>
+          <w:sz w:val="22"/>
+          <w:szCs w:val="22"/>
+        </w:rPr>
+        <w:t>환경</w:t>
+      </w:r>
+      <w:r>
+        <w:rPr>
+          <w:rFonts w:ascii="Times New Roman" w:hAnsi="Times New Roman" w:hint="eastAsia"/>
+          <w:sz w:val="22"/>
+          <w:szCs w:val="22"/>
+        </w:rPr>
+        <w:t xml:space="preserve"> </w:t>
+      </w:r>
+      <w:r>
+        <w:rPr>
+          <w:rFonts w:ascii="Times New Roman" w:hAnsi="Times New Roman" w:hint="eastAsia"/>
+          <w:sz w:val="22"/>
+          <w:szCs w:val="22"/>
+        </w:rPr>
+        <w:t>요소를</w:t>
+      </w:r>
+      <w:r>
+        <w:rPr>
+          <w:rFonts w:ascii="Times New Roman" w:hAnsi="Times New Roman" w:hint="eastAsia"/>
+          <w:sz w:val="22"/>
+          <w:szCs w:val="22"/>
+        </w:rPr>
+        <w:t xml:space="preserve"> </w:t>
+      </w:r>
+      <w:r>
+        <w:rPr>
+          <w:rFonts w:ascii="Times New Roman" w:hAnsi="Times New Roman" w:hint="eastAsia"/>
+          <w:sz w:val="22"/>
+          <w:szCs w:val="22"/>
+        </w:rPr>
+        <w:t>고려해야</w:t>
+      </w:r>
+      <w:r>
+        <w:rPr>
+          <w:rFonts w:ascii="Times New Roman" w:hAnsi="Times New Roman" w:hint="eastAsia"/>
+          <w:sz w:val="22"/>
+          <w:szCs w:val="22"/>
+        </w:rPr>
+        <w:t xml:space="preserve"> </w:t>
+      </w:r>
+      <w:r>
+        <w:rPr>
+          <w:rFonts w:ascii="Times New Roman" w:hAnsi="Times New Roman" w:hint="eastAsia"/>
+          <w:sz w:val="22"/>
+          <w:szCs w:val="22"/>
+        </w:rPr>
+        <w:t>합니다</w:t>
+      </w:r>
+      <w:r>
+        <w:rPr>
+          <w:rFonts w:ascii="Times New Roman" w:hAnsi="Times New Roman" w:hint="eastAsia"/>
+          <w:sz w:val="22"/>
+          <w:szCs w:val="22"/>
+        </w:rPr>
+        <w:t xml:space="preserve">. </w:t>
+      </w:r>
+      <w:r>
+        <w:rPr>
+          <w:rFonts w:ascii="Times New Roman" w:hAnsi="Times New Roman" w:hint="eastAsia"/>
+          <w:sz w:val="22"/>
+          <w:szCs w:val="22"/>
+        </w:rPr>
+        <w:t>예를</w:t>
+      </w:r>
+      <w:r>
+        <w:rPr>
+          <w:rFonts w:ascii="Times New Roman" w:hAnsi="Times New Roman" w:hint="eastAsia"/>
+          <w:sz w:val="22"/>
+          <w:szCs w:val="22"/>
+        </w:rPr>
+        <w:t xml:space="preserve"> </w:t>
+      </w:r>
+      <w:r>
+        <w:rPr>
+          <w:rFonts w:ascii="Times New Roman" w:hAnsi="Times New Roman" w:hint="eastAsia"/>
+          <w:sz w:val="22"/>
+          <w:szCs w:val="22"/>
+        </w:rPr>
+        <w:t>들면</w:t>
+      </w:r>
+      <w:r>
+        <w:rPr>
+          <w:rFonts w:ascii="Times New Roman" w:hAnsi="Times New Roman" w:hint="eastAsia"/>
+          <w:sz w:val="22"/>
+          <w:szCs w:val="22"/>
+        </w:rPr>
+        <w:t xml:space="preserve">, </w:t>
+      </w:r>
+      <w:r>
+        <w:rPr>
+          <w:rFonts w:ascii="Times New Roman" w:hAnsi="Times New Roman" w:hint="eastAsia"/>
+          <w:sz w:val="22"/>
+          <w:szCs w:val="22"/>
+        </w:rPr>
+        <w:t>유닛의</w:t>
+      </w:r>
+      <w:r>
+        <w:rPr>
+          <w:rFonts w:ascii="Times New Roman" w:hAnsi="Times New Roman" w:hint="eastAsia"/>
+          <w:sz w:val="22"/>
+          <w:szCs w:val="22"/>
+        </w:rPr>
+        <w:t xml:space="preserve"> </w:t>
+      </w:r>
+      <w:r>
+        <w:rPr>
+          <w:rFonts w:ascii="Times New Roman" w:hAnsi="Times New Roman" w:hint="eastAsia"/>
+          <w:sz w:val="22"/>
+          <w:szCs w:val="22"/>
+        </w:rPr>
+        <w:t>움직임</w:t>
+      </w:r>
+      <w:r>
+        <w:rPr>
+          <w:rFonts w:ascii="Times New Roman" w:hAnsi="Times New Roman" w:hint="eastAsia"/>
+          <w:sz w:val="22"/>
+          <w:szCs w:val="22"/>
+        </w:rPr>
+        <w:t xml:space="preserve">, </w:t>
+      </w:r>
+      <w:r>
+        <w:rPr>
+          <w:rFonts w:ascii="Times New Roman" w:hAnsi="Times New Roman" w:hint="eastAsia"/>
+          <w:sz w:val="22"/>
+          <w:szCs w:val="22"/>
+        </w:rPr>
+        <w:t>미네랄</w:t>
+      </w:r>
+      <w:r>
+        <w:rPr>
+          <w:rFonts w:ascii="Times New Roman" w:hAnsi="Times New Roman" w:hint="eastAsia"/>
+          <w:sz w:val="22"/>
+          <w:szCs w:val="22"/>
+        </w:rPr>
+        <w:t xml:space="preserve"> </w:t>
+      </w:r>
+      <w:r>
+        <w:rPr>
+          <w:rFonts w:ascii="Times New Roman" w:hAnsi="Times New Roman" w:hint="eastAsia"/>
+          <w:sz w:val="22"/>
+          <w:szCs w:val="22"/>
+        </w:rPr>
+        <w:t>위치</w:t>
+      </w:r>
+      <w:r>
+        <w:rPr>
+          <w:rFonts w:ascii="Times New Roman" w:hAnsi="Times New Roman" w:hint="eastAsia"/>
+          <w:sz w:val="22"/>
+          <w:szCs w:val="22"/>
+        </w:rPr>
+        <w:t xml:space="preserve"> </w:t>
+      </w:r>
+      <w:r>
+        <w:rPr>
+          <w:rFonts w:ascii="Times New Roman" w:hAnsi="Times New Roman" w:hint="eastAsia"/>
+          <w:sz w:val="22"/>
+          <w:szCs w:val="22"/>
+        </w:rPr>
+        <w:t>등이</w:t>
+      </w:r>
+      <w:r>
+        <w:rPr>
+          <w:rFonts w:ascii="Times New Roman" w:hAnsi="Times New Roman" w:hint="eastAsia"/>
+          <w:sz w:val="22"/>
+          <w:szCs w:val="22"/>
+        </w:rPr>
+        <w:t xml:space="preserve"> </w:t>
+      </w:r>
+      <w:r>
+        <w:rPr>
+          <w:rFonts w:ascii="Times New Roman" w:hAnsi="Times New Roman" w:hint="eastAsia"/>
+          <w:sz w:val="22"/>
+          <w:szCs w:val="22"/>
+        </w:rPr>
+        <w:t>있습니다</w:t>
+      </w:r>
+      <w:r>
+        <w:rPr>
+          <w:rFonts w:ascii="Times New Roman" w:hAnsi="Times New Roman" w:hint="eastAsia"/>
+          <w:sz w:val="22"/>
+          <w:szCs w:val="22"/>
+        </w:rPr>
+        <w:t xml:space="preserve">. </w:t>
+      </w:r>
+      <w:r>
+        <w:rPr>
+          <w:rFonts w:ascii="Times New Roman" w:hAnsi="Times New Roman" w:hint="eastAsia"/>
+          <w:sz w:val="22"/>
+          <w:szCs w:val="22"/>
+        </w:rPr>
+        <w:t>본</w:t>
+      </w:r>
+      <w:r>
+        <w:rPr>
+          <w:rFonts w:ascii="Times New Roman" w:hAnsi="Times New Roman" w:hint="eastAsia"/>
+          <w:sz w:val="22"/>
+          <w:szCs w:val="22"/>
+        </w:rPr>
+        <w:t xml:space="preserve"> </w:t>
+      </w:r>
+      <w:r>
+        <w:rPr>
+          <w:rFonts w:ascii="Times New Roman" w:hAnsi="Times New Roman" w:hint="eastAsia"/>
+          <w:sz w:val="22"/>
+          <w:szCs w:val="22"/>
+        </w:rPr>
+        <w:t>연구에서는</w:t>
+      </w:r>
+      <w:r>
+        <w:rPr>
+          <w:rFonts w:ascii="Times New Roman" w:hAnsi="Times New Roman" w:hint="eastAsia"/>
+          <w:sz w:val="22"/>
+          <w:szCs w:val="22"/>
+        </w:rPr>
+        <w:t xml:space="preserve"> Void Ray </w:t>
+      </w:r>
+      <w:r>
+        <w:rPr>
+          <w:rFonts w:ascii="Times New Roman" w:hAnsi="Times New Roman" w:hint="eastAsia"/>
+          <w:sz w:val="22"/>
+          <w:szCs w:val="22"/>
+        </w:rPr>
+        <w:t>유닛</w:t>
+      </w:r>
+      <w:r>
+        <w:rPr>
+          <w:rFonts w:ascii="Times New Roman" w:hAnsi="Times New Roman" w:hint="eastAsia"/>
+          <w:sz w:val="22"/>
+          <w:szCs w:val="22"/>
+        </w:rPr>
+        <w:t xml:space="preserve"> 5</w:t>
+      </w:r>
+      <w:r>
+        <w:rPr>
+          <w:rFonts w:ascii="Times New Roman" w:hAnsi="Times New Roman" w:hint="eastAsia"/>
+          <w:sz w:val="22"/>
+          <w:szCs w:val="22"/>
+        </w:rPr>
+        <w:t>대가</w:t>
+      </w:r>
+      <w:r>
+        <w:rPr>
+          <w:rFonts w:ascii="Times New Roman" w:hAnsi="Times New Roman" w:hint="eastAsia"/>
+          <w:sz w:val="22"/>
+          <w:szCs w:val="22"/>
+        </w:rPr>
+        <w:t xml:space="preserve"> </w:t>
+      </w:r>
+      <w:r>
+        <w:rPr>
+          <w:rFonts w:ascii="Times New Roman" w:hAnsi="Times New Roman" w:hint="eastAsia"/>
+          <w:sz w:val="22"/>
+          <w:szCs w:val="22"/>
+        </w:rPr>
+        <w:t>생성되는</w:t>
+      </w:r>
+      <w:r>
+        <w:rPr>
+          <w:rFonts w:ascii="Times New Roman" w:hAnsi="Times New Roman" w:hint="eastAsia"/>
+          <w:sz w:val="22"/>
+          <w:szCs w:val="22"/>
+        </w:rPr>
+        <w:t xml:space="preserve"> </w:t>
+      </w:r>
+      <w:r>
+        <w:rPr>
+          <w:rFonts w:ascii="Times New Roman" w:hAnsi="Times New Roman" w:hint="eastAsia"/>
+          <w:sz w:val="22"/>
+          <w:szCs w:val="22"/>
+        </w:rPr>
+        <w:t>시간을</w:t>
+      </w:r>
+      <w:r>
+        <w:rPr>
+          <w:rFonts w:ascii="Times New Roman" w:hAnsi="Times New Roman" w:hint="eastAsia"/>
+          <w:sz w:val="22"/>
+          <w:szCs w:val="22"/>
+        </w:rPr>
+        <w:t xml:space="preserve"> </w:t>
+      </w:r>
+      <w:r>
+        <w:rPr>
+          <w:rFonts w:ascii="Times New Roman" w:hAnsi="Times New Roman" w:hint="eastAsia"/>
+          <w:sz w:val="22"/>
+          <w:szCs w:val="22"/>
+        </w:rPr>
+        <w:t>중심으로</w:t>
+      </w:r>
+      <w:r>
+        <w:rPr>
+          <w:rFonts w:ascii="Times New Roman" w:hAnsi="Times New Roman" w:hint="eastAsia"/>
+          <w:sz w:val="22"/>
+          <w:szCs w:val="22"/>
+        </w:rPr>
+        <w:t xml:space="preserve"> </w:t>
+      </w:r>
+      <w:r>
+        <w:rPr>
+          <w:rFonts w:ascii="Times New Roman" w:hAnsi="Times New Roman" w:hint="eastAsia"/>
+          <w:sz w:val="22"/>
+          <w:szCs w:val="22"/>
+        </w:rPr>
+        <w:t>보상</w:t>
+      </w:r>
+      <w:r>
+        <w:rPr>
+          <w:rFonts w:ascii="Times New Roman" w:hAnsi="Times New Roman" w:hint="eastAsia"/>
+          <w:sz w:val="22"/>
+          <w:szCs w:val="22"/>
+        </w:rPr>
+        <w:t xml:space="preserve"> </w:t>
+      </w:r>
+      <w:r>
+        <w:rPr>
+          <w:rFonts w:ascii="Times New Roman" w:hAnsi="Times New Roman" w:hint="eastAsia"/>
+          <w:sz w:val="22"/>
+          <w:szCs w:val="22"/>
+        </w:rPr>
+        <w:t>시스템을</w:t>
+      </w:r>
+      <w:r>
+        <w:rPr>
+          <w:rFonts w:ascii="Times New Roman" w:hAnsi="Times New Roman" w:hint="eastAsia"/>
+          <w:sz w:val="22"/>
+          <w:szCs w:val="22"/>
+        </w:rPr>
+        <w:t xml:space="preserve"> </w:t>
+      </w:r>
+      <w:r>
+        <w:rPr>
+          <w:rFonts w:ascii="Times New Roman" w:hAnsi="Times New Roman" w:hint="eastAsia"/>
+          <w:sz w:val="22"/>
+          <w:szCs w:val="22"/>
+        </w:rPr>
+        <w:t>설계하였습니다</w:t>
+      </w:r>
+      <w:r>
+        <w:rPr>
+          <w:rFonts w:ascii="Times New Roman" w:hAnsi="Times New Roman" w:hint="eastAsia"/>
+          <w:sz w:val="22"/>
+          <w:szCs w:val="22"/>
+        </w:rPr>
+        <w:t xml:space="preserve">. </w:t>
+      </w:r>
+      <w:r>
+        <w:rPr>
+          <w:rFonts w:ascii="Times New Roman" w:hAnsi="Times New Roman" w:hint="eastAsia"/>
+          <w:sz w:val="22"/>
+          <w:szCs w:val="22"/>
+        </w:rPr>
+        <w:t>이를</w:t>
+      </w:r>
+      <w:r>
+        <w:rPr>
+          <w:rFonts w:ascii="Times New Roman" w:hAnsi="Times New Roman" w:hint="eastAsia"/>
+          <w:sz w:val="22"/>
+          <w:szCs w:val="22"/>
+        </w:rPr>
+        <w:t xml:space="preserve"> </w:t>
+      </w:r>
+      <w:r>
+        <w:rPr>
+          <w:rFonts w:ascii="Times New Roman" w:hAnsi="Times New Roman" w:hint="eastAsia"/>
+          <w:sz w:val="22"/>
+          <w:szCs w:val="22"/>
+        </w:rPr>
+        <w:t>위해</w:t>
+      </w:r>
+      <w:r>
+        <w:rPr>
+          <w:rFonts w:ascii="Times New Roman" w:hAnsi="Times New Roman" w:hint="eastAsia"/>
+          <w:sz w:val="22"/>
+          <w:szCs w:val="22"/>
+        </w:rPr>
+        <w:t xml:space="preserve"> iteration</w:t>
+      </w:r>
+      <w:r>
+        <w:rPr>
+          <w:rFonts w:ascii="Times New Roman" w:hAnsi="Times New Roman" w:hint="eastAsia"/>
+          <w:sz w:val="22"/>
+          <w:szCs w:val="22"/>
+        </w:rPr>
+        <w:t>을</w:t>
+      </w:r>
+      <w:r>
+        <w:rPr>
+          <w:rFonts w:ascii="Times New Roman" w:hAnsi="Times New Roman" w:hint="eastAsia"/>
+          <w:sz w:val="22"/>
+          <w:szCs w:val="22"/>
+        </w:rPr>
+        <w:t xml:space="preserve"> </w:t>
+      </w:r>
+      <w:r>
+        <w:rPr>
+          <w:rFonts w:ascii="Times New Roman" w:hAnsi="Times New Roman" w:hint="eastAsia"/>
+          <w:sz w:val="22"/>
+          <w:szCs w:val="22"/>
+        </w:rPr>
+        <w:t>활용하여</w:t>
+      </w:r>
+      <w:r>
+        <w:rPr>
+          <w:rFonts w:ascii="Times New Roman" w:hAnsi="Times New Roman" w:hint="eastAsia"/>
+          <w:sz w:val="22"/>
+          <w:szCs w:val="22"/>
+        </w:rPr>
+        <w:t xml:space="preserve"> </w:t>
+      </w:r>
+      <w:r>
+        <w:rPr>
+          <w:rFonts w:ascii="Times New Roman" w:hAnsi="Times New Roman" w:hint="eastAsia"/>
+          <w:sz w:val="22"/>
+          <w:szCs w:val="22"/>
+        </w:rPr>
+        <w:t>보상을</w:t>
+      </w:r>
+      <w:r>
+        <w:rPr>
+          <w:rFonts w:ascii="Times New Roman" w:hAnsi="Times New Roman" w:hint="eastAsia"/>
+          <w:sz w:val="22"/>
+          <w:szCs w:val="22"/>
+        </w:rPr>
+        <w:t xml:space="preserve"> </w:t>
+      </w:r>
+      <w:r>
+        <w:rPr>
+          <w:rFonts w:ascii="Times New Roman" w:hAnsi="Times New Roman" w:hint="eastAsia"/>
+          <w:sz w:val="22"/>
+          <w:szCs w:val="22"/>
+        </w:rPr>
+        <w:t>정의하였고</w:t>
+      </w:r>
+      <w:r>
+        <w:rPr>
+          <w:rFonts w:ascii="Times New Roman" w:hAnsi="Times New Roman" w:hint="eastAsia"/>
+          <w:sz w:val="22"/>
+          <w:szCs w:val="22"/>
+        </w:rPr>
+        <w:t xml:space="preserve">, </w:t>
+      </w:r>
+      <w:r>
+        <w:rPr>
+          <w:rFonts w:ascii="Times New Roman" w:hAnsi="Times New Roman" w:hint="eastAsia"/>
+          <w:sz w:val="22"/>
+          <w:szCs w:val="22"/>
+        </w:rPr>
+        <w:t>보상은</w:t>
+      </w:r>
+      <w:r>
+        <w:rPr>
+          <w:rFonts w:ascii="Times New Roman" w:hAnsi="Times New Roman" w:hint="eastAsia"/>
+          <w:sz w:val="22"/>
+          <w:szCs w:val="22"/>
+        </w:rPr>
+        <w:t xml:space="preserve"> </w:t>
+      </w:r>
+      <w:r>
+        <w:rPr>
+          <w:rFonts w:ascii="Times New Roman" w:hAnsi="Times New Roman" w:hint="eastAsia"/>
+          <w:sz w:val="22"/>
+          <w:szCs w:val="22"/>
+        </w:rPr>
+        <w:t>에이전트가</w:t>
+      </w:r>
+      <w:r>
+        <w:rPr>
+          <w:rFonts w:ascii="Times New Roman" w:hAnsi="Times New Roman" w:hint="eastAsia"/>
+          <w:sz w:val="22"/>
+          <w:szCs w:val="22"/>
+        </w:rPr>
+        <w:t xml:space="preserve"> Void Ray</w:t>
+      </w:r>
+      <w:r>
+        <w:rPr>
+          <w:rFonts w:ascii="Times New Roman" w:hAnsi="Times New Roman" w:hint="eastAsia"/>
+          <w:sz w:val="22"/>
+          <w:szCs w:val="22"/>
+        </w:rPr>
+        <w:t>를</w:t>
+      </w:r>
+      <w:r>
+        <w:rPr>
+          <w:rFonts w:ascii="Times New Roman" w:hAnsi="Times New Roman" w:hint="eastAsia"/>
+          <w:sz w:val="22"/>
+          <w:szCs w:val="22"/>
+        </w:rPr>
+        <w:t xml:space="preserve"> </w:t>
+      </w:r>
+      <w:r>
+        <w:rPr>
+          <w:rFonts w:ascii="Times New Roman" w:hAnsi="Times New Roman" w:hint="eastAsia"/>
+          <w:sz w:val="22"/>
+          <w:szCs w:val="22"/>
+        </w:rPr>
+        <w:t>빠르게</w:t>
+      </w:r>
+      <w:r>
+        <w:rPr>
+          <w:rFonts w:ascii="Times New Roman" w:hAnsi="Times New Roman" w:hint="eastAsia"/>
+          <w:sz w:val="22"/>
+          <w:szCs w:val="22"/>
+        </w:rPr>
+        <w:t xml:space="preserve"> </w:t>
+      </w:r>
+      <w:r>
+        <w:rPr>
+          <w:rFonts w:ascii="Times New Roman" w:hAnsi="Times New Roman" w:hint="eastAsia"/>
+          <w:sz w:val="22"/>
+          <w:szCs w:val="22"/>
+        </w:rPr>
+        <w:t>생산하는</w:t>
+      </w:r>
+      <w:r>
+        <w:rPr>
+          <w:rFonts w:ascii="Times New Roman" w:hAnsi="Times New Roman" w:hint="eastAsia"/>
+          <w:sz w:val="22"/>
+          <w:szCs w:val="22"/>
+        </w:rPr>
+        <w:t xml:space="preserve"> </w:t>
+      </w:r>
+      <w:r>
+        <w:rPr>
+          <w:rFonts w:ascii="Times New Roman" w:hAnsi="Times New Roman" w:hint="eastAsia"/>
+          <w:sz w:val="22"/>
+          <w:szCs w:val="22"/>
+        </w:rPr>
+        <w:t>데</w:t>
+      </w:r>
+      <w:r>
+        <w:rPr>
+          <w:rFonts w:ascii="Times New Roman" w:hAnsi="Times New Roman" w:hint="eastAsia"/>
+          <w:sz w:val="22"/>
+          <w:szCs w:val="22"/>
+        </w:rPr>
+        <w:t xml:space="preserve"> </w:t>
+      </w:r>
+      <w:r>
+        <w:rPr>
+          <w:rFonts w:ascii="Times New Roman" w:hAnsi="Times New Roman" w:hint="eastAsia"/>
+          <w:sz w:val="22"/>
+          <w:szCs w:val="22"/>
+        </w:rPr>
+        <w:t>얼마나</w:t>
+      </w:r>
+      <w:r>
+        <w:rPr>
+          <w:rFonts w:ascii="Times New Roman" w:hAnsi="Times New Roman" w:hint="eastAsia"/>
+          <w:sz w:val="22"/>
+          <w:szCs w:val="22"/>
+        </w:rPr>
+        <w:t xml:space="preserve"> </w:t>
+      </w:r>
+      <w:r>
+        <w:rPr>
+          <w:rFonts w:ascii="Times New Roman" w:hAnsi="Times New Roman" w:hint="eastAsia"/>
+          <w:sz w:val="22"/>
+          <w:szCs w:val="22"/>
+        </w:rPr>
+        <w:t>성공적인지에</w:t>
+      </w:r>
+      <w:r>
+        <w:rPr>
+          <w:rFonts w:ascii="Times New Roman" w:hAnsi="Times New Roman" w:hint="eastAsia"/>
+          <w:sz w:val="22"/>
+          <w:szCs w:val="22"/>
+        </w:rPr>
+        <w:t xml:space="preserve"> </w:t>
+      </w:r>
+      <w:r>
+        <w:rPr>
+          <w:rFonts w:ascii="Times New Roman" w:hAnsi="Times New Roman" w:hint="eastAsia"/>
+          <w:sz w:val="22"/>
+          <w:szCs w:val="22"/>
+        </w:rPr>
+        <w:t>따라</w:t>
+      </w:r>
+      <w:r>
+        <w:rPr>
+          <w:rFonts w:ascii="Times New Roman" w:hAnsi="Times New Roman" w:hint="eastAsia"/>
+          <w:sz w:val="22"/>
+          <w:szCs w:val="22"/>
+        </w:rPr>
+        <w:t xml:space="preserve"> </w:t>
+      </w:r>
+      <w:r>
+        <w:rPr>
+          <w:rFonts w:ascii="Times New Roman" w:hAnsi="Times New Roman" w:hint="eastAsia"/>
+          <w:sz w:val="22"/>
+          <w:szCs w:val="22"/>
+        </w:rPr>
+        <w:t>부여되었습니다</w:t>
+      </w:r>
+      <w:r>
+        <w:rPr>
+          <w:rFonts w:ascii="Times New Roman" w:hAnsi="Times New Roman" w:hint="eastAsia"/>
+          <w:sz w:val="22"/>
+          <w:szCs w:val="22"/>
+        </w:rPr>
+        <w:t>.</w:t>
+      </w:r>
     </w:p>
     <w:p>
       <w:pPr>
@@ -19461,17 +20160,433 @@
           <w:tab w:val="left" w:pos="24"/>
         </w:tabs>
         <w:rPr>
-          <w:rFonts w:ascii="Times New Roman" w:hAnsi="Times New Roman" w:hint="eastAsia"/>
-          <w:sz w:val="22"/>
-          <w:szCs w:val="22"/>
-        </w:rPr>
-      </w:pPr>
-      <w:r>
-        <w:rPr>
           <w:rFonts w:ascii="Times New Roman" w:hAnsi="Times New Roman"/>
           <w:sz w:val="22"/>
           <w:szCs w:val="22"/>
         </w:rPr>
+      </w:pPr>
+      <w:r>
+        <w:rPr>
+          <w:rFonts w:ascii="Times New Roman" w:hAnsi="Times New Roman" w:hint="eastAsia"/>
+          <w:sz w:val="22"/>
+          <w:szCs w:val="22"/>
+        </w:rPr>
+        <w:t>일반적인</w:t>
+      </w:r>
+      <w:r>
+        <w:rPr>
+          <w:rFonts w:ascii="Times New Roman" w:hAnsi="Times New Roman" w:hint="eastAsia"/>
+          <w:sz w:val="22"/>
+          <w:szCs w:val="22"/>
+        </w:rPr>
+        <w:t xml:space="preserve"> </w:t>
+      </w:r>
+      <w:r>
+        <w:rPr>
+          <w:rFonts w:ascii="Times New Roman" w:hAnsi="Times New Roman" w:hint="eastAsia"/>
+          <w:sz w:val="22"/>
+          <w:szCs w:val="22"/>
+        </w:rPr>
+        <w:t>상황에서</w:t>
+      </w:r>
+      <w:r>
+        <w:rPr>
+          <w:rFonts w:ascii="Times New Roman" w:hAnsi="Times New Roman" w:hint="eastAsia"/>
+          <w:sz w:val="22"/>
+          <w:szCs w:val="22"/>
+        </w:rPr>
+        <w:t xml:space="preserve">, </w:t>
+      </w:r>
+      <w:r>
+        <w:rPr>
+          <w:rFonts w:ascii="Times New Roman" w:hAnsi="Times New Roman" w:hint="eastAsia"/>
+          <w:sz w:val="22"/>
+          <w:szCs w:val="22"/>
+        </w:rPr>
+        <w:t>사</w:t>
+      </w:r>
+      <w:r>
+        <w:rPr>
+          <w:rFonts w:ascii="Times New Roman" w:hAnsi="Times New Roman" w:hint="eastAsia"/>
+          <w:sz w:val="22"/>
+          <w:szCs w:val="22"/>
+        </w:rPr>
+        <w:t>용자가</w:t>
+      </w:r>
+      <w:r>
+        <w:rPr>
+          <w:rFonts w:ascii="Times New Roman" w:hAnsi="Times New Roman" w:hint="eastAsia"/>
+          <w:sz w:val="22"/>
+          <w:szCs w:val="22"/>
+        </w:rPr>
+        <w:t xml:space="preserve"> </w:t>
+      </w:r>
+      <w:r>
+        <w:rPr>
+          <w:rFonts w:ascii="Times New Roman" w:hAnsi="Times New Roman" w:hint="eastAsia"/>
+          <w:sz w:val="22"/>
+          <w:szCs w:val="22"/>
+        </w:rPr>
+        <w:t>임의로</w:t>
+      </w:r>
+      <w:r>
+        <w:rPr>
+          <w:rFonts w:ascii="Times New Roman" w:hAnsi="Times New Roman" w:hint="eastAsia"/>
+          <w:sz w:val="22"/>
+          <w:szCs w:val="22"/>
+        </w:rPr>
+        <w:t xml:space="preserve"> </w:t>
+      </w:r>
+      <w:r>
+        <w:rPr>
+          <w:rFonts w:ascii="Times New Roman" w:hAnsi="Times New Roman" w:hint="eastAsia"/>
+          <w:sz w:val="22"/>
+          <w:szCs w:val="22"/>
+        </w:rPr>
+        <w:t>정한</w:t>
+      </w:r>
+      <w:r>
+        <w:rPr>
+          <w:rFonts w:ascii="Times New Roman" w:hAnsi="Times New Roman" w:hint="eastAsia"/>
+          <w:sz w:val="22"/>
+          <w:szCs w:val="22"/>
+        </w:rPr>
+        <w:t xml:space="preserve"> </w:t>
+      </w:r>
+      <w:r>
+        <w:rPr>
+          <w:rFonts w:ascii="Times New Roman" w:hAnsi="Times New Roman" w:hint="eastAsia"/>
+          <w:sz w:val="22"/>
+          <w:szCs w:val="22"/>
+        </w:rPr>
+        <w:t>최적의</w:t>
+      </w:r>
+      <w:r>
+        <w:rPr>
+          <w:rFonts w:ascii="Times New Roman" w:hAnsi="Times New Roman" w:hint="eastAsia"/>
+          <w:sz w:val="22"/>
+          <w:szCs w:val="22"/>
+        </w:rPr>
+        <w:t xml:space="preserve"> </w:t>
+      </w:r>
+      <w:r>
+        <w:rPr>
+          <w:rFonts w:ascii="Times New Roman" w:hAnsi="Times New Roman" w:hint="eastAsia"/>
+          <w:sz w:val="22"/>
+          <w:szCs w:val="22"/>
+        </w:rPr>
+        <w:t>빌드를</w:t>
+      </w:r>
+      <w:r>
+        <w:rPr>
+          <w:rFonts w:ascii="Times New Roman" w:hAnsi="Times New Roman" w:hint="eastAsia"/>
+          <w:sz w:val="22"/>
+          <w:szCs w:val="22"/>
+        </w:rPr>
+        <w:t xml:space="preserve"> </w:t>
+      </w:r>
+      <w:r>
+        <w:rPr>
+          <w:rFonts w:ascii="Times New Roman" w:hAnsi="Times New Roman" w:hint="eastAsia"/>
+          <w:sz w:val="22"/>
+          <w:szCs w:val="22"/>
+        </w:rPr>
+        <w:t>따를</w:t>
+      </w:r>
+      <w:r>
+        <w:rPr>
+          <w:rFonts w:ascii="Times New Roman" w:hAnsi="Times New Roman" w:hint="eastAsia"/>
+          <w:sz w:val="22"/>
+          <w:szCs w:val="22"/>
+        </w:rPr>
+        <w:t xml:space="preserve"> </w:t>
+      </w:r>
+      <w:r>
+        <w:rPr>
+          <w:rFonts w:ascii="Times New Roman" w:hAnsi="Times New Roman" w:hint="eastAsia"/>
+          <w:sz w:val="22"/>
+          <w:szCs w:val="22"/>
+        </w:rPr>
+        <w:t>경우</w:t>
+      </w:r>
+      <w:r>
+        <w:rPr>
+          <w:rFonts w:ascii="Times New Roman" w:hAnsi="Times New Roman" w:hint="eastAsia"/>
+          <w:sz w:val="22"/>
+          <w:szCs w:val="22"/>
+        </w:rPr>
+        <w:t xml:space="preserve"> </w:t>
+      </w:r>
+      <w:r>
+        <w:rPr>
+          <w:rFonts w:ascii="Times New Roman" w:hAnsi="Times New Roman" w:hint="eastAsia"/>
+          <w:sz w:val="22"/>
+          <w:szCs w:val="22"/>
+        </w:rPr>
+        <w:t>Void Ray 5</w:t>
+      </w:r>
+      <w:r>
+        <w:rPr>
+          <w:rFonts w:ascii="Times New Roman" w:hAnsi="Times New Roman" w:hint="eastAsia"/>
+          <w:sz w:val="22"/>
+          <w:szCs w:val="22"/>
+        </w:rPr>
+        <w:t>대를</w:t>
+      </w:r>
+      <w:r>
+        <w:rPr>
+          <w:rFonts w:ascii="Times New Roman" w:hAnsi="Times New Roman" w:hint="eastAsia"/>
+          <w:sz w:val="22"/>
+          <w:szCs w:val="22"/>
+        </w:rPr>
+        <w:t xml:space="preserve"> </w:t>
+      </w:r>
+      <w:r>
+        <w:rPr>
+          <w:rFonts w:ascii="Times New Roman" w:hAnsi="Times New Roman" w:hint="eastAsia"/>
+          <w:sz w:val="22"/>
+          <w:szCs w:val="22"/>
+        </w:rPr>
+        <w:t>생산하는</w:t>
+      </w:r>
+      <w:r>
+        <w:rPr>
+          <w:rFonts w:ascii="Times New Roman" w:hAnsi="Times New Roman" w:hint="eastAsia"/>
+          <w:sz w:val="22"/>
+          <w:szCs w:val="22"/>
+        </w:rPr>
+        <w:t xml:space="preserve"> </w:t>
+      </w:r>
+      <w:r>
+        <w:rPr>
+          <w:rFonts w:ascii="Times New Roman" w:hAnsi="Times New Roman" w:hint="eastAsia"/>
+          <w:sz w:val="22"/>
+          <w:szCs w:val="22"/>
+        </w:rPr>
+        <w:t>데</w:t>
+      </w:r>
+      <w:r>
+        <w:rPr>
+          <w:rFonts w:ascii="Times New Roman" w:hAnsi="Times New Roman" w:hint="eastAsia"/>
+          <w:sz w:val="22"/>
+          <w:szCs w:val="22"/>
+        </w:rPr>
+        <w:t xml:space="preserve"> </w:t>
+      </w:r>
+      <w:r>
+        <w:rPr>
+          <w:rFonts w:ascii="Times New Roman" w:hAnsi="Times New Roman" w:hint="eastAsia"/>
+          <w:sz w:val="22"/>
+          <w:szCs w:val="22"/>
+        </w:rPr>
+        <w:t>약</w:t>
+      </w:r>
+      <w:r>
+        <w:rPr>
+          <w:rFonts w:ascii="Times New Roman" w:hAnsi="Times New Roman" w:hint="eastAsia"/>
+          <w:sz w:val="22"/>
+          <w:szCs w:val="22"/>
+        </w:rPr>
+        <w:t xml:space="preserve"> 6</w:t>
+      </w:r>
+      <w:r>
+        <w:rPr>
+          <w:rFonts w:ascii="Times New Roman" w:hAnsi="Times New Roman" w:hint="eastAsia"/>
+          <w:sz w:val="22"/>
+          <w:szCs w:val="22"/>
+        </w:rPr>
+        <w:t>분이</w:t>
+      </w:r>
+      <w:r>
+        <w:rPr>
+          <w:rFonts w:ascii="Times New Roman" w:hAnsi="Times New Roman" w:hint="eastAsia"/>
+          <w:sz w:val="22"/>
+          <w:szCs w:val="22"/>
+        </w:rPr>
+        <w:t xml:space="preserve"> </w:t>
+      </w:r>
+      <w:r>
+        <w:rPr>
+          <w:rFonts w:ascii="Times New Roman" w:hAnsi="Times New Roman" w:hint="eastAsia"/>
+          <w:sz w:val="22"/>
+          <w:szCs w:val="22"/>
+        </w:rPr>
+        <w:t>걸릴</w:t>
+      </w:r>
+      <w:r>
+        <w:rPr>
+          <w:rFonts w:ascii="Times New Roman" w:hAnsi="Times New Roman" w:hint="eastAsia"/>
+          <w:sz w:val="22"/>
+          <w:szCs w:val="22"/>
+        </w:rPr>
+        <w:t xml:space="preserve"> </w:t>
+      </w:r>
+      <w:r>
+        <w:rPr>
+          <w:rFonts w:ascii="Times New Roman" w:hAnsi="Times New Roman" w:hint="eastAsia"/>
+          <w:sz w:val="22"/>
+          <w:szCs w:val="22"/>
+        </w:rPr>
+        <w:t>것이라는</w:t>
+      </w:r>
+      <w:r>
+        <w:rPr>
+          <w:rFonts w:ascii="Times New Roman" w:hAnsi="Times New Roman" w:hint="eastAsia"/>
+          <w:sz w:val="22"/>
+          <w:szCs w:val="22"/>
+        </w:rPr>
+        <w:t xml:space="preserve"> </w:t>
+      </w:r>
+      <w:r>
+        <w:rPr>
+          <w:rFonts w:ascii="Times New Roman" w:hAnsi="Times New Roman" w:hint="eastAsia"/>
+          <w:sz w:val="22"/>
+          <w:szCs w:val="22"/>
+        </w:rPr>
+        <w:t>가정하에</w:t>
+      </w:r>
+      <w:r>
+        <w:rPr>
+          <w:rFonts w:ascii="Times New Roman" w:hAnsi="Times New Roman" w:hint="eastAsia"/>
+          <w:sz w:val="22"/>
+          <w:szCs w:val="22"/>
+        </w:rPr>
+        <w:t xml:space="preserve"> </w:t>
+      </w:r>
+      <w:r>
+        <w:rPr>
+          <w:rFonts w:ascii="Times New Roman" w:hAnsi="Times New Roman" w:hint="eastAsia"/>
+          <w:sz w:val="22"/>
+          <w:szCs w:val="22"/>
+        </w:rPr>
+        <w:t>시작하였습니다</w:t>
+      </w:r>
+      <w:r>
+        <w:rPr>
+          <w:rFonts w:ascii="Times New Roman" w:hAnsi="Times New Roman" w:hint="eastAsia"/>
+          <w:sz w:val="22"/>
+          <w:szCs w:val="22"/>
+        </w:rPr>
+        <w:t xml:space="preserve">. </w:t>
+      </w:r>
+      <w:r>
+        <w:rPr>
+          <w:rFonts w:ascii="Times New Roman" w:hAnsi="Times New Roman" w:hint="eastAsia"/>
+          <w:sz w:val="22"/>
+          <w:szCs w:val="22"/>
+        </w:rPr>
+        <w:t>그러나</w:t>
+      </w:r>
+      <w:r>
+        <w:rPr>
+          <w:rFonts w:ascii="Times New Roman" w:hAnsi="Times New Roman" w:hint="eastAsia"/>
+          <w:sz w:val="22"/>
+          <w:szCs w:val="22"/>
+        </w:rPr>
+        <w:t xml:space="preserve"> </w:t>
+      </w:r>
+      <w:r>
+        <w:rPr>
+          <w:rFonts w:ascii="Times New Roman" w:hAnsi="Times New Roman" w:hint="eastAsia"/>
+          <w:sz w:val="22"/>
+          <w:szCs w:val="22"/>
+        </w:rPr>
+        <w:t>일꾼을</w:t>
+      </w:r>
+      <w:r>
+        <w:rPr>
+          <w:rFonts w:ascii="Times New Roman" w:hAnsi="Times New Roman" w:hint="eastAsia"/>
+          <w:sz w:val="22"/>
+          <w:szCs w:val="22"/>
+        </w:rPr>
+        <w:t xml:space="preserve"> </w:t>
+      </w:r>
+      <w:r>
+        <w:rPr>
+          <w:rFonts w:ascii="Times New Roman" w:hAnsi="Times New Roman" w:hint="eastAsia"/>
+          <w:sz w:val="22"/>
+          <w:szCs w:val="22"/>
+        </w:rPr>
+        <w:t>추가로</w:t>
+      </w:r>
+      <w:r>
+        <w:rPr>
+          <w:rFonts w:ascii="Times New Roman" w:hAnsi="Times New Roman" w:hint="eastAsia"/>
+          <w:sz w:val="22"/>
+          <w:szCs w:val="22"/>
+        </w:rPr>
+        <w:t xml:space="preserve"> </w:t>
+      </w:r>
+      <w:r>
+        <w:rPr>
+          <w:rFonts w:ascii="Times New Roman" w:hAnsi="Times New Roman" w:hint="eastAsia"/>
+          <w:sz w:val="22"/>
+          <w:szCs w:val="22"/>
+        </w:rPr>
+        <w:t>생산하지</w:t>
+      </w:r>
+      <w:r>
+        <w:rPr>
+          <w:rFonts w:ascii="Times New Roman" w:hAnsi="Times New Roman" w:hint="eastAsia"/>
+          <w:sz w:val="22"/>
+          <w:szCs w:val="22"/>
+        </w:rPr>
+        <w:t xml:space="preserve"> </w:t>
+      </w:r>
+      <w:r>
+        <w:rPr>
+          <w:rFonts w:ascii="Times New Roman" w:hAnsi="Times New Roman" w:hint="eastAsia"/>
+          <w:sz w:val="22"/>
+          <w:szCs w:val="22"/>
+        </w:rPr>
+        <w:t>않고</w:t>
+      </w:r>
+      <w:r>
+        <w:rPr>
+          <w:rFonts w:ascii="Times New Roman" w:hAnsi="Times New Roman" w:hint="eastAsia"/>
+          <w:sz w:val="22"/>
+          <w:szCs w:val="22"/>
+        </w:rPr>
+        <w:t xml:space="preserve"> </w:t>
+      </w:r>
+      <w:r>
+        <w:rPr>
+          <w:rFonts w:ascii="Times New Roman" w:hAnsi="Times New Roman" w:hint="eastAsia"/>
+          <w:sz w:val="22"/>
+          <w:szCs w:val="22"/>
+        </w:rPr>
+        <w:t>단</w:t>
+      </w:r>
+      <w:r>
+        <w:rPr>
+          <w:rFonts w:ascii="Times New Roman" w:hAnsi="Times New Roman" w:hint="eastAsia"/>
+          <w:sz w:val="22"/>
+          <w:szCs w:val="22"/>
+        </w:rPr>
+        <w:t xml:space="preserve"> </w:t>
+      </w:r>
+      <w:r>
+        <w:rPr>
+          <w:rFonts w:ascii="Times New Roman" w:hAnsi="Times New Roman" w:hint="eastAsia"/>
+          <w:sz w:val="22"/>
+          <w:szCs w:val="22"/>
+        </w:rPr>
+        <w:t>하나의</w:t>
+      </w:r>
+      <w:r>
+        <w:rPr>
+          <w:rFonts w:ascii="Times New Roman" w:hAnsi="Times New Roman" w:hint="eastAsia"/>
+          <w:sz w:val="22"/>
+          <w:szCs w:val="22"/>
+        </w:rPr>
+        <w:t xml:space="preserve"> </w:t>
+      </w:r>
+      <w:r>
+        <w:rPr>
+          <w:rFonts w:ascii="Times New Roman" w:hAnsi="Times New Roman"/>
+          <w:sz w:val="22"/>
+          <w:szCs w:val="22"/>
+        </w:rPr>
         <w:t>Gateway</w:t>
       </w:r>
       <w:r>
@@ -19505,6 +20620,1122 @@
           <w:szCs w:val="22"/>
         </w:rPr>
         <w:t>Stargate</w:t>
+      </w:r>
+      <w:r>
+        <w:rPr>
+          <w:rFonts w:ascii="Times New Roman" w:hAnsi="Times New Roman" w:hint="eastAsia"/>
+          <w:sz w:val="22"/>
+          <w:szCs w:val="22"/>
+        </w:rPr>
+        <w:t>만을</w:t>
+      </w:r>
+      <w:r>
+        <w:rPr>
+          <w:rFonts w:ascii="Times New Roman" w:hAnsi="Times New Roman" w:hint="eastAsia"/>
+          <w:sz w:val="22"/>
+          <w:szCs w:val="22"/>
+        </w:rPr>
+        <w:t xml:space="preserve"> </w:t>
+      </w:r>
+      <w:r>
+        <w:rPr>
+          <w:rFonts w:ascii="Times New Roman" w:hAnsi="Times New Roman" w:hint="eastAsia"/>
+          <w:sz w:val="22"/>
+          <w:szCs w:val="22"/>
+        </w:rPr>
+        <w:t>건설한</w:t>
+      </w:r>
+      <w:r>
+        <w:rPr>
+          <w:rFonts w:ascii="Times New Roman" w:hAnsi="Times New Roman" w:hint="eastAsia"/>
+          <w:sz w:val="22"/>
+          <w:szCs w:val="22"/>
+        </w:rPr>
+        <w:t>다는</w:t>
+      </w:r>
+      <w:r>
+        <w:rPr>
+          <w:rFonts w:ascii="Times New Roman" w:hAnsi="Times New Roman" w:hint="eastAsia"/>
+          <w:sz w:val="22"/>
+          <w:szCs w:val="22"/>
+        </w:rPr>
+        <w:t xml:space="preserve"> </w:t>
+      </w:r>
+      <w:r>
+        <w:rPr>
+          <w:rFonts w:ascii="Times New Roman" w:hAnsi="Times New Roman" w:hint="eastAsia"/>
+          <w:sz w:val="22"/>
+          <w:szCs w:val="22"/>
+        </w:rPr>
+        <w:t>제한된</w:t>
+      </w:r>
+      <w:r>
+        <w:rPr>
+          <w:rFonts w:ascii="Times New Roman" w:hAnsi="Times New Roman" w:hint="eastAsia"/>
+          <w:sz w:val="22"/>
+          <w:szCs w:val="22"/>
+        </w:rPr>
+        <w:t xml:space="preserve"> </w:t>
+      </w:r>
+      <w:r>
+        <w:rPr>
+          <w:rFonts w:ascii="Times New Roman" w:hAnsi="Times New Roman" w:hint="eastAsia"/>
+          <w:sz w:val="22"/>
+          <w:szCs w:val="22"/>
+        </w:rPr>
+        <w:t>환경에서</w:t>
+      </w:r>
+      <w:r>
+        <w:rPr>
+          <w:rFonts w:ascii="Times New Roman" w:hAnsi="Times New Roman" w:hint="eastAsia"/>
+          <w:sz w:val="22"/>
+          <w:szCs w:val="22"/>
+        </w:rPr>
+        <w:t xml:space="preserve"> Q-Learning</w:t>
+      </w:r>
+      <w:r>
+        <w:rPr>
+          <w:rFonts w:ascii="Times New Roman" w:hAnsi="Times New Roman" w:hint="eastAsia"/>
+          <w:sz w:val="22"/>
+          <w:szCs w:val="22"/>
+        </w:rPr>
+        <w:t>을</w:t>
+      </w:r>
+      <w:r>
+        <w:rPr>
+          <w:rFonts w:ascii="Times New Roman" w:hAnsi="Times New Roman" w:hint="eastAsia"/>
+          <w:sz w:val="22"/>
+          <w:szCs w:val="22"/>
+        </w:rPr>
+        <w:t xml:space="preserve"> </w:t>
+      </w:r>
+      <w:r>
+        <w:rPr>
+          <w:rFonts w:ascii="Times New Roman" w:hAnsi="Times New Roman" w:hint="eastAsia"/>
+          <w:sz w:val="22"/>
+          <w:szCs w:val="22"/>
+        </w:rPr>
+        <w:t>적용하였을</w:t>
+      </w:r>
+      <w:r>
+        <w:rPr>
+          <w:rFonts w:ascii="Times New Roman" w:hAnsi="Times New Roman" w:hint="eastAsia"/>
+          <w:sz w:val="22"/>
+          <w:szCs w:val="22"/>
+        </w:rPr>
+        <w:t xml:space="preserve"> </w:t>
+      </w:r>
+      <w:r>
+        <w:rPr>
+          <w:rFonts w:ascii="Times New Roman" w:hAnsi="Times New Roman" w:hint="eastAsia"/>
+          <w:sz w:val="22"/>
+          <w:szCs w:val="22"/>
+        </w:rPr>
+        <w:t>때</w:t>
+      </w:r>
+      <w:r>
+        <w:rPr>
+          <w:rFonts w:ascii="Times New Roman" w:hAnsi="Times New Roman" w:hint="eastAsia"/>
+          <w:sz w:val="22"/>
+          <w:szCs w:val="22"/>
+        </w:rPr>
+        <w:t>, 5</w:t>
+      </w:r>
+      <w:r>
+        <w:rPr>
+          <w:rFonts w:ascii="Times New Roman" w:hAnsi="Times New Roman" w:hint="eastAsia"/>
+          <w:sz w:val="22"/>
+          <w:szCs w:val="22"/>
+        </w:rPr>
+        <w:t>분</w:t>
+      </w:r>
+      <w:r>
+        <w:rPr>
+          <w:rFonts w:ascii="Times New Roman" w:hAnsi="Times New Roman" w:hint="eastAsia"/>
+          <w:sz w:val="22"/>
+          <w:szCs w:val="22"/>
+        </w:rPr>
+        <w:t xml:space="preserve"> 36</w:t>
+      </w:r>
+      <w:r>
+        <w:rPr>
+          <w:rFonts w:ascii="Times New Roman" w:hAnsi="Times New Roman" w:hint="eastAsia"/>
+          <w:sz w:val="22"/>
+          <w:szCs w:val="22"/>
+        </w:rPr>
+        <w:t>초</w:t>
+      </w:r>
+      <w:r>
+        <w:rPr>
+          <w:rFonts w:ascii="Times New Roman" w:hAnsi="Times New Roman" w:hint="eastAsia"/>
+          <w:sz w:val="22"/>
+          <w:szCs w:val="22"/>
+        </w:rPr>
+        <w:t xml:space="preserve"> </w:t>
+      </w:r>
+      <w:r>
+        <w:rPr>
+          <w:rFonts w:ascii="Times New Roman" w:hAnsi="Times New Roman" w:hint="eastAsia"/>
+          <w:sz w:val="22"/>
+          <w:szCs w:val="22"/>
+        </w:rPr>
+        <w:t>만에</w:t>
+      </w:r>
+      <w:r>
+        <w:rPr>
+          <w:rFonts w:ascii="Times New Roman" w:hAnsi="Times New Roman" w:hint="eastAsia"/>
+          <w:sz w:val="22"/>
+          <w:szCs w:val="22"/>
+        </w:rPr>
+        <w:t xml:space="preserve"> Void Ray 5</w:t>
+      </w:r>
+      <w:r>
+        <w:rPr>
+          <w:rFonts w:ascii="Times New Roman" w:hAnsi="Times New Roman" w:hint="eastAsia"/>
+          <w:sz w:val="22"/>
+          <w:szCs w:val="22"/>
+        </w:rPr>
+        <w:t>대를</w:t>
+      </w:r>
+      <w:r>
+        <w:rPr>
+          <w:rFonts w:ascii="Times New Roman" w:hAnsi="Times New Roman" w:hint="eastAsia"/>
+          <w:sz w:val="22"/>
+          <w:szCs w:val="22"/>
+        </w:rPr>
+        <w:t xml:space="preserve"> </w:t>
+      </w:r>
+      <w:r>
+        <w:rPr>
+          <w:rFonts w:ascii="Times New Roman" w:hAnsi="Times New Roman" w:hint="eastAsia"/>
+          <w:sz w:val="22"/>
+          <w:szCs w:val="22"/>
+        </w:rPr>
+        <w:t>생산하는</w:t>
+      </w:r>
+      <w:r>
+        <w:rPr>
+          <w:rFonts w:ascii="Times New Roman" w:hAnsi="Times New Roman" w:hint="eastAsia"/>
+          <w:sz w:val="22"/>
+          <w:szCs w:val="22"/>
+        </w:rPr>
+        <w:t xml:space="preserve"> </w:t>
+      </w:r>
+      <w:r>
+        <w:rPr>
+          <w:rFonts w:ascii="Times New Roman" w:hAnsi="Times New Roman" w:hint="eastAsia"/>
+          <w:sz w:val="22"/>
+          <w:szCs w:val="22"/>
+        </w:rPr>
+        <w:t>결과를</w:t>
+      </w:r>
+      <w:r>
+        <w:rPr>
+          <w:rFonts w:ascii="Times New Roman" w:hAnsi="Times New Roman" w:hint="eastAsia"/>
+          <w:sz w:val="22"/>
+          <w:szCs w:val="22"/>
+        </w:rPr>
+        <w:t xml:space="preserve"> </w:t>
+      </w:r>
+      <w:r>
+        <w:rPr>
+          <w:rFonts w:ascii="Times New Roman" w:hAnsi="Times New Roman" w:hint="eastAsia"/>
+          <w:sz w:val="22"/>
+          <w:szCs w:val="22"/>
+        </w:rPr>
+        <w:t>얻을</w:t>
+      </w:r>
+      <w:r>
+        <w:rPr>
+          <w:rFonts w:ascii="Times New Roman" w:hAnsi="Times New Roman" w:hint="eastAsia"/>
+          <w:sz w:val="22"/>
+          <w:szCs w:val="22"/>
+        </w:rPr>
+        <w:t xml:space="preserve"> </w:t>
+      </w:r>
+      <w:r>
+        <w:rPr>
+          <w:rFonts w:ascii="Times New Roman" w:hAnsi="Times New Roman" w:hint="eastAsia"/>
+          <w:sz w:val="22"/>
+          <w:szCs w:val="22"/>
+        </w:rPr>
+        <w:t>수</w:t>
+      </w:r>
+      <w:r>
+        <w:rPr>
+          <w:rFonts w:ascii="Times New Roman" w:hAnsi="Times New Roman" w:hint="eastAsia"/>
+          <w:sz w:val="22"/>
+          <w:szCs w:val="22"/>
+        </w:rPr>
+        <w:t xml:space="preserve"> </w:t>
+      </w:r>
+      <w:r>
+        <w:rPr>
+          <w:rFonts w:ascii="Times New Roman" w:hAnsi="Times New Roman" w:hint="eastAsia"/>
+          <w:sz w:val="22"/>
+          <w:szCs w:val="22"/>
+        </w:rPr>
+        <w:t>있었습니다</w:t>
+      </w:r>
+      <w:r>
+        <w:rPr>
+          <w:rFonts w:ascii="Times New Roman" w:hAnsi="Times New Roman" w:hint="eastAsia"/>
+          <w:sz w:val="22"/>
+          <w:szCs w:val="22"/>
+        </w:rPr>
+        <w:t xml:space="preserve">. </w:t>
+      </w:r>
+      <w:r>
+        <w:rPr>
+          <w:rFonts w:ascii="Times New Roman" w:hAnsi="Times New Roman" w:hint="eastAsia"/>
+          <w:sz w:val="22"/>
+          <w:szCs w:val="22"/>
+        </w:rPr>
+        <w:t>이는</w:t>
+      </w:r>
+      <w:r>
+        <w:rPr>
+          <w:rFonts w:ascii="Times New Roman" w:hAnsi="Times New Roman" w:hint="eastAsia"/>
+          <w:sz w:val="22"/>
+          <w:szCs w:val="22"/>
+        </w:rPr>
+        <w:t xml:space="preserve"> </w:t>
+      </w:r>
+      <w:r>
+        <w:rPr>
+          <w:rFonts w:ascii="Times New Roman" w:hAnsi="Times New Roman" w:hint="eastAsia"/>
+          <w:sz w:val="22"/>
+          <w:szCs w:val="22"/>
+        </w:rPr>
+        <w:t>기존</w:t>
+      </w:r>
+      <w:r>
+        <w:rPr>
+          <w:rFonts w:ascii="Times New Roman" w:hAnsi="Times New Roman" w:hint="eastAsia"/>
+          <w:sz w:val="22"/>
+          <w:szCs w:val="22"/>
+        </w:rPr>
+        <w:t xml:space="preserve"> </w:t>
+      </w:r>
+      <w:r>
+        <w:rPr>
+          <w:rFonts w:ascii="Times New Roman" w:hAnsi="Times New Roman" w:hint="eastAsia"/>
+          <w:sz w:val="22"/>
+          <w:szCs w:val="22"/>
+        </w:rPr>
+        <w:t>가정보다</w:t>
+      </w:r>
+      <w:r>
+        <w:rPr>
+          <w:rFonts w:ascii="Times New Roman" w:hAnsi="Times New Roman" w:hint="eastAsia"/>
+          <w:sz w:val="22"/>
+          <w:szCs w:val="22"/>
+        </w:rPr>
+        <w:t xml:space="preserve"> </w:t>
+      </w:r>
+      <w:r>
+        <w:rPr>
+          <w:rFonts w:ascii="Times New Roman" w:hAnsi="Times New Roman" w:hint="eastAsia"/>
+          <w:sz w:val="22"/>
+          <w:szCs w:val="22"/>
+        </w:rPr>
+        <w:t>빠른</w:t>
+      </w:r>
+      <w:r>
+        <w:rPr>
+          <w:rFonts w:ascii="Times New Roman" w:hAnsi="Times New Roman" w:hint="eastAsia"/>
+          <w:sz w:val="22"/>
+          <w:szCs w:val="22"/>
+        </w:rPr>
+        <w:t xml:space="preserve"> </w:t>
+      </w:r>
+      <w:r>
+        <w:rPr>
+          <w:rFonts w:ascii="Times New Roman" w:hAnsi="Times New Roman" w:hint="eastAsia"/>
+          <w:sz w:val="22"/>
+          <w:szCs w:val="22"/>
+        </w:rPr>
+        <w:t>시간입니다</w:t>
+      </w:r>
+      <w:r>
+        <w:rPr>
+          <w:rFonts w:ascii="Times New Roman" w:hAnsi="Times New Roman" w:hint="eastAsia"/>
+          <w:sz w:val="22"/>
+          <w:szCs w:val="22"/>
+        </w:rPr>
+        <w:t xml:space="preserve">. </w:t>
+      </w:r>
+      <w:r>
+        <w:rPr>
+          <w:rFonts w:ascii="Times New Roman" w:hAnsi="Times New Roman" w:hint="eastAsia"/>
+          <w:sz w:val="22"/>
+          <w:szCs w:val="22"/>
+        </w:rPr>
+        <w:t>이</w:t>
+      </w:r>
+      <w:r>
+        <w:rPr>
+          <w:rFonts w:ascii="Times New Roman" w:hAnsi="Times New Roman" w:hint="eastAsia"/>
+          <w:sz w:val="22"/>
+          <w:szCs w:val="22"/>
+        </w:rPr>
+        <w:t xml:space="preserve"> </w:t>
+      </w:r>
+      <w:r>
+        <w:rPr>
+          <w:rFonts w:ascii="Times New Roman" w:hAnsi="Times New Roman" w:hint="eastAsia"/>
+          <w:sz w:val="22"/>
+          <w:szCs w:val="22"/>
+        </w:rPr>
+        <w:t>때</w:t>
+      </w:r>
+      <w:r>
+        <w:rPr>
+          <w:rFonts w:ascii="Times New Roman" w:hAnsi="Times New Roman" w:hint="eastAsia"/>
+          <w:sz w:val="22"/>
+          <w:szCs w:val="22"/>
+        </w:rPr>
+        <w:t xml:space="preserve"> </w:t>
+      </w:r>
+      <w:r>
+        <w:rPr>
+          <w:rFonts w:ascii="Times New Roman" w:hAnsi="Times New Roman" w:hint="eastAsia"/>
+          <w:sz w:val="22"/>
+          <w:szCs w:val="22"/>
+        </w:rPr>
+        <w:t>모델</w:t>
+      </w:r>
+      <w:r>
+        <w:rPr>
+          <w:rFonts w:ascii="Times New Roman" w:hAnsi="Times New Roman" w:hint="eastAsia"/>
+          <w:sz w:val="22"/>
+          <w:szCs w:val="22"/>
+        </w:rPr>
+        <w:t xml:space="preserve"> </w:t>
+      </w:r>
+      <w:r>
+        <w:rPr>
+          <w:rFonts w:ascii="Times New Roman" w:hAnsi="Times New Roman" w:hint="eastAsia"/>
+          <w:sz w:val="22"/>
+          <w:szCs w:val="22"/>
+        </w:rPr>
+        <w:t>수렴을</w:t>
+      </w:r>
+      <w:r>
+        <w:rPr>
+          <w:rFonts w:ascii="Times New Roman" w:hAnsi="Times New Roman" w:hint="eastAsia"/>
+          <w:sz w:val="22"/>
+          <w:szCs w:val="22"/>
+        </w:rPr>
+        <w:t xml:space="preserve"> </w:t>
+      </w:r>
+      <w:r>
+        <w:rPr>
+          <w:rFonts w:ascii="Times New Roman" w:hAnsi="Times New Roman" w:hint="eastAsia"/>
+          <w:sz w:val="22"/>
+          <w:szCs w:val="22"/>
+        </w:rPr>
+        <w:t>빨리하기</w:t>
+      </w:r>
+      <w:r>
+        <w:rPr>
+          <w:rFonts w:ascii="Times New Roman" w:hAnsi="Times New Roman" w:hint="eastAsia"/>
+          <w:sz w:val="22"/>
+          <w:szCs w:val="22"/>
+        </w:rPr>
+        <w:t xml:space="preserve"> </w:t>
+      </w:r>
+      <w:r>
+        <w:rPr>
+          <w:rFonts w:ascii="Times New Roman" w:hAnsi="Times New Roman" w:hint="eastAsia"/>
+          <w:sz w:val="22"/>
+          <w:szCs w:val="22"/>
+        </w:rPr>
+        <w:t>위해</w:t>
+      </w:r>
+      <w:r>
+        <w:rPr>
+          <w:rFonts w:ascii="Times New Roman" w:hAnsi="Times New Roman" w:hint="eastAsia"/>
+          <w:sz w:val="22"/>
+          <w:szCs w:val="22"/>
+        </w:rPr>
+        <w:t xml:space="preserve"> </w:t>
+      </w:r>
+      <w:r>
+        <w:rPr>
+          <w:rFonts w:ascii="Times New Roman" w:hAnsi="Times New Roman" w:hint="eastAsia"/>
+          <w:sz w:val="22"/>
+          <w:szCs w:val="22"/>
+        </w:rPr>
+        <w:t>사용자가</w:t>
+      </w:r>
+      <w:r>
+        <w:rPr>
+          <w:rFonts w:ascii="Times New Roman" w:hAnsi="Times New Roman" w:hint="eastAsia"/>
+          <w:sz w:val="22"/>
+          <w:szCs w:val="22"/>
+        </w:rPr>
+        <w:t xml:space="preserve"> </w:t>
+      </w:r>
+      <w:r>
+        <w:rPr>
+          <w:rFonts w:ascii="Times New Roman" w:hAnsi="Times New Roman" w:hint="eastAsia"/>
+          <w:sz w:val="22"/>
+          <w:szCs w:val="22"/>
+        </w:rPr>
+        <w:t>임의로</w:t>
+      </w:r>
+      <w:r>
+        <w:rPr>
+          <w:rFonts w:ascii="Times New Roman" w:hAnsi="Times New Roman" w:hint="eastAsia"/>
+          <w:sz w:val="22"/>
+          <w:szCs w:val="22"/>
+        </w:rPr>
+        <w:t xml:space="preserve"> </w:t>
+      </w:r>
+      <w:r>
+        <w:rPr>
+          <w:rFonts w:ascii="Times New Roman" w:hAnsi="Times New Roman" w:hint="eastAsia"/>
+          <w:sz w:val="22"/>
+          <w:szCs w:val="22"/>
+        </w:rPr>
+        <w:t>제한</w:t>
+      </w:r>
+      <w:r>
+        <w:rPr>
+          <w:rFonts w:ascii="Times New Roman" w:hAnsi="Times New Roman" w:hint="eastAsia"/>
+          <w:sz w:val="22"/>
+          <w:szCs w:val="22"/>
+        </w:rPr>
+        <w:t xml:space="preserve"> </w:t>
+      </w:r>
+      <w:r>
+        <w:rPr>
+          <w:rFonts w:ascii="Times New Roman" w:hAnsi="Times New Roman" w:hint="eastAsia"/>
+          <w:sz w:val="22"/>
+          <w:szCs w:val="22"/>
+        </w:rPr>
+        <w:t>조건을</w:t>
+      </w:r>
+      <w:r>
+        <w:rPr>
+          <w:rFonts w:ascii="Times New Roman" w:hAnsi="Times New Roman" w:hint="eastAsia"/>
+          <w:sz w:val="22"/>
+          <w:szCs w:val="22"/>
+        </w:rPr>
+        <w:t xml:space="preserve"> </w:t>
+      </w:r>
+      <w:r>
+        <w:rPr>
+          <w:rFonts w:ascii="Times New Roman" w:hAnsi="Times New Roman" w:hint="eastAsia"/>
+          <w:sz w:val="22"/>
+          <w:szCs w:val="22"/>
+        </w:rPr>
+        <w:t>걸어</w:t>
+      </w:r>
+      <w:r>
+        <w:rPr>
+          <w:rFonts w:ascii="Times New Roman" w:hAnsi="Times New Roman" w:hint="eastAsia"/>
+          <w:sz w:val="22"/>
+          <w:szCs w:val="22"/>
+        </w:rPr>
+        <w:t xml:space="preserve"> </w:t>
+      </w:r>
+      <w:r>
+        <w:rPr>
+          <w:rFonts w:ascii="Times New Roman" w:hAnsi="Times New Roman" w:hint="eastAsia"/>
+          <w:sz w:val="22"/>
+          <w:szCs w:val="22"/>
+        </w:rPr>
+        <w:t>제한된</w:t>
+      </w:r>
+      <w:r>
+        <w:rPr>
+          <w:rFonts w:ascii="Times New Roman" w:hAnsi="Times New Roman" w:hint="eastAsia"/>
+          <w:sz w:val="22"/>
+          <w:szCs w:val="22"/>
+        </w:rPr>
+        <w:t xml:space="preserve"> </w:t>
+      </w:r>
+      <w:r>
+        <w:rPr>
+          <w:rFonts w:ascii="Times New Roman" w:hAnsi="Times New Roman" w:hint="eastAsia"/>
+          <w:sz w:val="22"/>
+          <w:szCs w:val="22"/>
+        </w:rPr>
+        <w:t>환경을</w:t>
+      </w:r>
+      <w:r>
+        <w:rPr>
+          <w:rFonts w:ascii="Times New Roman" w:hAnsi="Times New Roman" w:hint="eastAsia"/>
+          <w:sz w:val="22"/>
+          <w:szCs w:val="22"/>
+        </w:rPr>
+        <w:t xml:space="preserve"> </w:t>
+      </w:r>
+      <w:r>
+        <w:rPr>
+          <w:rFonts w:ascii="Times New Roman" w:hAnsi="Times New Roman" w:hint="eastAsia"/>
+          <w:sz w:val="22"/>
+          <w:szCs w:val="22"/>
+        </w:rPr>
+        <w:t>설정</w:t>
+      </w:r>
+      <w:r>
+        <w:rPr>
+          <w:rFonts w:ascii="Times New Roman" w:hAnsi="Times New Roman" w:hint="eastAsia"/>
+          <w:sz w:val="22"/>
+          <w:szCs w:val="22"/>
+        </w:rPr>
+        <w:t>하는</w:t>
+      </w:r>
+      <w:r>
+        <w:rPr>
+          <w:rFonts w:ascii="Times New Roman" w:hAnsi="Times New Roman" w:hint="eastAsia"/>
+          <w:sz w:val="22"/>
+          <w:szCs w:val="22"/>
+        </w:rPr>
+        <w:t xml:space="preserve"> </w:t>
+      </w:r>
+      <w:proofErr w:type="spellStart"/>
+      <w:r>
+        <w:rPr>
+          <w:rFonts w:ascii="Times New Roman" w:hAnsi="Times New Roman" w:hint="eastAsia"/>
+          <w:sz w:val="22"/>
+          <w:szCs w:val="22"/>
+        </w:rPr>
+        <w:t>프루닝</w:t>
+      </w:r>
+      <w:proofErr w:type="spellEnd"/>
+      <w:r>
+        <w:rPr>
+          <w:rFonts w:ascii="Times New Roman" w:hAnsi="Times New Roman" w:hint="eastAsia"/>
+          <w:sz w:val="22"/>
+          <w:szCs w:val="22"/>
+        </w:rPr>
+        <w:t xml:space="preserve"> </w:t>
+      </w:r>
+      <w:r>
+        <w:rPr>
+          <w:rFonts w:ascii="Times New Roman" w:hAnsi="Times New Roman" w:hint="eastAsia"/>
+          <w:sz w:val="22"/>
+          <w:szCs w:val="22"/>
+        </w:rPr>
+        <w:t>기법을</w:t>
+      </w:r>
+      <w:r>
+        <w:rPr>
+          <w:rFonts w:ascii="Times New Roman" w:hAnsi="Times New Roman" w:hint="eastAsia"/>
+          <w:sz w:val="22"/>
+          <w:szCs w:val="22"/>
+        </w:rPr>
+        <w:t xml:space="preserve"> </w:t>
+      </w:r>
+      <w:r>
+        <w:rPr>
+          <w:rFonts w:ascii="Times New Roman" w:hAnsi="Times New Roman" w:hint="eastAsia"/>
+          <w:sz w:val="22"/>
+          <w:szCs w:val="22"/>
+        </w:rPr>
+        <w:t>사용하여</w:t>
+      </w:r>
+      <w:r>
+        <w:rPr>
+          <w:rFonts w:ascii="Times New Roman" w:hAnsi="Times New Roman" w:hint="eastAsia"/>
+          <w:sz w:val="22"/>
+          <w:szCs w:val="22"/>
+        </w:rPr>
+        <w:t xml:space="preserve"> </w:t>
+      </w:r>
+      <w:r>
+        <w:rPr>
+          <w:rFonts w:ascii="Times New Roman" w:hAnsi="Times New Roman" w:hint="eastAsia"/>
+          <w:sz w:val="22"/>
+          <w:szCs w:val="22"/>
+        </w:rPr>
+        <w:t>시간을</w:t>
+      </w:r>
+      <w:r>
+        <w:rPr>
+          <w:rFonts w:ascii="Times New Roman" w:hAnsi="Times New Roman" w:hint="eastAsia"/>
+          <w:sz w:val="22"/>
+          <w:szCs w:val="22"/>
+        </w:rPr>
+        <w:t xml:space="preserve"> </w:t>
+      </w:r>
+      <w:r>
+        <w:rPr>
+          <w:rFonts w:ascii="Times New Roman" w:hAnsi="Times New Roman" w:hint="eastAsia"/>
+          <w:sz w:val="22"/>
+          <w:szCs w:val="22"/>
+        </w:rPr>
+        <w:t>최적화했다</w:t>
+      </w:r>
+      <w:r>
+        <w:rPr>
+          <w:rFonts w:ascii="Times New Roman" w:hAnsi="Times New Roman" w:hint="eastAsia"/>
+          <w:sz w:val="22"/>
+          <w:szCs w:val="22"/>
+        </w:rPr>
+        <w:t>.</w:t>
+      </w:r>
+      <w:r>
+        <w:rPr>
+          <w:rFonts w:ascii="Times New Roman" w:hAnsi="Times New Roman"/>
+          <w:sz w:val="22"/>
+          <w:szCs w:val="22"/>
+        </w:rPr>
+        <w:t xml:space="preserve"> </w:t>
+      </w:r>
+      <w:r>
+        <w:rPr>
+          <w:rFonts w:ascii="Times New Roman" w:hAnsi="Times New Roman" w:hint="eastAsia"/>
+          <w:sz w:val="22"/>
+          <w:szCs w:val="22"/>
+        </w:rPr>
+        <w:t>또한</w:t>
+      </w:r>
+      <w:r>
+        <w:rPr>
+          <w:rFonts w:ascii="Times New Roman" w:hAnsi="Times New Roman" w:hint="eastAsia"/>
+          <w:sz w:val="22"/>
+          <w:szCs w:val="22"/>
+        </w:rPr>
+        <w:t xml:space="preserve"> </w:t>
+      </w:r>
+      <w:proofErr w:type="spellStart"/>
+      <w:r>
+        <w:rPr>
+          <w:rFonts w:ascii="Times New Roman" w:hAnsi="Times New Roman" w:hint="eastAsia"/>
+          <w:sz w:val="22"/>
+          <w:szCs w:val="22"/>
+        </w:rPr>
+        <w:t>여러개의</w:t>
+      </w:r>
+      <w:proofErr w:type="spellEnd"/>
+      <w:r>
+        <w:rPr>
+          <w:rFonts w:ascii="Times New Roman" w:hAnsi="Times New Roman" w:hint="eastAsia"/>
+          <w:sz w:val="22"/>
+          <w:szCs w:val="22"/>
+        </w:rPr>
+        <w:t xml:space="preserve"> Stargate</w:t>
+      </w:r>
+      <w:r>
+        <w:rPr>
+          <w:rFonts w:ascii="Times New Roman" w:hAnsi="Times New Roman"/>
+          <w:sz w:val="22"/>
+          <w:szCs w:val="22"/>
+        </w:rPr>
+        <w:t xml:space="preserve"> </w:t>
+      </w:r>
+      <w:r>
+        <w:rPr>
+          <w:rFonts w:ascii="Times New Roman" w:hAnsi="Times New Roman" w:hint="eastAsia"/>
+          <w:sz w:val="22"/>
+          <w:szCs w:val="22"/>
+        </w:rPr>
+        <w:t>설치</w:t>
+      </w:r>
+      <w:r>
+        <w:rPr>
+          <w:rFonts w:ascii="Times New Roman" w:hAnsi="Times New Roman" w:hint="eastAsia"/>
+          <w:sz w:val="22"/>
+          <w:szCs w:val="22"/>
+        </w:rPr>
+        <w:t xml:space="preserve">, </w:t>
+      </w:r>
+      <w:r>
+        <w:rPr>
+          <w:rFonts w:ascii="Times New Roman" w:hAnsi="Times New Roman" w:hint="eastAsia"/>
+          <w:sz w:val="22"/>
+          <w:szCs w:val="22"/>
+        </w:rPr>
+        <w:t>여러</w:t>
+      </w:r>
+      <w:r>
+        <w:rPr>
+          <w:rFonts w:ascii="Times New Roman" w:hAnsi="Times New Roman" w:hint="eastAsia"/>
+          <w:sz w:val="22"/>
+          <w:szCs w:val="22"/>
+        </w:rPr>
+        <w:t xml:space="preserve"> </w:t>
+      </w:r>
+      <w:r>
+        <w:rPr>
+          <w:rFonts w:ascii="Times New Roman" w:hAnsi="Times New Roman" w:hint="eastAsia"/>
+          <w:sz w:val="22"/>
+          <w:szCs w:val="22"/>
+        </w:rPr>
+        <w:t>마리</w:t>
+      </w:r>
+      <w:r>
+        <w:rPr>
+          <w:rFonts w:ascii="Times New Roman" w:hAnsi="Times New Roman" w:hint="eastAsia"/>
+          <w:sz w:val="22"/>
+          <w:szCs w:val="22"/>
+        </w:rPr>
+        <w:t>의</w:t>
+      </w:r>
+      <w:r>
+        <w:rPr>
+          <w:rFonts w:ascii="Times New Roman" w:hAnsi="Times New Roman" w:hint="eastAsia"/>
+          <w:sz w:val="22"/>
+          <w:szCs w:val="22"/>
+        </w:rPr>
+        <w:t xml:space="preserve"> </w:t>
+      </w:r>
+      <w:r>
+        <w:rPr>
+          <w:rFonts w:ascii="Times New Roman" w:hAnsi="Times New Roman" w:hint="eastAsia"/>
+          <w:sz w:val="22"/>
+          <w:szCs w:val="22"/>
+        </w:rPr>
+        <w:t>일꾼</w:t>
+      </w:r>
+      <w:r>
+        <w:rPr>
+          <w:rFonts w:ascii="Times New Roman" w:hAnsi="Times New Roman" w:hint="eastAsia"/>
+          <w:sz w:val="22"/>
+          <w:szCs w:val="22"/>
+        </w:rPr>
+        <w:t xml:space="preserve"> </w:t>
+      </w:r>
+      <w:r>
+        <w:rPr>
+          <w:rFonts w:ascii="Times New Roman" w:hAnsi="Times New Roman" w:hint="eastAsia"/>
+          <w:sz w:val="22"/>
+          <w:szCs w:val="22"/>
+        </w:rPr>
+        <w:t>뽑기</w:t>
+      </w:r>
+      <w:r>
+        <w:rPr>
+          <w:rFonts w:ascii="Times New Roman" w:hAnsi="Times New Roman" w:hint="eastAsia"/>
+          <w:sz w:val="22"/>
+          <w:szCs w:val="22"/>
+        </w:rPr>
+        <w:t xml:space="preserve"> </w:t>
+      </w:r>
+      <w:r>
+        <w:rPr>
+          <w:rFonts w:ascii="Times New Roman" w:hAnsi="Times New Roman" w:hint="eastAsia"/>
+          <w:sz w:val="22"/>
+          <w:szCs w:val="22"/>
+        </w:rPr>
+        <w:t>등</w:t>
+      </w:r>
+      <w:r>
+        <w:rPr>
+          <w:rFonts w:ascii="Times New Roman" w:hAnsi="Times New Roman"/>
+          <w:sz w:val="22"/>
+          <w:szCs w:val="22"/>
+        </w:rPr>
+        <w:t xml:space="preserve"> </w:t>
+      </w:r>
+      <w:r>
+        <w:rPr>
+          <w:rFonts w:ascii="Times New Roman" w:hAnsi="Times New Roman" w:hint="eastAsia"/>
+          <w:sz w:val="22"/>
+          <w:szCs w:val="22"/>
+        </w:rPr>
+        <w:t>환경변수가</w:t>
+      </w:r>
+      <w:r>
+        <w:rPr>
+          <w:rFonts w:ascii="Times New Roman" w:hAnsi="Times New Roman" w:hint="eastAsia"/>
+          <w:sz w:val="22"/>
+          <w:szCs w:val="22"/>
+        </w:rPr>
+        <w:t xml:space="preserve"> </w:t>
+      </w:r>
+      <w:r>
+        <w:rPr>
+          <w:rFonts w:ascii="Times New Roman" w:hAnsi="Times New Roman" w:hint="eastAsia"/>
+          <w:sz w:val="22"/>
+          <w:szCs w:val="22"/>
+        </w:rPr>
+        <w:t>여러</w:t>
+      </w:r>
+      <w:r>
+        <w:rPr>
+          <w:rFonts w:ascii="Times New Roman" w:hAnsi="Times New Roman" w:hint="eastAsia"/>
+          <w:sz w:val="22"/>
+          <w:szCs w:val="22"/>
+        </w:rPr>
+        <w:t xml:space="preserve"> </w:t>
+      </w:r>
+      <w:r>
+        <w:rPr>
+          <w:rFonts w:ascii="Times New Roman" w:hAnsi="Times New Roman" w:hint="eastAsia"/>
+          <w:sz w:val="22"/>
+          <w:szCs w:val="22"/>
+        </w:rPr>
+        <w:t>개로</w:t>
+      </w:r>
+      <w:r>
+        <w:rPr>
+          <w:rFonts w:ascii="Times New Roman" w:hAnsi="Times New Roman" w:hint="eastAsia"/>
+          <w:sz w:val="22"/>
+          <w:szCs w:val="22"/>
+        </w:rPr>
+        <w:t xml:space="preserve"> </w:t>
+      </w:r>
+      <w:r>
+        <w:rPr>
+          <w:rFonts w:ascii="Times New Roman" w:hAnsi="Times New Roman" w:hint="eastAsia"/>
+          <w:sz w:val="22"/>
+          <w:szCs w:val="22"/>
+        </w:rPr>
+        <w:t>늘어나며</w:t>
+      </w:r>
+      <w:r>
+        <w:rPr>
+          <w:rFonts w:ascii="Times New Roman" w:hAnsi="Times New Roman" w:hint="eastAsia"/>
+          <w:sz w:val="22"/>
+          <w:szCs w:val="22"/>
+        </w:rPr>
+        <w:t xml:space="preserve"> </w:t>
+      </w:r>
+      <w:r>
+        <w:rPr>
+          <w:rFonts w:ascii="Times New Roman" w:hAnsi="Times New Roman" w:hint="eastAsia"/>
+          <w:sz w:val="22"/>
+          <w:szCs w:val="22"/>
+        </w:rPr>
+        <w:t>사용자가</w:t>
+      </w:r>
+      <w:r>
+        <w:rPr>
+          <w:rFonts w:ascii="Times New Roman" w:hAnsi="Times New Roman" w:hint="eastAsia"/>
+          <w:sz w:val="22"/>
+          <w:szCs w:val="22"/>
+        </w:rPr>
+        <w:t xml:space="preserve"> </w:t>
+      </w:r>
+      <w:r>
+        <w:rPr>
+          <w:rFonts w:ascii="Times New Roman" w:hAnsi="Times New Roman" w:hint="eastAsia"/>
+          <w:sz w:val="22"/>
+          <w:szCs w:val="22"/>
+        </w:rPr>
+        <w:t>시간을</w:t>
+      </w:r>
+      <w:r>
+        <w:rPr>
+          <w:rFonts w:ascii="Times New Roman" w:hAnsi="Times New Roman" w:hint="eastAsia"/>
+          <w:sz w:val="22"/>
+          <w:szCs w:val="22"/>
+        </w:rPr>
+        <w:t xml:space="preserve"> </w:t>
+      </w:r>
+      <w:r>
+        <w:rPr>
+          <w:rFonts w:ascii="Times New Roman" w:hAnsi="Times New Roman" w:hint="eastAsia"/>
+          <w:sz w:val="22"/>
+          <w:szCs w:val="22"/>
+        </w:rPr>
+        <w:t>쉽게</w:t>
+      </w:r>
+      <w:r>
+        <w:rPr>
+          <w:rFonts w:ascii="Times New Roman" w:hAnsi="Times New Roman" w:hint="eastAsia"/>
+          <w:sz w:val="22"/>
+          <w:szCs w:val="22"/>
+        </w:rPr>
+        <w:t xml:space="preserve"> </w:t>
+      </w:r>
+      <w:r>
+        <w:rPr>
+          <w:rFonts w:ascii="Times New Roman" w:hAnsi="Times New Roman" w:hint="eastAsia"/>
+          <w:sz w:val="22"/>
+          <w:szCs w:val="22"/>
+        </w:rPr>
+        <w:t>최적화하지</w:t>
+      </w:r>
+      <w:r>
+        <w:rPr>
+          <w:rFonts w:ascii="Times New Roman" w:hAnsi="Times New Roman" w:hint="eastAsia"/>
+          <w:sz w:val="22"/>
+          <w:szCs w:val="22"/>
+        </w:rPr>
+        <w:t xml:space="preserve"> </w:t>
+      </w:r>
+      <w:r>
+        <w:rPr>
+          <w:rFonts w:ascii="Times New Roman" w:hAnsi="Times New Roman" w:hint="eastAsia"/>
+          <w:sz w:val="22"/>
+          <w:szCs w:val="22"/>
+        </w:rPr>
+        <w:t>못해</w:t>
+      </w:r>
+      <w:r>
+        <w:rPr>
+          <w:rFonts w:ascii="Times New Roman" w:hAnsi="Times New Roman" w:hint="eastAsia"/>
+          <w:sz w:val="22"/>
+          <w:szCs w:val="22"/>
+        </w:rPr>
+        <w:t xml:space="preserve"> </w:t>
+      </w:r>
+      <w:r>
+        <w:rPr>
+          <w:rFonts w:ascii="Times New Roman" w:hAnsi="Times New Roman" w:hint="eastAsia"/>
+          <w:sz w:val="22"/>
+          <w:szCs w:val="22"/>
+        </w:rPr>
+        <w:t>사람이</w:t>
+      </w:r>
+      <w:r>
+        <w:rPr>
+          <w:rFonts w:ascii="Times New Roman" w:hAnsi="Times New Roman" w:hint="eastAsia"/>
+          <w:sz w:val="22"/>
+          <w:szCs w:val="22"/>
+        </w:rPr>
+        <w:t xml:space="preserve"> </w:t>
+      </w:r>
+      <w:r>
+        <w:rPr>
+          <w:rFonts w:ascii="Times New Roman" w:hAnsi="Times New Roman" w:hint="eastAsia"/>
+          <w:sz w:val="22"/>
+          <w:szCs w:val="22"/>
+        </w:rPr>
+        <w:t>예측하지</w:t>
+      </w:r>
+      <w:r>
+        <w:rPr>
+          <w:rFonts w:ascii="Times New Roman" w:hAnsi="Times New Roman" w:hint="eastAsia"/>
+          <w:sz w:val="22"/>
+          <w:szCs w:val="22"/>
+        </w:rPr>
+        <w:t xml:space="preserve"> </w:t>
+      </w:r>
+      <w:r>
+        <w:rPr>
+          <w:rFonts w:ascii="Times New Roman" w:hAnsi="Times New Roman" w:hint="eastAsia"/>
+          <w:sz w:val="22"/>
+          <w:szCs w:val="22"/>
+        </w:rPr>
+        <w:t>못하는</w:t>
+      </w:r>
+      <w:r>
+        <w:rPr>
+          <w:rFonts w:ascii="Times New Roman" w:hAnsi="Times New Roman" w:hint="eastAsia"/>
+          <w:sz w:val="22"/>
+          <w:szCs w:val="22"/>
+        </w:rPr>
+        <w:t xml:space="preserve"> </w:t>
+      </w:r>
+      <w:r>
+        <w:rPr>
+          <w:rFonts w:ascii="Times New Roman" w:hAnsi="Times New Roman" w:hint="eastAsia"/>
+          <w:sz w:val="22"/>
+          <w:szCs w:val="22"/>
+        </w:rPr>
+        <w:t>결과도</w:t>
+      </w:r>
+      <w:r>
+        <w:rPr>
+          <w:rFonts w:ascii="Times New Roman" w:hAnsi="Times New Roman" w:hint="eastAsia"/>
+          <w:sz w:val="22"/>
+          <w:szCs w:val="22"/>
+        </w:rPr>
+        <w:t xml:space="preserve"> </w:t>
+      </w:r>
+      <w:r>
+        <w:rPr>
+          <w:rFonts w:ascii="Times New Roman" w:hAnsi="Times New Roman"/>
+          <w:sz w:val="22"/>
+          <w:szCs w:val="22"/>
+        </w:rPr>
+        <w:t>Q-Learning</w:t>
+      </w:r>
+      <w:r>
+        <w:rPr>
+          <w:rFonts w:ascii="Times New Roman" w:hAnsi="Times New Roman" w:hint="eastAsia"/>
+          <w:sz w:val="22"/>
+          <w:szCs w:val="22"/>
+        </w:rPr>
+        <w:t>을</w:t>
+      </w:r>
+      <w:r>
+        <w:rPr>
+          <w:rFonts w:ascii="Times New Roman" w:hAnsi="Times New Roman" w:hint="eastAsia"/>
+          <w:sz w:val="22"/>
+          <w:szCs w:val="22"/>
+        </w:rPr>
+        <w:t xml:space="preserve"> </w:t>
+      </w:r>
+      <w:r>
+        <w:rPr>
+          <w:rFonts w:ascii="Times New Roman" w:hAnsi="Times New Roman" w:hint="eastAsia"/>
+          <w:sz w:val="22"/>
+          <w:szCs w:val="22"/>
+        </w:rPr>
+        <w:t>통해</w:t>
+      </w:r>
+      <w:r>
+        <w:rPr>
+          <w:rFonts w:ascii="Times New Roman" w:hAnsi="Times New Roman" w:hint="eastAsia"/>
+          <w:sz w:val="22"/>
+          <w:szCs w:val="22"/>
+        </w:rPr>
+        <w:t xml:space="preserve"> </w:t>
+      </w:r>
+      <w:r>
+        <w:rPr>
+          <w:rFonts w:ascii="Times New Roman" w:hAnsi="Times New Roman" w:hint="eastAsia"/>
+          <w:sz w:val="22"/>
+          <w:szCs w:val="22"/>
+        </w:rPr>
+        <w:t>알</w:t>
+      </w:r>
+      <w:r>
+        <w:rPr>
+          <w:rFonts w:ascii="Times New Roman" w:hAnsi="Times New Roman" w:hint="eastAsia"/>
+          <w:sz w:val="22"/>
+          <w:szCs w:val="22"/>
+        </w:rPr>
+        <w:t xml:space="preserve"> </w:t>
+      </w:r>
+      <w:r>
+        <w:rPr>
+          <w:rFonts w:ascii="Times New Roman" w:hAnsi="Times New Roman" w:hint="eastAsia"/>
+          <w:sz w:val="22"/>
+          <w:szCs w:val="22"/>
+        </w:rPr>
+        <w:t>수</w:t>
+      </w:r>
+      <w:r>
+        <w:rPr>
+          <w:rFonts w:ascii="Times New Roman" w:hAnsi="Times New Roman" w:hint="eastAsia"/>
+          <w:sz w:val="22"/>
+          <w:szCs w:val="22"/>
+        </w:rPr>
+        <w:t xml:space="preserve"> </w:t>
+      </w:r>
+      <w:r>
+        <w:rPr>
+          <w:rFonts w:ascii="Times New Roman" w:hAnsi="Times New Roman" w:hint="eastAsia"/>
+          <w:sz w:val="22"/>
+          <w:szCs w:val="22"/>
+        </w:rPr>
+        <w:t>있었다</w:t>
+      </w:r>
+      <w:r>
+        <w:rPr>
+          <w:rFonts w:ascii="Times New Roman" w:hAnsi="Times New Roman" w:hint="eastAsia"/>
+          <w:sz w:val="22"/>
+          <w:szCs w:val="22"/>
+        </w:rPr>
+        <w:t xml:space="preserve">. </w:t>
+      </w:r>
+      <w:r>
+        <w:rPr>
+          <w:rFonts w:ascii="Times New Roman" w:hAnsi="Times New Roman"/>
+          <w:sz w:val="22"/>
+          <w:szCs w:val="22"/>
+        </w:rPr>
+        <w:t xml:space="preserve"> </w:t>
       </w:r>
     </w:p>
     <w:p>
@@ -19514,2159 +21745,6 @@
         </w:tabs>
         <w:rPr>
           <w:rFonts w:ascii="Times New Roman" w:hAnsi="Times New Roman"/>
-          <w:sz w:val="22"/>
-          <w:szCs w:val="22"/>
-        </w:rPr>
-      </w:pPr>
-    </w:p>
-    <w:p>
-      <w:pPr>
-        <w:tabs>
-          <w:tab w:val="left" w:pos="24"/>
-        </w:tabs>
-        <w:rPr>
-          <w:rFonts w:ascii="Times New Roman" w:hAnsi="Times New Roman" w:hint="eastAsia"/>
-          <w:sz w:val="22"/>
-          <w:szCs w:val="22"/>
-        </w:rPr>
-      </w:pPr>
-      <w:r>
-        <w:rPr>
-          <w:rFonts w:ascii="Times New Roman" w:hAnsi="Times New Roman" w:hint="eastAsia"/>
-          <w:sz w:val="22"/>
-          <w:szCs w:val="22"/>
-        </w:rPr>
-        <w:t>스타크래프트</w:t>
-      </w:r>
-      <w:r>
-        <w:rPr>
-          <w:rFonts w:ascii="Times New Roman" w:hAnsi="Times New Roman" w:hint="eastAsia"/>
-          <w:sz w:val="22"/>
-          <w:szCs w:val="22"/>
-        </w:rPr>
-        <w:t xml:space="preserve">2 </w:t>
-      </w:r>
-      <w:r>
-        <w:rPr>
-          <w:rFonts w:ascii="Times New Roman" w:hAnsi="Times New Roman" w:hint="eastAsia"/>
-          <w:sz w:val="22"/>
-          <w:szCs w:val="22"/>
-        </w:rPr>
-        <w:t>환경에서</w:t>
-      </w:r>
-      <w:r>
-        <w:rPr>
-          <w:rFonts w:ascii="Times New Roman" w:hAnsi="Times New Roman" w:hint="eastAsia"/>
-          <w:sz w:val="22"/>
-          <w:szCs w:val="22"/>
-        </w:rPr>
-        <w:t xml:space="preserve"> </w:t>
-      </w:r>
-      <w:r>
-        <w:rPr>
-          <w:rFonts w:ascii="Times New Roman" w:hAnsi="Times New Roman" w:hint="eastAsia"/>
-          <w:sz w:val="22"/>
-          <w:szCs w:val="22"/>
-        </w:rPr>
-        <w:t>강화</w:t>
-      </w:r>
-      <w:r>
-        <w:rPr>
-          <w:rFonts w:ascii="Times New Roman" w:hAnsi="Times New Roman" w:hint="eastAsia"/>
-          <w:sz w:val="22"/>
-          <w:szCs w:val="22"/>
-        </w:rPr>
-        <w:t xml:space="preserve"> </w:t>
-      </w:r>
-      <w:r>
-        <w:rPr>
-          <w:rFonts w:ascii="Times New Roman" w:hAnsi="Times New Roman" w:hint="eastAsia"/>
-          <w:sz w:val="22"/>
-          <w:szCs w:val="22"/>
-        </w:rPr>
-        <w:t>학습을</w:t>
-      </w:r>
-      <w:r>
-        <w:rPr>
-          <w:rFonts w:ascii="Times New Roman" w:hAnsi="Times New Roman" w:hint="eastAsia"/>
-          <w:sz w:val="22"/>
-          <w:szCs w:val="22"/>
-        </w:rPr>
-        <w:t xml:space="preserve"> </w:t>
-      </w:r>
-      <w:r>
-        <w:rPr>
-          <w:rFonts w:ascii="Times New Roman" w:hAnsi="Times New Roman" w:hint="eastAsia"/>
-          <w:sz w:val="22"/>
-          <w:szCs w:val="22"/>
-        </w:rPr>
-        <w:t>적용하려면</w:t>
-      </w:r>
-      <w:r>
-        <w:rPr>
-          <w:rFonts w:ascii="Times New Roman" w:hAnsi="Times New Roman" w:hint="eastAsia"/>
-          <w:sz w:val="22"/>
-          <w:szCs w:val="22"/>
-        </w:rPr>
-        <w:t xml:space="preserve"> </w:t>
-      </w:r>
-      <w:r>
-        <w:rPr>
-          <w:rFonts w:ascii="Times New Roman" w:hAnsi="Times New Roman" w:hint="eastAsia"/>
-          <w:sz w:val="22"/>
-          <w:szCs w:val="22"/>
-        </w:rPr>
-        <w:t>다양한</w:t>
-      </w:r>
-      <w:r>
-        <w:rPr>
-          <w:rFonts w:ascii="Times New Roman" w:hAnsi="Times New Roman" w:hint="eastAsia"/>
-          <w:sz w:val="22"/>
-          <w:szCs w:val="22"/>
-        </w:rPr>
-        <w:t xml:space="preserve"> </w:t>
-      </w:r>
-      <w:r>
-        <w:rPr>
-          <w:rFonts w:ascii="Times New Roman" w:hAnsi="Times New Roman" w:hint="eastAsia"/>
-          <w:sz w:val="22"/>
-          <w:szCs w:val="22"/>
-        </w:rPr>
-        <w:t>환경</w:t>
-      </w:r>
-      <w:r>
-        <w:rPr>
-          <w:rFonts w:ascii="Times New Roman" w:hAnsi="Times New Roman" w:hint="eastAsia"/>
-          <w:sz w:val="22"/>
-          <w:szCs w:val="22"/>
-        </w:rPr>
-        <w:t xml:space="preserve"> </w:t>
-      </w:r>
-      <w:r>
-        <w:rPr>
-          <w:rFonts w:ascii="Times New Roman" w:hAnsi="Times New Roman" w:hint="eastAsia"/>
-          <w:sz w:val="22"/>
-          <w:szCs w:val="22"/>
-        </w:rPr>
-        <w:t>요소를</w:t>
-      </w:r>
-      <w:r>
-        <w:rPr>
-          <w:rFonts w:ascii="Times New Roman" w:hAnsi="Times New Roman" w:hint="eastAsia"/>
-          <w:sz w:val="22"/>
-          <w:szCs w:val="22"/>
-        </w:rPr>
-        <w:t xml:space="preserve"> </w:t>
-      </w:r>
-      <w:r>
-        <w:rPr>
-          <w:rFonts w:ascii="Times New Roman" w:hAnsi="Times New Roman" w:hint="eastAsia"/>
-          <w:sz w:val="22"/>
-          <w:szCs w:val="22"/>
-        </w:rPr>
-        <w:t>고려해야</w:t>
-      </w:r>
-      <w:r>
-        <w:rPr>
-          <w:rFonts w:ascii="Times New Roman" w:hAnsi="Times New Roman" w:hint="eastAsia"/>
-          <w:sz w:val="22"/>
-          <w:szCs w:val="22"/>
-        </w:rPr>
-        <w:t xml:space="preserve"> </w:t>
-      </w:r>
-      <w:r>
-        <w:rPr>
-          <w:rFonts w:ascii="Times New Roman" w:hAnsi="Times New Roman" w:hint="eastAsia"/>
-          <w:sz w:val="22"/>
-          <w:szCs w:val="22"/>
-        </w:rPr>
-        <w:t>합니다</w:t>
-      </w:r>
-      <w:r>
-        <w:rPr>
-          <w:rFonts w:ascii="Times New Roman" w:hAnsi="Times New Roman" w:hint="eastAsia"/>
-          <w:sz w:val="22"/>
-          <w:szCs w:val="22"/>
-        </w:rPr>
-        <w:t xml:space="preserve">. </w:t>
-      </w:r>
-      <w:r>
-        <w:rPr>
-          <w:rFonts w:ascii="Times New Roman" w:hAnsi="Times New Roman" w:hint="eastAsia"/>
-          <w:sz w:val="22"/>
-          <w:szCs w:val="22"/>
-        </w:rPr>
-        <w:t>예를</w:t>
-      </w:r>
-      <w:r>
-        <w:rPr>
-          <w:rFonts w:ascii="Times New Roman" w:hAnsi="Times New Roman" w:hint="eastAsia"/>
-          <w:sz w:val="22"/>
-          <w:szCs w:val="22"/>
-        </w:rPr>
-        <w:t xml:space="preserve"> </w:t>
-      </w:r>
-      <w:r>
-        <w:rPr>
-          <w:rFonts w:ascii="Times New Roman" w:hAnsi="Times New Roman" w:hint="eastAsia"/>
-          <w:sz w:val="22"/>
-          <w:szCs w:val="22"/>
-        </w:rPr>
-        <w:t>들면</w:t>
-      </w:r>
-      <w:r>
-        <w:rPr>
-          <w:rFonts w:ascii="Times New Roman" w:hAnsi="Times New Roman" w:hint="eastAsia"/>
-          <w:sz w:val="22"/>
-          <w:szCs w:val="22"/>
-        </w:rPr>
-        <w:t xml:space="preserve">, </w:t>
-      </w:r>
-      <w:r>
-        <w:rPr>
-          <w:rFonts w:ascii="Times New Roman" w:hAnsi="Times New Roman" w:hint="eastAsia"/>
-          <w:sz w:val="22"/>
-          <w:szCs w:val="22"/>
-        </w:rPr>
-        <w:t>유닛의</w:t>
-      </w:r>
-      <w:r>
-        <w:rPr>
-          <w:rFonts w:ascii="Times New Roman" w:hAnsi="Times New Roman" w:hint="eastAsia"/>
-          <w:sz w:val="22"/>
-          <w:szCs w:val="22"/>
-        </w:rPr>
-        <w:t xml:space="preserve"> </w:t>
-      </w:r>
-      <w:r>
-        <w:rPr>
-          <w:rFonts w:ascii="Times New Roman" w:hAnsi="Times New Roman" w:hint="eastAsia"/>
-          <w:sz w:val="22"/>
-          <w:szCs w:val="22"/>
-        </w:rPr>
-        <w:t>움직임</w:t>
-      </w:r>
-      <w:r>
-        <w:rPr>
-          <w:rFonts w:ascii="Times New Roman" w:hAnsi="Times New Roman" w:hint="eastAsia"/>
-          <w:sz w:val="22"/>
-          <w:szCs w:val="22"/>
-        </w:rPr>
-        <w:t xml:space="preserve">, </w:t>
-      </w:r>
-      <w:r>
-        <w:rPr>
-          <w:rFonts w:ascii="Times New Roman" w:hAnsi="Times New Roman" w:hint="eastAsia"/>
-          <w:sz w:val="22"/>
-          <w:szCs w:val="22"/>
-        </w:rPr>
-        <w:t>미네랄</w:t>
-      </w:r>
-      <w:r>
-        <w:rPr>
-          <w:rFonts w:ascii="Times New Roman" w:hAnsi="Times New Roman" w:hint="eastAsia"/>
-          <w:sz w:val="22"/>
-          <w:szCs w:val="22"/>
-        </w:rPr>
-        <w:t xml:space="preserve"> </w:t>
-      </w:r>
-      <w:r>
-        <w:rPr>
-          <w:rFonts w:ascii="Times New Roman" w:hAnsi="Times New Roman" w:hint="eastAsia"/>
-          <w:sz w:val="22"/>
-          <w:szCs w:val="22"/>
-        </w:rPr>
-        <w:t>위치</w:t>
-      </w:r>
-      <w:r>
-        <w:rPr>
-          <w:rFonts w:ascii="Times New Roman" w:hAnsi="Times New Roman" w:hint="eastAsia"/>
-          <w:sz w:val="22"/>
-          <w:szCs w:val="22"/>
-        </w:rPr>
-        <w:t xml:space="preserve"> </w:t>
-      </w:r>
-      <w:r>
-        <w:rPr>
-          <w:rFonts w:ascii="Times New Roman" w:hAnsi="Times New Roman" w:hint="eastAsia"/>
-          <w:sz w:val="22"/>
-          <w:szCs w:val="22"/>
-        </w:rPr>
-        <w:t>등이</w:t>
-      </w:r>
-      <w:r>
-        <w:rPr>
-          <w:rFonts w:ascii="Times New Roman" w:hAnsi="Times New Roman" w:hint="eastAsia"/>
-          <w:sz w:val="22"/>
-          <w:szCs w:val="22"/>
-        </w:rPr>
-        <w:t xml:space="preserve"> </w:t>
-      </w:r>
-      <w:r>
-        <w:rPr>
-          <w:rFonts w:ascii="Times New Roman" w:hAnsi="Times New Roman" w:hint="eastAsia"/>
-          <w:sz w:val="22"/>
-          <w:szCs w:val="22"/>
-        </w:rPr>
-        <w:t>있습니다</w:t>
-      </w:r>
-      <w:r>
-        <w:rPr>
-          <w:rFonts w:ascii="Times New Roman" w:hAnsi="Times New Roman" w:hint="eastAsia"/>
-          <w:sz w:val="22"/>
-          <w:szCs w:val="22"/>
-        </w:rPr>
-        <w:t xml:space="preserve">. </w:t>
-      </w:r>
-      <w:r>
-        <w:rPr>
-          <w:rFonts w:ascii="Times New Roman" w:hAnsi="Times New Roman" w:hint="eastAsia"/>
-          <w:sz w:val="22"/>
-          <w:szCs w:val="22"/>
-        </w:rPr>
-        <w:t>본</w:t>
-      </w:r>
-      <w:r>
-        <w:rPr>
-          <w:rFonts w:ascii="Times New Roman" w:hAnsi="Times New Roman" w:hint="eastAsia"/>
-          <w:sz w:val="22"/>
-          <w:szCs w:val="22"/>
-        </w:rPr>
-        <w:t xml:space="preserve"> </w:t>
-      </w:r>
-      <w:r>
-        <w:rPr>
-          <w:rFonts w:ascii="Times New Roman" w:hAnsi="Times New Roman" w:hint="eastAsia"/>
-          <w:sz w:val="22"/>
-          <w:szCs w:val="22"/>
-        </w:rPr>
-        <w:t>연구에서는</w:t>
-      </w:r>
-      <w:r>
-        <w:rPr>
-          <w:rFonts w:ascii="Times New Roman" w:hAnsi="Times New Roman" w:hint="eastAsia"/>
-          <w:sz w:val="22"/>
-          <w:szCs w:val="22"/>
-        </w:rPr>
-        <w:t xml:space="preserve"> Void Ray </w:t>
-      </w:r>
-      <w:r>
-        <w:rPr>
-          <w:rFonts w:ascii="Times New Roman" w:hAnsi="Times New Roman" w:hint="eastAsia"/>
-          <w:sz w:val="22"/>
-          <w:szCs w:val="22"/>
-        </w:rPr>
-        <w:t>유닛</w:t>
-      </w:r>
-      <w:r>
-        <w:rPr>
-          <w:rFonts w:ascii="Times New Roman" w:hAnsi="Times New Roman" w:hint="eastAsia"/>
-          <w:sz w:val="22"/>
-          <w:szCs w:val="22"/>
-        </w:rPr>
-        <w:t xml:space="preserve"> 5</w:t>
-      </w:r>
-      <w:r>
-        <w:rPr>
-          <w:rFonts w:ascii="Times New Roman" w:hAnsi="Times New Roman" w:hint="eastAsia"/>
-          <w:sz w:val="22"/>
-          <w:szCs w:val="22"/>
-        </w:rPr>
-        <w:t>대가</w:t>
-      </w:r>
-      <w:r>
-        <w:rPr>
-          <w:rFonts w:ascii="Times New Roman" w:hAnsi="Times New Roman" w:hint="eastAsia"/>
-          <w:sz w:val="22"/>
-          <w:szCs w:val="22"/>
-        </w:rPr>
-        <w:t xml:space="preserve"> </w:t>
-      </w:r>
-      <w:r>
-        <w:rPr>
-          <w:rFonts w:ascii="Times New Roman" w:hAnsi="Times New Roman" w:hint="eastAsia"/>
-          <w:sz w:val="22"/>
-          <w:szCs w:val="22"/>
-        </w:rPr>
-        <w:t>생성되는</w:t>
-      </w:r>
-      <w:r>
-        <w:rPr>
-          <w:rFonts w:ascii="Times New Roman" w:hAnsi="Times New Roman" w:hint="eastAsia"/>
-          <w:sz w:val="22"/>
-          <w:szCs w:val="22"/>
-        </w:rPr>
-        <w:t xml:space="preserve"> </w:t>
-      </w:r>
-      <w:r>
-        <w:rPr>
-          <w:rFonts w:ascii="Times New Roman" w:hAnsi="Times New Roman" w:hint="eastAsia"/>
-          <w:sz w:val="22"/>
-          <w:szCs w:val="22"/>
-        </w:rPr>
-        <w:t>시간을</w:t>
-      </w:r>
-      <w:r>
-        <w:rPr>
-          <w:rFonts w:ascii="Times New Roman" w:hAnsi="Times New Roman" w:hint="eastAsia"/>
-          <w:sz w:val="22"/>
-          <w:szCs w:val="22"/>
-        </w:rPr>
-        <w:t xml:space="preserve"> </w:t>
-      </w:r>
-      <w:r>
-        <w:rPr>
-          <w:rFonts w:ascii="Times New Roman" w:hAnsi="Times New Roman" w:hint="eastAsia"/>
-          <w:sz w:val="22"/>
-          <w:szCs w:val="22"/>
-        </w:rPr>
-        <w:t>중심으로</w:t>
-      </w:r>
-      <w:r>
-        <w:rPr>
-          <w:rFonts w:ascii="Times New Roman" w:hAnsi="Times New Roman" w:hint="eastAsia"/>
-          <w:sz w:val="22"/>
-          <w:szCs w:val="22"/>
-        </w:rPr>
-        <w:t xml:space="preserve"> </w:t>
-      </w:r>
-      <w:r>
-        <w:rPr>
-          <w:rFonts w:ascii="Times New Roman" w:hAnsi="Times New Roman" w:hint="eastAsia"/>
-          <w:sz w:val="22"/>
-          <w:szCs w:val="22"/>
-        </w:rPr>
-        <w:t>보상</w:t>
-      </w:r>
-      <w:r>
-        <w:rPr>
-          <w:rFonts w:ascii="Times New Roman" w:hAnsi="Times New Roman" w:hint="eastAsia"/>
-          <w:sz w:val="22"/>
-          <w:szCs w:val="22"/>
-        </w:rPr>
-        <w:t xml:space="preserve"> </w:t>
-      </w:r>
-      <w:r>
-        <w:rPr>
-          <w:rFonts w:ascii="Times New Roman" w:hAnsi="Times New Roman" w:hint="eastAsia"/>
-          <w:sz w:val="22"/>
-          <w:szCs w:val="22"/>
-        </w:rPr>
-        <w:t>시스템을</w:t>
-      </w:r>
-      <w:r>
-        <w:rPr>
-          <w:rFonts w:ascii="Times New Roman" w:hAnsi="Times New Roman" w:hint="eastAsia"/>
-          <w:sz w:val="22"/>
-          <w:szCs w:val="22"/>
-        </w:rPr>
-        <w:t xml:space="preserve"> </w:t>
-      </w:r>
-      <w:r>
-        <w:rPr>
-          <w:rFonts w:ascii="Times New Roman" w:hAnsi="Times New Roman" w:hint="eastAsia"/>
-          <w:sz w:val="22"/>
-          <w:szCs w:val="22"/>
-        </w:rPr>
-        <w:t>설계하였습니다</w:t>
-      </w:r>
-      <w:r>
-        <w:rPr>
-          <w:rFonts w:ascii="Times New Roman" w:hAnsi="Times New Roman" w:hint="eastAsia"/>
-          <w:sz w:val="22"/>
-          <w:szCs w:val="22"/>
-        </w:rPr>
-        <w:t xml:space="preserve">. </w:t>
-      </w:r>
-      <w:r>
-        <w:rPr>
-          <w:rFonts w:ascii="Times New Roman" w:hAnsi="Times New Roman" w:hint="eastAsia"/>
-          <w:sz w:val="22"/>
-          <w:szCs w:val="22"/>
-        </w:rPr>
-        <w:t>이를</w:t>
-      </w:r>
-      <w:r>
-        <w:rPr>
-          <w:rFonts w:ascii="Times New Roman" w:hAnsi="Times New Roman" w:hint="eastAsia"/>
-          <w:sz w:val="22"/>
-          <w:szCs w:val="22"/>
-        </w:rPr>
-        <w:t xml:space="preserve"> </w:t>
-      </w:r>
-      <w:r>
-        <w:rPr>
-          <w:rFonts w:ascii="Times New Roman" w:hAnsi="Times New Roman" w:hint="eastAsia"/>
-          <w:sz w:val="22"/>
-          <w:szCs w:val="22"/>
-        </w:rPr>
-        <w:t>위해</w:t>
-      </w:r>
-      <w:r>
-        <w:rPr>
-          <w:rFonts w:ascii="Times New Roman" w:hAnsi="Times New Roman" w:hint="eastAsia"/>
-          <w:sz w:val="22"/>
-          <w:szCs w:val="22"/>
-        </w:rPr>
-        <w:t xml:space="preserve"> iteration</w:t>
-      </w:r>
-      <w:r>
-        <w:rPr>
-          <w:rFonts w:ascii="Times New Roman" w:hAnsi="Times New Roman" w:hint="eastAsia"/>
-          <w:sz w:val="22"/>
-          <w:szCs w:val="22"/>
-        </w:rPr>
-        <w:t>을</w:t>
-      </w:r>
-      <w:r>
-        <w:rPr>
-          <w:rFonts w:ascii="Times New Roman" w:hAnsi="Times New Roman" w:hint="eastAsia"/>
-          <w:sz w:val="22"/>
-          <w:szCs w:val="22"/>
-        </w:rPr>
-        <w:t xml:space="preserve"> </w:t>
-      </w:r>
-      <w:r>
-        <w:rPr>
-          <w:rFonts w:ascii="Times New Roman" w:hAnsi="Times New Roman" w:hint="eastAsia"/>
-          <w:sz w:val="22"/>
-          <w:szCs w:val="22"/>
-        </w:rPr>
-        <w:t>활용하여</w:t>
-      </w:r>
-      <w:r>
-        <w:rPr>
-          <w:rFonts w:ascii="Times New Roman" w:hAnsi="Times New Roman" w:hint="eastAsia"/>
-          <w:sz w:val="22"/>
-          <w:szCs w:val="22"/>
-        </w:rPr>
-        <w:t xml:space="preserve"> </w:t>
-      </w:r>
-      <w:r>
-        <w:rPr>
-          <w:rFonts w:ascii="Times New Roman" w:hAnsi="Times New Roman" w:hint="eastAsia"/>
-          <w:sz w:val="22"/>
-          <w:szCs w:val="22"/>
-        </w:rPr>
-        <w:t>보상을</w:t>
-      </w:r>
-      <w:r>
-        <w:rPr>
-          <w:rFonts w:ascii="Times New Roman" w:hAnsi="Times New Roman" w:hint="eastAsia"/>
-          <w:sz w:val="22"/>
-          <w:szCs w:val="22"/>
-        </w:rPr>
-        <w:t xml:space="preserve"> </w:t>
-      </w:r>
-      <w:r>
-        <w:rPr>
-          <w:rFonts w:ascii="Times New Roman" w:hAnsi="Times New Roman" w:hint="eastAsia"/>
-          <w:sz w:val="22"/>
-          <w:szCs w:val="22"/>
-        </w:rPr>
-        <w:t>정의하였고</w:t>
-      </w:r>
-      <w:r>
-        <w:rPr>
-          <w:rFonts w:ascii="Times New Roman" w:hAnsi="Times New Roman" w:hint="eastAsia"/>
-          <w:sz w:val="22"/>
-          <w:szCs w:val="22"/>
-        </w:rPr>
-        <w:t xml:space="preserve">, </w:t>
-      </w:r>
-      <w:r>
-        <w:rPr>
-          <w:rFonts w:ascii="Times New Roman" w:hAnsi="Times New Roman" w:hint="eastAsia"/>
-          <w:sz w:val="22"/>
-          <w:szCs w:val="22"/>
-        </w:rPr>
-        <w:t>보상은</w:t>
-      </w:r>
-      <w:r>
-        <w:rPr>
-          <w:rFonts w:ascii="Times New Roman" w:hAnsi="Times New Roman" w:hint="eastAsia"/>
-          <w:sz w:val="22"/>
-          <w:szCs w:val="22"/>
-        </w:rPr>
-        <w:t xml:space="preserve"> </w:t>
-      </w:r>
-      <w:r>
-        <w:rPr>
-          <w:rFonts w:ascii="Times New Roman" w:hAnsi="Times New Roman" w:hint="eastAsia"/>
-          <w:sz w:val="22"/>
-          <w:szCs w:val="22"/>
-        </w:rPr>
-        <w:t>에이전트가</w:t>
-      </w:r>
-      <w:r>
-        <w:rPr>
-          <w:rFonts w:ascii="Times New Roman" w:hAnsi="Times New Roman" w:hint="eastAsia"/>
-          <w:sz w:val="22"/>
-          <w:szCs w:val="22"/>
-        </w:rPr>
-        <w:t xml:space="preserve"> Void Ray</w:t>
-      </w:r>
-      <w:r>
-        <w:rPr>
-          <w:rFonts w:ascii="Times New Roman" w:hAnsi="Times New Roman" w:hint="eastAsia"/>
-          <w:sz w:val="22"/>
-          <w:szCs w:val="22"/>
-        </w:rPr>
-        <w:t>를</w:t>
-      </w:r>
-      <w:r>
-        <w:rPr>
-          <w:rFonts w:ascii="Times New Roman" w:hAnsi="Times New Roman" w:hint="eastAsia"/>
-          <w:sz w:val="22"/>
-          <w:szCs w:val="22"/>
-        </w:rPr>
-        <w:t xml:space="preserve"> </w:t>
-      </w:r>
-      <w:r>
-        <w:rPr>
-          <w:rFonts w:ascii="Times New Roman" w:hAnsi="Times New Roman" w:hint="eastAsia"/>
-          <w:sz w:val="22"/>
-          <w:szCs w:val="22"/>
-        </w:rPr>
-        <w:t>빠르게</w:t>
-      </w:r>
-      <w:r>
-        <w:rPr>
-          <w:rFonts w:ascii="Times New Roman" w:hAnsi="Times New Roman" w:hint="eastAsia"/>
-          <w:sz w:val="22"/>
-          <w:szCs w:val="22"/>
-        </w:rPr>
-        <w:t xml:space="preserve"> </w:t>
-      </w:r>
-      <w:r>
-        <w:rPr>
-          <w:rFonts w:ascii="Times New Roman" w:hAnsi="Times New Roman" w:hint="eastAsia"/>
-          <w:sz w:val="22"/>
-          <w:szCs w:val="22"/>
-        </w:rPr>
-        <w:t>생산하는</w:t>
-      </w:r>
-      <w:r>
-        <w:rPr>
-          <w:rFonts w:ascii="Times New Roman" w:hAnsi="Times New Roman" w:hint="eastAsia"/>
-          <w:sz w:val="22"/>
-          <w:szCs w:val="22"/>
-        </w:rPr>
-        <w:t xml:space="preserve"> </w:t>
-      </w:r>
-      <w:r>
-        <w:rPr>
-          <w:rFonts w:ascii="Times New Roman" w:hAnsi="Times New Roman" w:hint="eastAsia"/>
-          <w:sz w:val="22"/>
-          <w:szCs w:val="22"/>
-        </w:rPr>
-        <w:t>데</w:t>
-      </w:r>
-      <w:r>
-        <w:rPr>
-          <w:rFonts w:ascii="Times New Roman" w:hAnsi="Times New Roman" w:hint="eastAsia"/>
-          <w:sz w:val="22"/>
-          <w:szCs w:val="22"/>
-        </w:rPr>
-        <w:t xml:space="preserve"> </w:t>
-      </w:r>
-      <w:r>
-        <w:rPr>
-          <w:rFonts w:ascii="Times New Roman" w:hAnsi="Times New Roman" w:hint="eastAsia"/>
-          <w:sz w:val="22"/>
-          <w:szCs w:val="22"/>
-        </w:rPr>
-        <w:t>얼마나</w:t>
-      </w:r>
-      <w:r>
-        <w:rPr>
-          <w:rFonts w:ascii="Times New Roman" w:hAnsi="Times New Roman" w:hint="eastAsia"/>
-          <w:sz w:val="22"/>
-          <w:szCs w:val="22"/>
-        </w:rPr>
-        <w:t xml:space="preserve"> </w:t>
-      </w:r>
-      <w:r>
-        <w:rPr>
-          <w:rFonts w:ascii="Times New Roman" w:hAnsi="Times New Roman" w:hint="eastAsia"/>
-          <w:sz w:val="22"/>
-          <w:szCs w:val="22"/>
-        </w:rPr>
-        <w:t>성공적인지에</w:t>
-      </w:r>
-      <w:r>
-        <w:rPr>
-          <w:rFonts w:ascii="Times New Roman" w:hAnsi="Times New Roman" w:hint="eastAsia"/>
-          <w:sz w:val="22"/>
-          <w:szCs w:val="22"/>
-        </w:rPr>
-        <w:t xml:space="preserve"> </w:t>
-      </w:r>
-      <w:r>
-        <w:rPr>
-          <w:rFonts w:ascii="Times New Roman" w:hAnsi="Times New Roman" w:hint="eastAsia"/>
-          <w:sz w:val="22"/>
-          <w:szCs w:val="22"/>
-        </w:rPr>
-        <w:t>따라</w:t>
-      </w:r>
-      <w:r>
-        <w:rPr>
-          <w:rFonts w:ascii="Times New Roman" w:hAnsi="Times New Roman" w:hint="eastAsia"/>
-          <w:sz w:val="22"/>
-          <w:szCs w:val="22"/>
-        </w:rPr>
-        <w:t xml:space="preserve"> </w:t>
-      </w:r>
-      <w:r>
-        <w:rPr>
-          <w:rFonts w:ascii="Times New Roman" w:hAnsi="Times New Roman" w:hint="eastAsia"/>
-          <w:sz w:val="22"/>
-          <w:szCs w:val="22"/>
-        </w:rPr>
-        <w:t>부여되었습니다</w:t>
-      </w:r>
-      <w:r>
-        <w:rPr>
-          <w:rFonts w:ascii="Times New Roman" w:hAnsi="Times New Roman" w:hint="eastAsia"/>
-          <w:sz w:val="22"/>
-          <w:szCs w:val="22"/>
-        </w:rPr>
-        <w:t>.</w:t>
-      </w:r>
-    </w:p>
-    <w:p>
-      <w:pPr>
-        <w:tabs>
-          <w:tab w:val="left" w:pos="24"/>
-        </w:tabs>
-        <w:rPr>
-          <w:rFonts w:ascii="Times New Roman" w:hAnsi="Times New Roman" w:hint="eastAsia"/>
-          <w:sz w:val="22"/>
-          <w:szCs w:val="22"/>
-        </w:rPr>
-      </w:pPr>
-      <w:r>
-        <w:rPr>
-          <w:rFonts w:ascii="Times New Roman" w:hAnsi="Times New Roman" w:hint="eastAsia"/>
-          <w:sz w:val="22"/>
-          <w:szCs w:val="22"/>
-        </w:rPr>
-        <w:t>일반적인</w:t>
-      </w:r>
-      <w:r>
-        <w:rPr>
-          <w:rFonts w:ascii="Times New Roman" w:hAnsi="Times New Roman" w:hint="eastAsia"/>
-          <w:sz w:val="22"/>
-          <w:szCs w:val="22"/>
-        </w:rPr>
-        <w:t xml:space="preserve"> </w:t>
-      </w:r>
-      <w:r>
-        <w:rPr>
-          <w:rFonts w:ascii="Times New Roman" w:hAnsi="Times New Roman" w:hint="eastAsia"/>
-          <w:sz w:val="22"/>
-          <w:szCs w:val="22"/>
-        </w:rPr>
-        <w:t>상황에서</w:t>
-      </w:r>
-      <w:r>
-        <w:rPr>
-          <w:rFonts w:ascii="Times New Roman" w:hAnsi="Times New Roman" w:hint="eastAsia"/>
-          <w:sz w:val="22"/>
-          <w:szCs w:val="22"/>
-        </w:rPr>
-        <w:t xml:space="preserve">, </w:t>
-      </w:r>
-      <w:r>
-        <w:rPr>
-          <w:rFonts w:ascii="Times New Roman" w:hAnsi="Times New Roman" w:hint="eastAsia"/>
-          <w:sz w:val="22"/>
-          <w:szCs w:val="22"/>
-        </w:rPr>
-        <w:t>사람이</w:t>
-      </w:r>
-      <w:r>
-        <w:rPr>
-          <w:rFonts w:ascii="Times New Roman" w:hAnsi="Times New Roman" w:hint="eastAsia"/>
-          <w:sz w:val="22"/>
-          <w:szCs w:val="22"/>
-        </w:rPr>
-        <w:t xml:space="preserve"> </w:t>
-      </w:r>
-      <w:r>
-        <w:rPr>
-          <w:rFonts w:ascii="Times New Roman" w:hAnsi="Times New Roman" w:hint="eastAsia"/>
-          <w:sz w:val="22"/>
-          <w:szCs w:val="22"/>
-        </w:rPr>
-        <w:t>시도할</w:t>
-      </w:r>
-      <w:r>
-        <w:rPr>
-          <w:rFonts w:ascii="Times New Roman" w:hAnsi="Times New Roman" w:hint="eastAsia"/>
-          <w:sz w:val="22"/>
-          <w:szCs w:val="22"/>
-        </w:rPr>
-        <w:t xml:space="preserve"> </w:t>
-      </w:r>
-      <w:r>
-        <w:rPr>
-          <w:rFonts w:ascii="Times New Roman" w:hAnsi="Times New Roman" w:hint="eastAsia"/>
-          <w:sz w:val="22"/>
-          <w:szCs w:val="22"/>
-        </w:rPr>
-        <w:t>때</w:t>
-      </w:r>
-      <w:r>
-        <w:rPr>
-          <w:rFonts w:ascii="Times New Roman" w:hAnsi="Times New Roman" w:hint="eastAsia"/>
-          <w:sz w:val="22"/>
-          <w:szCs w:val="22"/>
-        </w:rPr>
-        <w:t xml:space="preserve"> </w:t>
-      </w:r>
-      <w:r>
-        <w:rPr>
-          <w:rFonts w:ascii="Times New Roman" w:hAnsi="Times New Roman" w:hint="eastAsia"/>
-          <w:sz w:val="22"/>
-          <w:szCs w:val="22"/>
-        </w:rPr>
-        <w:t>정해진</w:t>
-      </w:r>
-      <w:r>
-        <w:rPr>
-          <w:rFonts w:ascii="Times New Roman" w:hAnsi="Times New Roman" w:hint="eastAsia"/>
-          <w:sz w:val="22"/>
-          <w:szCs w:val="22"/>
-        </w:rPr>
-        <w:t xml:space="preserve"> </w:t>
-      </w:r>
-      <w:r>
-        <w:rPr>
-          <w:rFonts w:ascii="Times New Roman" w:hAnsi="Times New Roman" w:hint="eastAsia"/>
-          <w:sz w:val="22"/>
-          <w:szCs w:val="22"/>
-        </w:rPr>
-        <w:t>빌드를</w:t>
-      </w:r>
-      <w:r>
-        <w:rPr>
-          <w:rFonts w:ascii="Times New Roman" w:hAnsi="Times New Roman" w:hint="eastAsia"/>
-          <w:sz w:val="22"/>
-          <w:szCs w:val="22"/>
-        </w:rPr>
-        <w:t xml:space="preserve"> </w:t>
-      </w:r>
-      <w:r>
-        <w:rPr>
-          <w:rFonts w:ascii="Times New Roman" w:hAnsi="Times New Roman" w:hint="eastAsia"/>
-          <w:sz w:val="22"/>
-          <w:szCs w:val="22"/>
-        </w:rPr>
-        <w:t>따를</w:t>
-      </w:r>
-      <w:r>
-        <w:rPr>
-          <w:rFonts w:ascii="Times New Roman" w:hAnsi="Times New Roman" w:hint="eastAsia"/>
-          <w:sz w:val="22"/>
-          <w:szCs w:val="22"/>
-        </w:rPr>
-        <w:t xml:space="preserve"> </w:t>
-      </w:r>
-      <w:r>
-        <w:rPr>
-          <w:rFonts w:ascii="Times New Roman" w:hAnsi="Times New Roman" w:hint="eastAsia"/>
-          <w:sz w:val="22"/>
-          <w:szCs w:val="22"/>
-        </w:rPr>
-        <w:t>경우</w:t>
-      </w:r>
-      <w:r>
-        <w:rPr>
-          <w:rFonts w:ascii="Times New Roman" w:hAnsi="Times New Roman" w:hint="eastAsia"/>
-          <w:sz w:val="22"/>
-          <w:szCs w:val="22"/>
-        </w:rPr>
-        <w:t xml:space="preserve"> </w:t>
-      </w:r>
-      <w:r>
-        <w:rPr>
-          <w:rFonts w:ascii="Times New Roman" w:hAnsi="Times New Roman" w:hint="eastAsia"/>
-          <w:sz w:val="22"/>
-          <w:szCs w:val="22"/>
-        </w:rPr>
-        <w:t>Void Ray 5</w:t>
-      </w:r>
-      <w:r>
-        <w:rPr>
-          <w:rFonts w:ascii="Times New Roman" w:hAnsi="Times New Roman" w:hint="eastAsia"/>
-          <w:sz w:val="22"/>
-          <w:szCs w:val="22"/>
-        </w:rPr>
-        <w:t>대를</w:t>
-      </w:r>
-      <w:r>
-        <w:rPr>
-          <w:rFonts w:ascii="Times New Roman" w:hAnsi="Times New Roman" w:hint="eastAsia"/>
-          <w:sz w:val="22"/>
-          <w:szCs w:val="22"/>
-        </w:rPr>
-        <w:t xml:space="preserve"> </w:t>
-      </w:r>
-      <w:r>
-        <w:rPr>
-          <w:rFonts w:ascii="Times New Roman" w:hAnsi="Times New Roman" w:hint="eastAsia"/>
-          <w:sz w:val="22"/>
-          <w:szCs w:val="22"/>
-        </w:rPr>
-        <w:t>생산하는</w:t>
-      </w:r>
-      <w:r>
-        <w:rPr>
-          <w:rFonts w:ascii="Times New Roman" w:hAnsi="Times New Roman" w:hint="eastAsia"/>
-          <w:sz w:val="22"/>
-          <w:szCs w:val="22"/>
-        </w:rPr>
-        <w:t xml:space="preserve"> </w:t>
-      </w:r>
-      <w:r>
-        <w:rPr>
-          <w:rFonts w:ascii="Times New Roman" w:hAnsi="Times New Roman" w:hint="eastAsia"/>
-          <w:sz w:val="22"/>
-          <w:szCs w:val="22"/>
-        </w:rPr>
-        <w:t>데</w:t>
-      </w:r>
-      <w:r>
-        <w:rPr>
-          <w:rFonts w:ascii="Times New Roman" w:hAnsi="Times New Roman" w:hint="eastAsia"/>
-          <w:sz w:val="22"/>
-          <w:szCs w:val="22"/>
-        </w:rPr>
-        <w:t xml:space="preserve"> </w:t>
-      </w:r>
-      <w:r>
-        <w:rPr>
-          <w:rFonts w:ascii="Times New Roman" w:hAnsi="Times New Roman" w:hint="eastAsia"/>
-          <w:sz w:val="22"/>
-          <w:szCs w:val="22"/>
-        </w:rPr>
-        <w:t>약</w:t>
-      </w:r>
-      <w:r>
-        <w:rPr>
-          <w:rFonts w:ascii="Times New Roman" w:hAnsi="Times New Roman" w:hint="eastAsia"/>
-          <w:sz w:val="22"/>
-          <w:szCs w:val="22"/>
-        </w:rPr>
-        <w:t xml:space="preserve"> 6</w:t>
-      </w:r>
-      <w:r>
-        <w:rPr>
-          <w:rFonts w:ascii="Times New Roman" w:hAnsi="Times New Roman" w:hint="eastAsia"/>
-          <w:sz w:val="22"/>
-          <w:szCs w:val="22"/>
-        </w:rPr>
-        <w:t>분이</w:t>
-      </w:r>
-      <w:r>
-        <w:rPr>
-          <w:rFonts w:ascii="Times New Roman" w:hAnsi="Times New Roman" w:hint="eastAsia"/>
-          <w:sz w:val="22"/>
-          <w:szCs w:val="22"/>
-        </w:rPr>
-        <w:t xml:space="preserve"> </w:t>
-      </w:r>
-      <w:r>
-        <w:rPr>
-          <w:rFonts w:ascii="Times New Roman" w:hAnsi="Times New Roman" w:hint="eastAsia"/>
-          <w:sz w:val="22"/>
-          <w:szCs w:val="22"/>
-        </w:rPr>
-        <w:t>걸릴</w:t>
-      </w:r>
-      <w:r>
-        <w:rPr>
-          <w:rFonts w:ascii="Times New Roman" w:hAnsi="Times New Roman" w:hint="eastAsia"/>
-          <w:sz w:val="22"/>
-          <w:szCs w:val="22"/>
-        </w:rPr>
-        <w:t xml:space="preserve"> </w:t>
-      </w:r>
-      <w:r>
-        <w:rPr>
-          <w:rFonts w:ascii="Times New Roman" w:hAnsi="Times New Roman" w:hint="eastAsia"/>
-          <w:sz w:val="22"/>
-          <w:szCs w:val="22"/>
-        </w:rPr>
-        <w:t>것이라는</w:t>
-      </w:r>
-      <w:r>
-        <w:rPr>
-          <w:rFonts w:ascii="Times New Roman" w:hAnsi="Times New Roman" w:hint="eastAsia"/>
-          <w:sz w:val="22"/>
-          <w:szCs w:val="22"/>
-        </w:rPr>
-        <w:t xml:space="preserve"> </w:t>
-      </w:r>
-      <w:r>
-        <w:rPr>
-          <w:rFonts w:ascii="Times New Roman" w:hAnsi="Times New Roman" w:hint="eastAsia"/>
-          <w:sz w:val="22"/>
-          <w:szCs w:val="22"/>
-        </w:rPr>
-        <w:t>가정하에</w:t>
-      </w:r>
-      <w:r>
-        <w:rPr>
-          <w:rFonts w:ascii="Times New Roman" w:hAnsi="Times New Roman" w:hint="eastAsia"/>
-          <w:sz w:val="22"/>
-          <w:szCs w:val="22"/>
-        </w:rPr>
-        <w:t xml:space="preserve"> </w:t>
-      </w:r>
-      <w:r>
-        <w:rPr>
-          <w:rFonts w:ascii="Times New Roman" w:hAnsi="Times New Roman" w:hint="eastAsia"/>
-          <w:sz w:val="22"/>
-          <w:szCs w:val="22"/>
-        </w:rPr>
-        <w:t>시작하였습니다</w:t>
-      </w:r>
-      <w:r>
-        <w:rPr>
-          <w:rFonts w:ascii="Times New Roman" w:hAnsi="Times New Roman" w:hint="eastAsia"/>
-          <w:sz w:val="22"/>
-          <w:szCs w:val="22"/>
-        </w:rPr>
-        <w:t xml:space="preserve">. </w:t>
-      </w:r>
-      <w:r>
-        <w:rPr>
-          <w:rFonts w:ascii="Times New Roman" w:hAnsi="Times New Roman" w:hint="eastAsia"/>
-          <w:sz w:val="22"/>
-          <w:szCs w:val="22"/>
-        </w:rPr>
-        <w:t>그러나</w:t>
-      </w:r>
-      <w:r>
-        <w:rPr>
-          <w:rFonts w:ascii="Times New Roman" w:hAnsi="Times New Roman" w:hint="eastAsia"/>
-          <w:sz w:val="22"/>
-          <w:szCs w:val="22"/>
-        </w:rPr>
-        <w:t xml:space="preserve"> </w:t>
-      </w:r>
-      <w:r>
-        <w:rPr>
-          <w:rFonts w:ascii="Times New Roman" w:hAnsi="Times New Roman" w:hint="eastAsia"/>
-          <w:sz w:val="22"/>
-          <w:szCs w:val="22"/>
-        </w:rPr>
-        <w:t>일꾼을</w:t>
-      </w:r>
-      <w:r>
-        <w:rPr>
-          <w:rFonts w:ascii="Times New Roman" w:hAnsi="Times New Roman" w:hint="eastAsia"/>
-          <w:sz w:val="22"/>
-          <w:szCs w:val="22"/>
-        </w:rPr>
-        <w:t xml:space="preserve"> </w:t>
-      </w:r>
-      <w:r>
-        <w:rPr>
-          <w:rFonts w:ascii="Times New Roman" w:hAnsi="Times New Roman" w:hint="eastAsia"/>
-          <w:sz w:val="22"/>
-          <w:szCs w:val="22"/>
-        </w:rPr>
-        <w:t>추가로</w:t>
-      </w:r>
-      <w:r>
-        <w:rPr>
-          <w:rFonts w:ascii="Times New Roman" w:hAnsi="Times New Roman" w:hint="eastAsia"/>
-          <w:sz w:val="22"/>
-          <w:szCs w:val="22"/>
-        </w:rPr>
-        <w:t xml:space="preserve"> </w:t>
-      </w:r>
-      <w:r>
-        <w:rPr>
-          <w:rFonts w:ascii="Times New Roman" w:hAnsi="Times New Roman" w:hint="eastAsia"/>
-          <w:sz w:val="22"/>
-          <w:szCs w:val="22"/>
-        </w:rPr>
-        <w:t>생산하지</w:t>
-      </w:r>
-      <w:r>
-        <w:rPr>
-          <w:rFonts w:ascii="Times New Roman" w:hAnsi="Times New Roman" w:hint="eastAsia"/>
-          <w:sz w:val="22"/>
-          <w:szCs w:val="22"/>
-        </w:rPr>
-        <w:t xml:space="preserve"> </w:t>
-      </w:r>
-      <w:r>
-        <w:rPr>
-          <w:rFonts w:ascii="Times New Roman" w:hAnsi="Times New Roman" w:hint="eastAsia"/>
-          <w:sz w:val="22"/>
-          <w:szCs w:val="22"/>
-        </w:rPr>
-        <w:t>않고</w:t>
-      </w:r>
-      <w:r>
-        <w:rPr>
-          <w:rFonts w:ascii="Times New Roman" w:hAnsi="Times New Roman" w:hint="eastAsia"/>
-          <w:sz w:val="22"/>
-          <w:szCs w:val="22"/>
-        </w:rPr>
-        <w:t xml:space="preserve"> </w:t>
-      </w:r>
-      <w:r>
-        <w:rPr>
-          <w:rFonts w:ascii="Times New Roman" w:hAnsi="Times New Roman" w:hint="eastAsia"/>
-          <w:sz w:val="22"/>
-          <w:szCs w:val="22"/>
-        </w:rPr>
-        <w:t>단</w:t>
-      </w:r>
-      <w:r>
-        <w:rPr>
-          <w:rFonts w:ascii="Times New Roman" w:hAnsi="Times New Roman" w:hint="eastAsia"/>
-          <w:sz w:val="22"/>
-          <w:szCs w:val="22"/>
-        </w:rPr>
-        <w:t xml:space="preserve"> </w:t>
-      </w:r>
-      <w:r>
-        <w:rPr>
-          <w:rFonts w:ascii="Times New Roman" w:hAnsi="Times New Roman" w:hint="eastAsia"/>
-          <w:sz w:val="22"/>
-          <w:szCs w:val="22"/>
-        </w:rPr>
-        <w:t>하나의</w:t>
-      </w:r>
-      <w:r>
-        <w:rPr>
-          <w:rFonts w:ascii="Times New Roman" w:hAnsi="Times New Roman" w:hint="eastAsia"/>
-          <w:sz w:val="22"/>
-          <w:szCs w:val="22"/>
-        </w:rPr>
-        <w:t xml:space="preserve"> Stargate</w:t>
-      </w:r>
-      <w:r>
-        <w:rPr>
-          <w:rFonts w:ascii="Times New Roman" w:hAnsi="Times New Roman" w:hint="eastAsia"/>
-          <w:sz w:val="22"/>
-          <w:szCs w:val="22"/>
-        </w:rPr>
-        <w:t>만을</w:t>
-      </w:r>
-      <w:r>
-        <w:rPr>
-          <w:rFonts w:ascii="Times New Roman" w:hAnsi="Times New Roman" w:hint="eastAsia"/>
-          <w:sz w:val="22"/>
-          <w:szCs w:val="22"/>
-        </w:rPr>
-        <w:t xml:space="preserve"> </w:t>
-      </w:r>
-      <w:r>
-        <w:rPr>
-          <w:rFonts w:ascii="Times New Roman" w:hAnsi="Times New Roman" w:hint="eastAsia"/>
-          <w:sz w:val="22"/>
-          <w:szCs w:val="22"/>
-        </w:rPr>
-        <w:t>건설한</w:t>
-      </w:r>
-      <w:r>
-        <w:rPr>
-          <w:rFonts w:ascii="Times New Roman" w:hAnsi="Times New Roman" w:hint="eastAsia"/>
-          <w:sz w:val="22"/>
-          <w:szCs w:val="22"/>
-        </w:rPr>
-        <w:t>다는</w:t>
-      </w:r>
-      <w:r>
-        <w:rPr>
-          <w:rFonts w:ascii="Times New Roman" w:hAnsi="Times New Roman" w:hint="eastAsia"/>
-          <w:sz w:val="22"/>
-          <w:szCs w:val="22"/>
-        </w:rPr>
-        <w:t xml:space="preserve"> </w:t>
-      </w:r>
-      <w:r>
-        <w:rPr>
-          <w:rFonts w:ascii="Times New Roman" w:hAnsi="Times New Roman" w:hint="eastAsia"/>
-          <w:sz w:val="22"/>
-          <w:szCs w:val="22"/>
-        </w:rPr>
-        <w:t>제한된</w:t>
-      </w:r>
-      <w:r>
-        <w:rPr>
-          <w:rFonts w:ascii="Times New Roman" w:hAnsi="Times New Roman" w:hint="eastAsia"/>
-          <w:sz w:val="22"/>
-          <w:szCs w:val="22"/>
-        </w:rPr>
-        <w:t xml:space="preserve"> </w:t>
-      </w:r>
-      <w:r>
-        <w:rPr>
-          <w:rFonts w:ascii="Times New Roman" w:hAnsi="Times New Roman" w:hint="eastAsia"/>
-          <w:sz w:val="22"/>
-          <w:szCs w:val="22"/>
-        </w:rPr>
-        <w:t>환경에서</w:t>
-      </w:r>
-      <w:r>
-        <w:rPr>
-          <w:rFonts w:ascii="Times New Roman" w:hAnsi="Times New Roman" w:hint="eastAsia"/>
-          <w:sz w:val="22"/>
-          <w:szCs w:val="22"/>
-        </w:rPr>
-        <w:t xml:space="preserve"> Q-Learning</w:t>
-      </w:r>
-      <w:r>
-        <w:rPr>
-          <w:rFonts w:ascii="Times New Roman" w:hAnsi="Times New Roman" w:hint="eastAsia"/>
-          <w:sz w:val="22"/>
-          <w:szCs w:val="22"/>
-        </w:rPr>
-        <w:t>을</w:t>
-      </w:r>
-      <w:r>
-        <w:rPr>
-          <w:rFonts w:ascii="Times New Roman" w:hAnsi="Times New Roman" w:hint="eastAsia"/>
-          <w:sz w:val="22"/>
-          <w:szCs w:val="22"/>
-        </w:rPr>
-        <w:t xml:space="preserve"> </w:t>
-      </w:r>
-      <w:r>
-        <w:rPr>
-          <w:rFonts w:ascii="Times New Roman" w:hAnsi="Times New Roman" w:hint="eastAsia"/>
-          <w:sz w:val="22"/>
-          <w:szCs w:val="22"/>
-        </w:rPr>
-        <w:t>적용하였을</w:t>
-      </w:r>
-      <w:r>
-        <w:rPr>
-          <w:rFonts w:ascii="Times New Roman" w:hAnsi="Times New Roman" w:hint="eastAsia"/>
-          <w:sz w:val="22"/>
-          <w:szCs w:val="22"/>
-        </w:rPr>
-        <w:t xml:space="preserve"> </w:t>
-      </w:r>
-      <w:r>
-        <w:rPr>
-          <w:rFonts w:ascii="Times New Roman" w:hAnsi="Times New Roman" w:hint="eastAsia"/>
-          <w:sz w:val="22"/>
-          <w:szCs w:val="22"/>
-        </w:rPr>
-        <w:t>때</w:t>
-      </w:r>
-      <w:r>
-        <w:rPr>
-          <w:rFonts w:ascii="Times New Roman" w:hAnsi="Times New Roman" w:hint="eastAsia"/>
-          <w:sz w:val="22"/>
-          <w:szCs w:val="22"/>
-        </w:rPr>
-        <w:t>, 5</w:t>
-      </w:r>
-      <w:r>
-        <w:rPr>
-          <w:rFonts w:ascii="Times New Roman" w:hAnsi="Times New Roman" w:hint="eastAsia"/>
-          <w:sz w:val="22"/>
-          <w:szCs w:val="22"/>
-        </w:rPr>
-        <w:t>분</w:t>
-      </w:r>
-      <w:r>
-        <w:rPr>
-          <w:rFonts w:ascii="Times New Roman" w:hAnsi="Times New Roman" w:hint="eastAsia"/>
-          <w:sz w:val="22"/>
-          <w:szCs w:val="22"/>
-        </w:rPr>
-        <w:t xml:space="preserve"> 36</w:t>
-      </w:r>
-      <w:r>
-        <w:rPr>
-          <w:rFonts w:ascii="Times New Roman" w:hAnsi="Times New Roman" w:hint="eastAsia"/>
-          <w:sz w:val="22"/>
-          <w:szCs w:val="22"/>
-        </w:rPr>
-        <w:t>초</w:t>
-      </w:r>
-      <w:r>
-        <w:rPr>
-          <w:rFonts w:ascii="Times New Roman" w:hAnsi="Times New Roman" w:hint="eastAsia"/>
-          <w:sz w:val="22"/>
-          <w:szCs w:val="22"/>
-        </w:rPr>
-        <w:t xml:space="preserve"> </w:t>
-      </w:r>
-      <w:r>
-        <w:rPr>
-          <w:rFonts w:ascii="Times New Roman" w:hAnsi="Times New Roman" w:hint="eastAsia"/>
-          <w:sz w:val="22"/>
-          <w:szCs w:val="22"/>
-        </w:rPr>
-        <w:t>만에</w:t>
-      </w:r>
-      <w:r>
-        <w:rPr>
-          <w:rFonts w:ascii="Times New Roman" w:hAnsi="Times New Roman" w:hint="eastAsia"/>
-          <w:sz w:val="22"/>
-          <w:szCs w:val="22"/>
-        </w:rPr>
-        <w:t xml:space="preserve"> Void Ray 5</w:t>
-      </w:r>
-      <w:r>
-        <w:rPr>
-          <w:rFonts w:ascii="Times New Roman" w:hAnsi="Times New Roman" w:hint="eastAsia"/>
-          <w:sz w:val="22"/>
-          <w:szCs w:val="22"/>
-        </w:rPr>
-        <w:t>대를</w:t>
-      </w:r>
-      <w:r>
-        <w:rPr>
-          <w:rFonts w:ascii="Times New Roman" w:hAnsi="Times New Roman" w:hint="eastAsia"/>
-          <w:sz w:val="22"/>
-          <w:szCs w:val="22"/>
-        </w:rPr>
-        <w:t xml:space="preserve"> </w:t>
-      </w:r>
-      <w:r>
-        <w:rPr>
-          <w:rFonts w:ascii="Times New Roman" w:hAnsi="Times New Roman" w:hint="eastAsia"/>
-          <w:sz w:val="22"/>
-          <w:szCs w:val="22"/>
-        </w:rPr>
-        <w:t>생산하는</w:t>
-      </w:r>
-      <w:r>
-        <w:rPr>
-          <w:rFonts w:ascii="Times New Roman" w:hAnsi="Times New Roman" w:hint="eastAsia"/>
-          <w:sz w:val="22"/>
-          <w:szCs w:val="22"/>
-        </w:rPr>
-        <w:t xml:space="preserve"> </w:t>
-      </w:r>
-      <w:r>
-        <w:rPr>
-          <w:rFonts w:ascii="Times New Roman" w:hAnsi="Times New Roman" w:hint="eastAsia"/>
-          <w:sz w:val="22"/>
-          <w:szCs w:val="22"/>
-        </w:rPr>
-        <w:t>결과를</w:t>
-      </w:r>
-      <w:r>
-        <w:rPr>
-          <w:rFonts w:ascii="Times New Roman" w:hAnsi="Times New Roman" w:hint="eastAsia"/>
-          <w:sz w:val="22"/>
-          <w:szCs w:val="22"/>
-        </w:rPr>
-        <w:t xml:space="preserve"> </w:t>
-      </w:r>
-      <w:r>
-        <w:rPr>
-          <w:rFonts w:ascii="Times New Roman" w:hAnsi="Times New Roman" w:hint="eastAsia"/>
-          <w:sz w:val="22"/>
-          <w:szCs w:val="22"/>
-        </w:rPr>
-        <w:t>얻을</w:t>
-      </w:r>
-      <w:r>
-        <w:rPr>
-          <w:rFonts w:ascii="Times New Roman" w:hAnsi="Times New Roman" w:hint="eastAsia"/>
-          <w:sz w:val="22"/>
-          <w:szCs w:val="22"/>
-        </w:rPr>
-        <w:t xml:space="preserve"> </w:t>
-      </w:r>
-      <w:r>
-        <w:rPr>
-          <w:rFonts w:ascii="Times New Roman" w:hAnsi="Times New Roman" w:hint="eastAsia"/>
-          <w:sz w:val="22"/>
-          <w:szCs w:val="22"/>
-        </w:rPr>
-        <w:t>수</w:t>
-      </w:r>
-      <w:r>
-        <w:rPr>
-          <w:rFonts w:ascii="Times New Roman" w:hAnsi="Times New Roman" w:hint="eastAsia"/>
-          <w:sz w:val="22"/>
-          <w:szCs w:val="22"/>
-        </w:rPr>
-        <w:t xml:space="preserve"> </w:t>
-      </w:r>
-      <w:r>
-        <w:rPr>
-          <w:rFonts w:ascii="Times New Roman" w:hAnsi="Times New Roman" w:hint="eastAsia"/>
-          <w:sz w:val="22"/>
-          <w:szCs w:val="22"/>
-        </w:rPr>
-        <w:t>있었습니다</w:t>
-      </w:r>
-      <w:r>
-        <w:rPr>
-          <w:rFonts w:ascii="Times New Roman" w:hAnsi="Times New Roman" w:hint="eastAsia"/>
-          <w:sz w:val="22"/>
-          <w:szCs w:val="22"/>
-        </w:rPr>
-        <w:t xml:space="preserve">. </w:t>
-      </w:r>
-      <w:r>
-        <w:rPr>
-          <w:rFonts w:ascii="Times New Roman" w:hAnsi="Times New Roman" w:hint="eastAsia"/>
-          <w:sz w:val="22"/>
-          <w:szCs w:val="22"/>
-        </w:rPr>
-        <w:t>이는</w:t>
-      </w:r>
-      <w:r>
-        <w:rPr>
-          <w:rFonts w:ascii="Times New Roman" w:hAnsi="Times New Roman" w:hint="eastAsia"/>
-          <w:sz w:val="22"/>
-          <w:szCs w:val="22"/>
-        </w:rPr>
-        <w:t xml:space="preserve"> </w:t>
-      </w:r>
-      <w:r>
-        <w:rPr>
-          <w:rFonts w:ascii="Times New Roman" w:hAnsi="Times New Roman" w:hint="eastAsia"/>
-          <w:sz w:val="22"/>
-          <w:szCs w:val="22"/>
-        </w:rPr>
-        <w:t>기존</w:t>
-      </w:r>
-      <w:r>
-        <w:rPr>
-          <w:rFonts w:ascii="Times New Roman" w:hAnsi="Times New Roman" w:hint="eastAsia"/>
-          <w:sz w:val="22"/>
-          <w:szCs w:val="22"/>
-        </w:rPr>
-        <w:t xml:space="preserve"> </w:t>
-      </w:r>
-      <w:r>
-        <w:rPr>
-          <w:rFonts w:ascii="Times New Roman" w:hAnsi="Times New Roman" w:hint="eastAsia"/>
-          <w:sz w:val="22"/>
-          <w:szCs w:val="22"/>
-        </w:rPr>
-        <w:t>가정보다</w:t>
-      </w:r>
-      <w:r>
-        <w:rPr>
-          <w:rFonts w:ascii="Times New Roman" w:hAnsi="Times New Roman" w:hint="eastAsia"/>
-          <w:sz w:val="22"/>
-          <w:szCs w:val="22"/>
-        </w:rPr>
-        <w:t xml:space="preserve"> </w:t>
-      </w:r>
-      <w:r>
-        <w:rPr>
-          <w:rFonts w:ascii="Times New Roman" w:hAnsi="Times New Roman" w:hint="eastAsia"/>
-          <w:sz w:val="22"/>
-          <w:szCs w:val="22"/>
-        </w:rPr>
-        <w:t>빠른</w:t>
-      </w:r>
-      <w:r>
-        <w:rPr>
-          <w:rFonts w:ascii="Times New Roman" w:hAnsi="Times New Roman" w:hint="eastAsia"/>
-          <w:sz w:val="22"/>
-          <w:szCs w:val="22"/>
-        </w:rPr>
-        <w:t xml:space="preserve"> </w:t>
-      </w:r>
-      <w:r>
-        <w:rPr>
-          <w:rFonts w:ascii="Times New Roman" w:hAnsi="Times New Roman" w:hint="eastAsia"/>
-          <w:sz w:val="22"/>
-          <w:szCs w:val="22"/>
-        </w:rPr>
-        <w:t>시간입니다</w:t>
-      </w:r>
-      <w:r>
-        <w:rPr>
-          <w:rFonts w:ascii="Times New Roman" w:hAnsi="Times New Roman" w:hint="eastAsia"/>
-          <w:sz w:val="22"/>
-          <w:szCs w:val="22"/>
-        </w:rPr>
-        <w:t xml:space="preserve">. </w:t>
-      </w:r>
-      <w:r>
-        <w:rPr>
-          <w:rFonts w:ascii="Times New Roman" w:hAnsi="Times New Roman" w:hint="eastAsia"/>
-          <w:sz w:val="22"/>
-          <w:szCs w:val="22"/>
-        </w:rPr>
-        <w:t>이러한</w:t>
-      </w:r>
-      <w:r>
-        <w:rPr>
-          <w:rFonts w:ascii="Times New Roman" w:hAnsi="Times New Roman" w:hint="eastAsia"/>
-          <w:sz w:val="22"/>
-          <w:szCs w:val="22"/>
-        </w:rPr>
-        <w:t xml:space="preserve"> </w:t>
-      </w:r>
-      <w:r>
-        <w:rPr>
-          <w:rFonts w:ascii="Times New Roman" w:hAnsi="Times New Roman" w:hint="eastAsia"/>
-          <w:sz w:val="22"/>
-          <w:szCs w:val="22"/>
-        </w:rPr>
-        <w:t>성능</w:t>
-      </w:r>
-      <w:r>
-        <w:rPr>
-          <w:rFonts w:ascii="Times New Roman" w:hAnsi="Times New Roman" w:hint="eastAsia"/>
-          <w:sz w:val="22"/>
-          <w:szCs w:val="22"/>
-        </w:rPr>
-        <w:t xml:space="preserve"> </w:t>
-      </w:r>
-      <w:r>
-        <w:rPr>
-          <w:rFonts w:ascii="Times New Roman" w:hAnsi="Times New Roman" w:hint="eastAsia"/>
-          <w:sz w:val="22"/>
-          <w:szCs w:val="22"/>
-        </w:rPr>
-        <w:t>향상을</w:t>
-      </w:r>
-      <w:r>
-        <w:rPr>
-          <w:rFonts w:ascii="Times New Roman" w:hAnsi="Times New Roman" w:hint="eastAsia"/>
-          <w:sz w:val="22"/>
-          <w:szCs w:val="22"/>
-        </w:rPr>
-        <w:t xml:space="preserve"> </w:t>
-      </w:r>
-      <w:r>
-        <w:rPr>
-          <w:rFonts w:ascii="Times New Roman" w:hAnsi="Times New Roman" w:hint="eastAsia"/>
-          <w:sz w:val="22"/>
-          <w:szCs w:val="22"/>
-        </w:rPr>
-        <w:t>위해</w:t>
-      </w:r>
-      <w:r>
-        <w:rPr>
-          <w:rFonts w:ascii="Times New Roman" w:hAnsi="Times New Roman" w:hint="eastAsia"/>
-          <w:sz w:val="22"/>
-          <w:szCs w:val="22"/>
-        </w:rPr>
-        <w:t xml:space="preserve"> </w:t>
-      </w:r>
-      <w:r>
-        <w:rPr>
-          <w:rFonts w:ascii="Times New Roman" w:hAnsi="Times New Roman" w:hint="eastAsia"/>
-          <w:sz w:val="22"/>
-          <w:szCs w:val="22"/>
-        </w:rPr>
-        <w:t>사용자가</w:t>
-      </w:r>
-      <w:r>
-        <w:rPr>
-          <w:rFonts w:ascii="Times New Roman" w:hAnsi="Times New Roman" w:hint="eastAsia"/>
-          <w:sz w:val="22"/>
-          <w:szCs w:val="22"/>
-        </w:rPr>
-        <w:t xml:space="preserve"> </w:t>
-      </w:r>
-      <w:r>
-        <w:rPr>
-          <w:rFonts w:ascii="Times New Roman" w:hAnsi="Times New Roman" w:hint="eastAsia"/>
-          <w:sz w:val="22"/>
-          <w:szCs w:val="22"/>
-        </w:rPr>
-        <w:t>임의로</w:t>
-      </w:r>
-      <w:r>
-        <w:rPr>
-          <w:rFonts w:ascii="Times New Roman" w:hAnsi="Times New Roman" w:hint="eastAsia"/>
-          <w:sz w:val="22"/>
-          <w:szCs w:val="22"/>
-        </w:rPr>
-        <w:t xml:space="preserve"> </w:t>
-      </w:r>
-      <w:r>
-        <w:rPr>
-          <w:rFonts w:ascii="Times New Roman" w:hAnsi="Times New Roman" w:hint="eastAsia"/>
-          <w:sz w:val="22"/>
-          <w:szCs w:val="22"/>
-        </w:rPr>
-        <w:t>제한</w:t>
-      </w:r>
-      <w:r>
-        <w:rPr>
-          <w:rFonts w:ascii="Times New Roman" w:hAnsi="Times New Roman" w:hint="eastAsia"/>
-          <w:sz w:val="22"/>
-          <w:szCs w:val="22"/>
-        </w:rPr>
-        <w:t xml:space="preserve"> </w:t>
-      </w:r>
-      <w:r>
-        <w:rPr>
-          <w:rFonts w:ascii="Times New Roman" w:hAnsi="Times New Roman" w:hint="eastAsia"/>
-          <w:sz w:val="22"/>
-          <w:szCs w:val="22"/>
-        </w:rPr>
-        <w:t>조건을</w:t>
-      </w:r>
-      <w:r>
-        <w:rPr>
-          <w:rFonts w:ascii="Times New Roman" w:hAnsi="Times New Roman" w:hint="eastAsia"/>
-          <w:sz w:val="22"/>
-          <w:szCs w:val="22"/>
-        </w:rPr>
-        <w:t xml:space="preserve"> </w:t>
-      </w:r>
-      <w:r>
-        <w:rPr>
-          <w:rFonts w:ascii="Times New Roman" w:hAnsi="Times New Roman" w:hint="eastAsia"/>
-          <w:sz w:val="22"/>
-          <w:szCs w:val="22"/>
-        </w:rPr>
-        <w:t>설정하는</w:t>
-      </w:r>
-      <w:r>
-        <w:rPr>
-          <w:rFonts w:ascii="Times New Roman" w:hAnsi="Times New Roman" w:hint="eastAsia"/>
-          <w:sz w:val="22"/>
-          <w:szCs w:val="22"/>
-        </w:rPr>
-        <w:t xml:space="preserve"> </w:t>
-      </w:r>
-      <w:proofErr w:type="spellStart"/>
-      <w:r>
-        <w:rPr>
-          <w:rFonts w:ascii="Times New Roman" w:hAnsi="Times New Roman" w:hint="eastAsia"/>
-          <w:sz w:val="22"/>
-          <w:szCs w:val="22"/>
-        </w:rPr>
-        <w:t>프루닝</w:t>
-      </w:r>
-      <w:proofErr w:type="spellEnd"/>
-      <w:r>
-        <w:rPr>
-          <w:rFonts w:ascii="Times New Roman" w:hAnsi="Times New Roman" w:hint="eastAsia"/>
-          <w:sz w:val="22"/>
-          <w:szCs w:val="22"/>
-        </w:rPr>
-        <w:t xml:space="preserve"> </w:t>
-      </w:r>
-      <w:r>
-        <w:rPr>
-          <w:rFonts w:ascii="Times New Roman" w:hAnsi="Times New Roman" w:hint="eastAsia"/>
-          <w:sz w:val="22"/>
-          <w:szCs w:val="22"/>
-        </w:rPr>
-        <w:t>기법을</w:t>
-      </w:r>
-      <w:r>
-        <w:rPr>
-          <w:rFonts w:ascii="Times New Roman" w:hAnsi="Times New Roman" w:hint="eastAsia"/>
-          <w:sz w:val="22"/>
-          <w:szCs w:val="22"/>
-        </w:rPr>
-        <w:t xml:space="preserve"> </w:t>
-      </w:r>
-      <w:r>
-        <w:rPr>
-          <w:rFonts w:ascii="Times New Roman" w:hAnsi="Times New Roman" w:hint="eastAsia"/>
-          <w:sz w:val="22"/>
-          <w:szCs w:val="22"/>
-        </w:rPr>
-        <w:t>사용하여</w:t>
-      </w:r>
-      <w:r>
-        <w:rPr>
-          <w:rFonts w:ascii="Times New Roman" w:hAnsi="Times New Roman" w:hint="eastAsia"/>
-          <w:sz w:val="22"/>
-          <w:szCs w:val="22"/>
-        </w:rPr>
-        <w:t xml:space="preserve"> </w:t>
-      </w:r>
-      <w:r>
-        <w:rPr>
-          <w:rFonts w:ascii="Times New Roman" w:hAnsi="Times New Roman" w:hint="eastAsia"/>
-          <w:sz w:val="22"/>
-          <w:szCs w:val="22"/>
-        </w:rPr>
-        <w:t>시간을</w:t>
-      </w:r>
-      <w:r>
-        <w:rPr>
-          <w:rFonts w:ascii="Times New Roman" w:hAnsi="Times New Roman" w:hint="eastAsia"/>
-          <w:sz w:val="22"/>
-          <w:szCs w:val="22"/>
-        </w:rPr>
-        <w:t xml:space="preserve"> </w:t>
-      </w:r>
-      <w:r>
-        <w:rPr>
-          <w:rFonts w:ascii="Times New Roman" w:hAnsi="Times New Roman" w:hint="eastAsia"/>
-          <w:sz w:val="22"/>
-          <w:szCs w:val="22"/>
-        </w:rPr>
-        <w:t>최적화했다</w:t>
-      </w:r>
-      <w:r>
-        <w:rPr>
-          <w:rFonts w:ascii="Times New Roman" w:hAnsi="Times New Roman" w:hint="eastAsia"/>
-          <w:sz w:val="22"/>
-          <w:szCs w:val="22"/>
-        </w:rPr>
-        <w:t>.</w:t>
-      </w:r>
-      <w:r>
-        <w:rPr>
-          <w:rFonts w:ascii="Times New Roman" w:hAnsi="Times New Roman"/>
-          <w:sz w:val="22"/>
-          <w:szCs w:val="22"/>
-        </w:rPr>
-        <w:t xml:space="preserve"> </w:t>
-      </w:r>
-      <w:r>
-        <w:rPr>
-          <w:rFonts w:ascii="Times New Roman" w:hAnsi="Times New Roman" w:hint="eastAsia"/>
-          <w:sz w:val="22"/>
-          <w:szCs w:val="22"/>
-          <w:highlight w:val="yellow"/>
-        </w:rPr>
-        <w:t>또한</w:t>
-      </w:r>
-      <w:r>
-        <w:rPr>
-          <w:rFonts w:ascii="Times New Roman" w:hAnsi="Times New Roman" w:hint="eastAsia"/>
-          <w:sz w:val="22"/>
-          <w:szCs w:val="22"/>
-          <w:highlight w:val="yellow"/>
-        </w:rPr>
-        <w:t xml:space="preserve"> </w:t>
-      </w:r>
-      <w:proofErr w:type="spellStart"/>
-      <w:r>
-        <w:rPr>
-          <w:rFonts w:ascii="Times New Roman" w:hAnsi="Times New Roman" w:hint="eastAsia"/>
-          <w:sz w:val="22"/>
-          <w:szCs w:val="22"/>
-          <w:highlight w:val="yellow"/>
-        </w:rPr>
-        <w:t>여러개</w:t>
-      </w:r>
-      <w:r>
-        <w:rPr>
-          <w:rFonts w:ascii="Times New Roman" w:hAnsi="Times New Roman" w:hint="eastAsia"/>
-          <w:sz w:val="22"/>
-          <w:szCs w:val="22"/>
-          <w:highlight w:val="yellow"/>
-        </w:rPr>
-        <w:t>의</w:t>
-      </w:r>
-      <w:proofErr w:type="spellEnd"/>
-      <w:r>
-        <w:rPr>
-          <w:rFonts w:ascii="Times New Roman" w:hAnsi="Times New Roman" w:hint="eastAsia"/>
-          <w:sz w:val="22"/>
-          <w:szCs w:val="22"/>
-          <w:highlight w:val="yellow"/>
-        </w:rPr>
-        <w:t xml:space="preserve"> </w:t>
-      </w:r>
-      <w:r>
-        <w:rPr>
-          <w:rFonts w:ascii="Times New Roman" w:hAnsi="Times New Roman"/>
-          <w:sz w:val="22"/>
-          <w:szCs w:val="22"/>
-          <w:highlight w:val="yellow"/>
-        </w:rPr>
-        <w:t>Stargate</w:t>
-      </w:r>
-      <w:r>
-        <w:rPr>
-          <w:rFonts w:ascii="Times New Roman" w:hAnsi="Times New Roman" w:hint="eastAsia"/>
-          <w:sz w:val="22"/>
-          <w:szCs w:val="22"/>
-          <w:highlight w:val="yellow"/>
-        </w:rPr>
-        <w:t xml:space="preserve">, </w:t>
-      </w:r>
-      <w:r>
-        <w:rPr>
-          <w:rFonts w:ascii="Times New Roman" w:hAnsi="Times New Roman" w:hint="eastAsia"/>
-          <w:sz w:val="22"/>
-          <w:szCs w:val="22"/>
-          <w:highlight w:val="yellow"/>
-        </w:rPr>
-        <w:t>여러</w:t>
-      </w:r>
-      <w:r>
-        <w:rPr>
-          <w:rFonts w:ascii="Times New Roman" w:hAnsi="Times New Roman" w:hint="eastAsia"/>
-          <w:sz w:val="22"/>
-          <w:szCs w:val="22"/>
-          <w:highlight w:val="yellow"/>
-        </w:rPr>
-        <w:t xml:space="preserve"> </w:t>
-      </w:r>
-      <w:r>
-        <w:rPr>
-          <w:rFonts w:ascii="Times New Roman" w:hAnsi="Times New Roman" w:hint="eastAsia"/>
-          <w:sz w:val="22"/>
-          <w:szCs w:val="22"/>
-          <w:highlight w:val="yellow"/>
-        </w:rPr>
-        <w:t>개의</w:t>
-      </w:r>
-      <w:r>
-        <w:rPr>
-          <w:rFonts w:ascii="Times New Roman" w:hAnsi="Times New Roman" w:hint="eastAsia"/>
-          <w:sz w:val="22"/>
-          <w:szCs w:val="22"/>
-          <w:highlight w:val="yellow"/>
-        </w:rPr>
-        <w:t xml:space="preserve"> </w:t>
-      </w:r>
-      <w:r>
-        <w:rPr>
-          <w:rFonts w:ascii="Times New Roman" w:hAnsi="Times New Roman" w:hint="eastAsia"/>
-          <w:sz w:val="22"/>
-          <w:szCs w:val="22"/>
-          <w:highlight w:val="yellow"/>
-        </w:rPr>
-        <w:t>일꾼</w:t>
-      </w:r>
-      <w:r>
-        <w:rPr>
-          <w:rFonts w:ascii="Times New Roman" w:hAnsi="Times New Roman" w:hint="eastAsia"/>
-          <w:sz w:val="22"/>
-          <w:szCs w:val="22"/>
-          <w:highlight w:val="yellow"/>
-        </w:rPr>
-        <w:t>을</w:t>
-      </w:r>
-      <w:r>
-        <w:rPr>
-          <w:rFonts w:ascii="Times New Roman" w:hAnsi="Times New Roman" w:hint="eastAsia"/>
-          <w:sz w:val="22"/>
-          <w:szCs w:val="22"/>
-          <w:highlight w:val="yellow"/>
-        </w:rPr>
-        <w:t xml:space="preserve"> </w:t>
-      </w:r>
-      <w:r>
-        <w:rPr>
-          <w:rFonts w:ascii="Times New Roman" w:hAnsi="Times New Roman" w:hint="eastAsia"/>
-          <w:sz w:val="22"/>
-          <w:szCs w:val="22"/>
-          <w:highlight w:val="yellow"/>
-        </w:rPr>
-        <w:t>설정한</w:t>
-      </w:r>
-      <w:r>
-        <w:rPr>
-          <w:rFonts w:ascii="Times New Roman" w:hAnsi="Times New Roman" w:hint="eastAsia"/>
-          <w:sz w:val="22"/>
-          <w:szCs w:val="22"/>
-          <w:highlight w:val="yellow"/>
-        </w:rPr>
-        <w:t xml:space="preserve"> </w:t>
-      </w:r>
-      <w:r>
-        <w:rPr>
-          <w:rFonts w:ascii="Times New Roman" w:hAnsi="Times New Roman" w:hint="eastAsia"/>
-          <w:sz w:val="22"/>
-          <w:szCs w:val="22"/>
-          <w:highlight w:val="yellow"/>
-        </w:rPr>
-        <w:t>경우</w:t>
-      </w:r>
-      <w:r>
-        <w:rPr>
-          <w:rFonts w:ascii="Times New Roman" w:hAnsi="Times New Roman" w:hint="eastAsia"/>
-          <w:sz w:val="22"/>
-          <w:szCs w:val="22"/>
-          <w:highlight w:val="yellow"/>
-        </w:rPr>
-        <w:t xml:space="preserve"> </w:t>
-      </w:r>
-      <w:r>
-        <w:rPr>
-          <w:rFonts w:ascii="Times New Roman" w:hAnsi="Times New Roman" w:hint="eastAsia"/>
-          <w:sz w:val="22"/>
-          <w:szCs w:val="22"/>
-          <w:highlight w:val="yellow"/>
-        </w:rPr>
-        <w:t>멀티의</w:t>
-      </w:r>
-      <w:r>
-        <w:rPr>
-          <w:rFonts w:ascii="Times New Roman" w:hAnsi="Times New Roman" w:hint="eastAsia"/>
-          <w:sz w:val="22"/>
-          <w:szCs w:val="22"/>
-          <w:highlight w:val="yellow"/>
-        </w:rPr>
-        <w:t xml:space="preserve"> </w:t>
-      </w:r>
-      <w:r>
-        <w:rPr>
-          <w:rFonts w:ascii="Times New Roman" w:hAnsi="Times New Roman" w:hint="eastAsia"/>
-          <w:sz w:val="22"/>
-          <w:szCs w:val="22"/>
-          <w:highlight w:val="yellow"/>
-        </w:rPr>
-        <w:t>경우도</w:t>
-      </w:r>
-      <w:r>
-        <w:rPr>
-          <w:rFonts w:ascii="Times New Roman" w:hAnsi="Times New Roman" w:hint="eastAsia"/>
-          <w:sz w:val="22"/>
-          <w:szCs w:val="22"/>
-          <w:highlight w:val="yellow"/>
-        </w:rPr>
-        <w:t xml:space="preserve"> </w:t>
-      </w:r>
-      <w:r>
-        <w:rPr>
-          <w:rFonts w:ascii="Times New Roman" w:hAnsi="Times New Roman" w:hint="eastAsia"/>
-          <w:sz w:val="22"/>
-          <w:szCs w:val="22"/>
-          <w:highlight w:val="yellow"/>
-        </w:rPr>
-        <w:t>고려해야</w:t>
-      </w:r>
-      <w:r>
-        <w:rPr>
-          <w:rFonts w:ascii="Times New Roman" w:hAnsi="Times New Roman" w:hint="eastAsia"/>
-          <w:sz w:val="22"/>
-          <w:szCs w:val="22"/>
-          <w:highlight w:val="yellow"/>
-        </w:rPr>
-        <w:t xml:space="preserve"> </w:t>
-      </w:r>
-      <w:r>
-        <w:rPr>
-          <w:rFonts w:ascii="Times New Roman" w:hAnsi="Times New Roman" w:hint="eastAsia"/>
-          <w:sz w:val="22"/>
-          <w:szCs w:val="22"/>
-          <w:highlight w:val="yellow"/>
-        </w:rPr>
-        <w:t>한다는</w:t>
-      </w:r>
-      <w:r>
-        <w:rPr>
-          <w:rFonts w:ascii="Times New Roman" w:hAnsi="Times New Roman" w:hint="eastAsia"/>
-          <w:sz w:val="22"/>
-          <w:szCs w:val="22"/>
-          <w:highlight w:val="yellow"/>
-        </w:rPr>
-        <w:t xml:space="preserve"> </w:t>
-      </w:r>
-      <w:r>
-        <w:rPr>
-          <w:rFonts w:ascii="Times New Roman" w:hAnsi="Times New Roman" w:hint="eastAsia"/>
-          <w:sz w:val="22"/>
-          <w:szCs w:val="22"/>
-          <w:highlight w:val="yellow"/>
-        </w:rPr>
-        <w:t>등</w:t>
-      </w:r>
-      <w:r>
-        <w:rPr>
-          <w:rFonts w:ascii="Times New Roman" w:hAnsi="Times New Roman"/>
-          <w:sz w:val="22"/>
-          <w:szCs w:val="22"/>
-          <w:highlight w:val="yellow"/>
-        </w:rPr>
-        <w:t xml:space="preserve"> </w:t>
-      </w:r>
-      <w:r>
-        <w:rPr>
-          <w:rFonts w:ascii="Times New Roman" w:hAnsi="Times New Roman" w:hint="eastAsia"/>
-          <w:sz w:val="22"/>
-          <w:szCs w:val="22"/>
-          <w:highlight w:val="yellow"/>
-        </w:rPr>
-        <w:t>사람이</w:t>
-      </w:r>
-      <w:r>
-        <w:rPr>
-          <w:rFonts w:ascii="Times New Roman" w:hAnsi="Times New Roman" w:hint="eastAsia"/>
-          <w:sz w:val="22"/>
-          <w:szCs w:val="22"/>
-          <w:highlight w:val="yellow"/>
-        </w:rPr>
-        <w:t xml:space="preserve"> </w:t>
-      </w:r>
-      <w:r>
-        <w:rPr>
-          <w:rFonts w:ascii="Times New Roman" w:hAnsi="Times New Roman" w:hint="eastAsia"/>
-          <w:sz w:val="22"/>
-          <w:szCs w:val="22"/>
-          <w:highlight w:val="yellow"/>
-        </w:rPr>
-        <w:t>예측하기</w:t>
-      </w:r>
-      <w:r>
-        <w:rPr>
-          <w:rFonts w:ascii="Times New Roman" w:hAnsi="Times New Roman" w:hint="eastAsia"/>
-          <w:sz w:val="22"/>
-          <w:szCs w:val="22"/>
-          <w:highlight w:val="yellow"/>
-        </w:rPr>
-        <w:t xml:space="preserve"> </w:t>
-      </w:r>
-      <w:proofErr w:type="spellStart"/>
-      <w:r>
-        <w:rPr>
-          <w:rFonts w:ascii="Times New Roman" w:hAnsi="Times New Roman" w:hint="eastAsia"/>
-          <w:sz w:val="22"/>
-          <w:szCs w:val="22"/>
-          <w:highlight w:val="yellow"/>
-        </w:rPr>
-        <w:t>어렸웠던</w:t>
-      </w:r>
-      <w:proofErr w:type="spellEnd"/>
-      <w:r>
-        <w:rPr>
-          <w:rFonts w:ascii="Times New Roman" w:hAnsi="Times New Roman" w:hint="eastAsia"/>
-          <w:sz w:val="22"/>
-          <w:szCs w:val="22"/>
-          <w:highlight w:val="yellow"/>
-        </w:rPr>
-        <w:t xml:space="preserve"> </w:t>
-      </w:r>
-      <w:r>
-        <w:rPr>
-          <w:rFonts w:ascii="Times New Roman" w:hAnsi="Times New Roman" w:hint="eastAsia"/>
-          <w:sz w:val="22"/>
-          <w:szCs w:val="22"/>
-          <w:highlight w:val="yellow"/>
-        </w:rPr>
-        <w:t>경우도</w:t>
-      </w:r>
-      <w:r>
-        <w:rPr>
-          <w:rFonts w:ascii="Times New Roman" w:hAnsi="Times New Roman" w:hint="eastAsia"/>
-          <w:sz w:val="22"/>
-          <w:szCs w:val="22"/>
-          <w:highlight w:val="yellow"/>
-        </w:rPr>
-        <w:t xml:space="preserve"> </w:t>
-      </w:r>
-      <w:r>
-        <w:rPr>
-          <w:rFonts w:ascii="Times New Roman" w:hAnsi="Times New Roman"/>
-          <w:sz w:val="22"/>
-          <w:szCs w:val="22"/>
-          <w:highlight w:val="yellow"/>
-        </w:rPr>
-        <w:t>Q-Learning</w:t>
-      </w:r>
-      <w:r>
-        <w:rPr>
-          <w:rFonts w:ascii="Times New Roman" w:hAnsi="Times New Roman" w:hint="eastAsia"/>
-          <w:sz w:val="22"/>
-          <w:szCs w:val="22"/>
-          <w:highlight w:val="yellow"/>
-        </w:rPr>
-        <w:t>을</w:t>
-      </w:r>
-      <w:r>
-        <w:rPr>
-          <w:rFonts w:ascii="Times New Roman" w:hAnsi="Times New Roman" w:hint="eastAsia"/>
-          <w:sz w:val="22"/>
-          <w:szCs w:val="22"/>
-          <w:highlight w:val="yellow"/>
-        </w:rPr>
-        <w:t xml:space="preserve"> </w:t>
-      </w:r>
-      <w:r>
-        <w:rPr>
-          <w:rFonts w:ascii="Times New Roman" w:hAnsi="Times New Roman" w:hint="eastAsia"/>
-          <w:sz w:val="22"/>
-          <w:szCs w:val="22"/>
-          <w:highlight w:val="yellow"/>
-        </w:rPr>
-        <w:t>통해</w:t>
-      </w:r>
-      <w:r>
-        <w:rPr>
-          <w:rFonts w:ascii="Times New Roman" w:hAnsi="Times New Roman" w:hint="eastAsia"/>
-          <w:sz w:val="22"/>
-          <w:szCs w:val="22"/>
-          <w:highlight w:val="yellow"/>
-        </w:rPr>
-        <w:t xml:space="preserve"> </w:t>
-      </w:r>
-      <w:r>
-        <w:rPr>
-          <w:rFonts w:ascii="Times New Roman" w:hAnsi="Times New Roman" w:hint="eastAsia"/>
-          <w:sz w:val="22"/>
-          <w:szCs w:val="22"/>
-          <w:highlight w:val="yellow"/>
-        </w:rPr>
-        <w:t>알</w:t>
-      </w:r>
-      <w:r>
-        <w:rPr>
-          <w:rFonts w:ascii="Times New Roman" w:hAnsi="Times New Roman" w:hint="eastAsia"/>
-          <w:sz w:val="22"/>
-          <w:szCs w:val="22"/>
-          <w:highlight w:val="yellow"/>
-        </w:rPr>
-        <w:t xml:space="preserve"> </w:t>
-      </w:r>
-      <w:r>
-        <w:rPr>
-          <w:rFonts w:ascii="Times New Roman" w:hAnsi="Times New Roman" w:hint="eastAsia"/>
-          <w:sz w:val="22"/>
-          <w:szCs w:val="22"/>
-          <w:highlight w:val="yellow"/>
-        </w:rPr>
-        <w:t>수</w:t>
-      </w:r>
-      <w:r>
-        <w:rPr>
-          <w:rFonts w:ascii="Times New Roman" w:hAnsi="Times New Roman" w:hint="eastAsia"/>
-          <w:sz w:val="22"/>
-          <w:szCs w:val="22"/>
-          <w:highlight w:val="yellow"/>
-        </w:rPr>
-        <w:t xml:space="preserve"> </w:t>
-      </w:r>
-      <w:r>
-        <w:rPr>
-          <w:rFonts w:ascii="Times New Roman" w:hAnsi="Times New Roman" w:hint="eastAsia"/>
-          <w:sz w:val="22"/>
-          <w:szCs w:val="22"/>
-          <w:highlight w:val="yellow"/>
-        </w:rPr>
-        <w:t>있었습니다</w:t>
-      </w:r>
-      <w:r>
-        <w:rPr>
-          <w:rFonts w:ascii="Times New Roman" w:hAnsi="Times New Roman" w:hint="eastAsia"/>
-          <w:sz w:val="22"/>
-          <w:szCs w:val="22"/>
-          <w:highlight w:val="yellow"/>
-        </w:rPr>
-        <w:t>.</w:t>
-      </w:r>
-    </w:p>
-    <w:p>
-      <w:pPr>
-        <w:tabs>
-          <w:tab w:val="left" w:pos="24"/>
-        </w:tabs>
-        <w:rPr>
-          <w:rFonts w:ascii="Times New Roman" w:hAnsi="Times New Roman" w:hint="eastAsia"/>
           <w:sz w:val="22"/>
           <w:szCs w:val="22"/>
         </w:rPr>
@@ -22260,7 +22338,7 @@
       <w:pPr>
         <w:ind w:firstLineChars="100" w:firstLine="220"/>
         <w:rPr>
-          <w:rFonts w:ascii="Times New Roman" w:hAnsi="Times New Roman" w:hint="eastAsia"/>
+          <w:rFonts w:ascii="Times New Roman" w:hAnsi="Times New Roman"/>
           <w:sz w:val="22"/>
           <w:szCs w:val="22"/>
         </w:rPr>
@@ -24137,7 +24215,6 @@
         <w:spacing w:after="0"/>
       </w:pPr>
       <w:r>
-        <w:lastRenderedPageBreak/>
         <w:t>4.1. Figures</w:t>
       </w:r>
     </w:p>
@@ -24156,6 +24233,7 @@
           <w:sz w:val="22"/>
           <w:szCs w:val="22"/>
         </w:rPr>
+        <w:lastRenderedPageBreak/>
         <w:t>Grids and details within the figures must be clearly legible and may not be written one on top of the other. Figures should be numbered and should have a caption which should always be positioned under the figures, in contrast to the caption belonging to a table, which should always appear above the table. Please center the captions between the margins and set them in 9-point type and Times New Romans font. The distance between figure and caption should be about 6 pt, and the distance between caption and text about 10 pt. Use of 600 dpi/1200 dpi for illustrations for clarity recommended.</w:t>
       </w:r>
     </w:p>
@@ -24853,7 +24931,6 @@
           <w:sz w:val="26"/>
           <w:szCs w:val="26"/>
         </w:rPr>
-        <w:lastRenderedPageBreak/>
         <w:t>Acknowledgement</w:t>
       </w:r>
     </w:p>
@@ -24872,6 +24949,7 @@
           <w:sz w:val="22"/>
           <w:szCs w:val="22"/>
         </w:rPr>
+        <w:lastRenderedPageBreak/>
         <w:t>Acknowledgement title is not numbered. Type the acknowledgement in this format ‘This work was supported by (institution to acknowledge) in (year).’</w:t>
       </w:r>
     </w:p>

--- a/2023_conference_Paper_template.docx
+++ b/2023_conference_Paper_template.docx
@@ -8073,19 +8073,56 @@
           <w:sz w:val="22"/>
           <w:szCs w:val="22"/>
         </w:rPr>
-        <w:t>전략과</w:t>
-      </w:r>
-      <w:r>
-        <w:rPr>
-          <w:rFonts w:ascii="Times New Roman" w:hAnsi="Times New Roman" w:hint="eastAsia"/>
-          <w:sz w:val="22"/>
-          <w:szCs w:val="22"/>
-        </w:rPr>
-        <w:t xml:space="preserve"> </w:t>
-      </w:r>
-      <w:r>
-        <w:rPr>
-          <w:rFonts w:ascii="Times New Roman" w:hAnsi="Times New Roman" w:hint="eastAsia"/>
+        <w:t>전략</w:t>
+      </w:r>
+      <w:r>
+        <w:rPr>
+          <w:rFonts w:ascii="Times New Roman" w:hAnsi="Times New Roman" w:hint="eastAsia"/>
+          <w:sz w:val="22"/>
+          <w:szCs w:val="22"/>
+        </w:rPr>
+        <w:t>을</w:t>
+      </w:r>
+      <w:r>
+        <w:rPr>
+          <w:rFonts w:ascii="Times New Roman" w:hAnsi="Times New Roman" w:hint="eastAsia"/>
+          <w:sz w:val="22"/>
+          <w:szCs w:val="22"/>
+        </w:rPr>
+        <w:t xml:space="preserve"> </w:t>
+      </w:r>
+      <w:proofErr w:type="spellStart"/>
+      <w:r>
+        <w:rPr>
+          <w:rFonts w:ascii="Times New Roman" w:hAnsi="Times New Roman" w:hint="eastAsia"/>
+          <w:sz w:val="22"/>
+          <w:szCs w:val="22"/>
+        </w:rPr>
+        <w:t>통해</w:t>
+      </w:r>
+      <w:r>
+        <w:rPr>
+          <w:rFonts w:ascii="Times New Roman" w:hAnsi="Times New Roman" w:hint="eastAsia"/>
+          <w:strike/>
+          <w:sz w:val="22"/>
+          <w:szCs w:val="22"/>
+        </w:rPr>
+        <w:t>과</w:t>
+      </w:r>
+      <w:proofErr w:type="spellEnd"/>
+      <w:r>
+        <w:rPr>
+          <w:rFonts w:ascii="Times New Roman" w:hAnsi="Times New Roman" w:hint="eastAsia"/>
+          <w:strike/>
+          <w:sz w:val="22"/>
+          <w:szCs w:val="22"/>
+        </w:rPr>
+        <w:t xml:space="preserve"> </w:t>
+      </w:r>
+      <w:r>
+        <w:rPr>
+          <w:rFonts w:ascii="Times New Roman" w:hAnsi="Times New Roman" w:hint="eastAsia"/>
+          <w:strike/>
           <w:sz w:val="22"/>
           <w:szCs w:val="22"/>
         </w:rPr>
@@ -8094,14 +8131,16 @@
       <w:r>
         <w:rPr>
           <w:rFonts w:ascii="Times New Roman" w:hAnsi="Times New Roman" w:hint="eastAsia"/>
-          <w:sz w:val="22"/>
-          <w:szCs w:val="22"/>
-        </w:rPr>
-        <w:t xml:space="preserve"> </w:t>
-      </w:r>
-      <w:r>
-        <w:rPr>
-          <w:rFonts w:ascii="Times New Roman" w:hAnsi="Times New Roman" w:hint="eastAsia"/>
+          <w:strike/>
+          <w:sz w:val="22"/>
+          <w:szCs w:val="22"/>
+        </w:rPr>
+        <w:t xml:space="preserve"> </w:t>
+      </w:r>
+      <w:r>
+        <w:rPr>
+          <w:rFonts w:ascii="Times New Roman" w:hAnsi="Times New Roman" w:hint="eastAsia"/>
+          <w:strike/>
           <w:sz w:val="22"/>
           <w:szCs w:val="22"/>
         </w:rPr>
@@ -8110,14 +8149,16 @@
       <w:r>
         <w:rPr>
           <w:rFonts w:ascii="Times New Roman" w:hAnsi="Times New Roman" w:hint="eastAsia"/>
-          <w:sz w:val="22"/>
-          <w:szCs w:val="22"/>
-        </w:rPr>
-        <w:t xml:space="preserve"> </w:t>
-      </w:r>
-      <w:r>
-        <w:rPr>
-          <w:rFonts w:ascii="Times New Roman" w:hAnsi="Times New Roman" w:hint="eastAsia"/>
+          <w:strike/>
+          <w:sz w:val="22"/>
+          <w:szCs w:val="22"/>
+        </w:rPr>
+        <w:t xml:space="preserve"> </w:t>
+      </w:r>
+      <w:r>
+        <w:rPr>
+          <w:rFonts w:ascii="Times New Roman" w:hAnsi="Times New Roman" w:hint="eastAsia"/>
+          <w:strike/>
           <w:sz w:val="22"/>
           <w:szCs w:val="22"/>
         </w:rPr>
@@ -8125,18 +8166,19 @@
       </w:r>
       <w:r>
         <w:rPr>
-          <w:rFonts w:ascii="Times New Roman" w:hAnsi="Times New Roman" w:hint="eastAsia"/>
-          <w:sz w:val="22"/>
-          <w:szCs w:val="22"/>
-        </w:rPr>
-        <w:t xml:space="preserve"> </w:t>
-      </w:r>
-      <w:r>
-        <w:rPr>
-          <w:rFonts w:ascii="Times New Roman" w:hAnsi="Times New Roman" w:hint="eastAsia"/>
-          <w:sz w:val="22"/>
-          <w:szCs w:val="22"/>
-        </w:rPr>
+          <w:rFonts w:ascii="Times New Roman" w:hAnsi="Times New Roman"/>
+          <w:sz w:val="22"/>
+          <w:szCs w:val="22"/>
+        </w:rPr>
+        <w:t xml:space="preserve"> </w:t>
+      </w:r>
+      <w:r>
+        <w:rPr>
+          <w:rFonts w:ascii="Times New Roman" w:hAnsi="Times New Roman" w:hint="eastAsia"/>
+          <w:sz w:val="22"/>
+          <w:szCs w:val="22"/>
+        </w:rPr>
+        <w:lastRenderedPageBreak/>
         <w:t>승리하는</w:t>
       </w:r>
       <w:r>
@@ -8169,7 +8211,6 @@
           <w:sz w:val="22"/>
           <w:szCs w:val="22"/>
         </w:rPr>
-        <w:lastRenderedPageBreak/>
         <w:t>전략을</w:t>
       </w:r>
       <w:r>
@@ -8266,7 +8307,7 @@
         <w:tabs>
           <w:tab w:val="left" w:pos="24"/>
         </w:tabs>
-        <w:ind w:firstLineChars="100" w:firstLine="260"/>
+        <w:ind w:firstLineChars="100" w:firstLine="255"/>
         <w:rPr>
           <w:rStyle w:val="1IntroductionChar"/>
         </w:rPr>
@@ -11301,7 +11342,7 @@
           <w:sz w:val="26"/>
           <w:szCs w:val="26"/>
         </w:rPr>
-        <w:t>함수</w:t>
+        <w:t>프로그래밍</w:t>
       </w:r>
     </w:p>
     <w:p>
@@ -12464,15 +12505,7 @@
           <w:sz w:val="22"/>
           <w:szCs w:val="22"/>
         </w:rPr>
-        <w:t>상태</w:t>
-      </w:r>
-      <w:r>
-        <w:rPr>
-          <w:rFonts w:ascii="Times New Roman" w:hAnsi="Times New Roman" w:hint="eastAsia"/>
-          <w:sz w:val="22"/>
-          <w:szCs w:val="22"/>
-        </w:rPr>
-        <w:t>는</w:t>
+        <w:t>상태는</w:t>
       </w:r>
       <w:r>
         <w:rPr>
@@ -12621,15 +12654,7 @@
           <w:sz w:val="22"/>
           <w:szCs w:val="22"/>
         </w:rPr>
-        <w:t>행동</w:t>
-      </w:r>
-      <w:r>
-        <w:rPr>
-          <w:rFonts w:ascii="Times New Roman" w:hAnsi="Times New Roman" w:hint="eastAsia"/>
-          <w:sz w:val="22"/>
-          <w:szCs w:val="22"/>
-        </w:rPr>
-        <w:t>은</w:t>
+        <w:t>행동은</w:t>
       </w:r>
       <w:r>
         <w:rPr>
@@ -13455,16 +13480,7 @@
                 <w:sz w:val="22"/>
                 <w:szCs w:val="22"/>
               </w:rPr>
-              <m:t>,</m:t>
-            </m:r>
-            <m:r>
-              <w:rPr>
-                <w:rFonts w:ascii="Cambria Math" w:eastAsia="맑은 고딕" w:hAnsi="Cambria Math"/>
-                <w:color w:val="000000" w:themeColor="text1"/>
-                <w:sz w:val="22"/>
-                <w:szCs w:val="22"/>
-              </w:rPr>
-              <m:t>a</m:t>
+              <m:t>,a</m:t>
             </m:r>
           </m:e>
         </m:d>
@@ -14003,16 +14019,7 @@
             <w:sz w:val="22"/>
             <w:szCs w:val="22"/>
           </w:rPr>
-          <m:t>Q</m:t>
-        </m:r>
-        <m:r>
-          <w:rPr>
-            <w:rFonts w:ascii="Cambria Math" w:eastAsia="맑은 고딕" w:hAnsi="Cambria Math"/>
-            <w:color w:val="000000" w:themeColor="text1"/>
-            <w:sz w:val="22"/>
-            <w:szCs w:val="22"/>
-          </w:rPr>
-          <m:t>(</m:t>
+          <m:t>Q(</m:t>
         </m:r>
         <m:sSub>
           <m:sSubPr>
@@ -14118,16 +14125,7 @@
             <w:sz w:val="22"/>
             <w:szCs w:val="22"/>
           </w:rPr>
-          <m:t>Q</m:t>
-        </m:r>
-        <m:r>
-          <w:rPr>
-            <w:rFonts w:ascii="Cambria Math" w:eastAsia="맑은 고딕" w:hAnsi="Cambria Math"/>
-            <w:color w:val="000000" w:themeColor="text1"/>
-            <w:sz w:val="22"/>
-            <w:szCs w:val="22"/>
-          </w:rPr>
-          <m:t>(</m:t>
+          <m:t>Q(</m:t>
         </m:r>
         <m:sSub>
           <m:sSubPr>
@@ -14215,16 +14213,7 @@
             <w:sz w:val="22"/>
             <w:szCs w:val="22"/>
           </w:rPr>
-          <m:t>)</m:t>
-        </m:r>
-        <m:r>
-          <w:rPr>
-            <w:rFonts w:ascii="Cambria Math" w:eastAsia="맑은 고딕" w:hAnsi="Cambria Math"/>
-            <w:color w:val="000000" w:themeColor="text1"/>
-            <w:sz w:val="22"/>
-            <w:szCs w:val="22"/>
-          </w:rPr>
-          <m:t>+α</m:t>
+          <m:t>)+α</m:t>
         </m:r>
         <m:d>
           <m:dPr>
@@ -14283,16 +14272,7 @@
                 <w:sz w:val="22"/>
                 <w:szCs w:val="22"/>
               </w:rPr>
-              <m:t>+</m:t>
-            </m:r>
-            <m:r>
-              <w:rPr>
-                <w:rFonts w:ascii="Cambria Math" w:eastAsia="맑은 고딕" w:hAnsi="Cambria Math"/>
-                <w:color w:val="000000" w:themeColor="text1"/>
-                <w:sz w:val="22"/>
-                <w:szCs w:val="22"/>
-              </w:rPr>
-              <m:t>γ</m:t>
+              <m:t>+γ</m:t>
             </m:r>
             <m:sSub>
               <m:sSubPr>
@@ -14410,16 +14390,7 @@
                         <w:sz w:val="22"/>
                         <w:szCs w:val="22"/>
                       </w:rPr>
-                      <m:t>t</m:t>
-                    </m:r>
-                    <m:r>
-                      <w:rPr>
-                        <w:rFonts w:ascii="Cambria Math" w:eastAsia="맑은 고딕" w:hAnsi="Cambria Math"/>
-                        <w:color w:val="000000" w:themeColor="text1"/>
-                        <w:sz w:val="22"/>
-                        <w:szCs w:val="22"/>
-                      </w:rPr>
-                      <m:t>+1</m:t>
+                      <m:t>t+1</m:t>
                     </m:r>
                   </m:sub>
                 </m:sSub>
@@ -14430,16 +14401,7 @@
                     <w:sz w:val="22"/>
                     <w:szCs w:val="22"/>
                   </w:rPr>
-                  <m:t>,</m:t>
-                </m:r>
-                <m:r>
-                  <w:rPr>
-                    <w:rFonts w:ascii="Cambria Math" w:eastAsia="맑은 고딕" w:hAnsi="Cambria Math"/>
-                    <w:color w:val="000000" w:themeColor="text1"/>
-                    <w:sz w:val="22"/>
-                    <w:szCs w:val="22"/>
-                  </w:rPr>
-                  <m:t>a</m:t>
+                  <m:t>,a</m:t>
                 </m:r>
               </m:e>
             </m:d>
@@ -14450,16 +14412,7 @@
                 <w:sz w:val="22"/>
                 <w:szCs w:val="22"/>
               </w:rPr>
-              <m:t>-</m:t>
-            </m:r>
-            <m:r>
-              <w:rPr>
-                <w:rFonts w:ascii="Cambria Math" w:eastAsia="맑은 고딕" w:hAnsi="Cambria Math"/>
-                <w:color w:val="000000" w:themeColor="text1"/>
-                <w:sz w:val="22"/>
-                <w:szCs w:val="22"/>
-              </w:rPr>
-              <m:t>Q</m:t>
+              <m:t>-Q</m:t>
             </m:r>
             <m:d>
               <m:dPr>
@@ -14574,7 +14527,7 @@
           <w:tab w:val="left" w:pos="24"/>
         </w:tabs>
         <w:rPr>
-          <w:rFonts w:ascii="Times New Roman" w:hAnsi="Times New Roman" w:hint="eastAsia"/>
+          <w:rFonts w:ascii="Times New Roman" w:hAnsi="Times New Roman"/>
           <w:sz w:val="22"/>
           <w:szCs w:val="22"/>
         </w:rPr>
@@ -15532,7 +15485,7 @@
         </w:tabs>
         <w:ind w:firstLineChars="100" w:firstLine="220"/>
         <w:rPr>
-          <w:rFonts w:ascii="Times New Roman" w:hAnsi="Times New Roman" w:hint="eastAsia"/>
+          <w:rFonts w:ascii="Times New Roman" w:hAnsi="Times New Roman"/>
           <w:sz w:val="22"/>
           <w:szCs w:val="22"/>
         </w:rPr>
@@ -16775,18 +16728,7 @@
                       <w:sz w:val="22"/>
                       <w:szCs w:val="22"/>
                     </w:rPr>
-                    <m:t>​</m:t>
-                  </m:r>
-                  <m:r>
-                    <m:rPr>
-                      <m:sty m:val="p"/>
-                    </m:rPr>
-                    <w:rPr>
-                      <w:rFonts w:ascii="Cambria Math" w:hAnsi="Cambria Math"/>
-                      <w:sz w:val="22"/>
-                      <w:szCs w:val="22"/>
-                    </w:rPr>
-                    <m:t xml:space="preserve">- </m:t>
+                    <m:t xml:space="preserve">​- </m:t>
                   </m:r>
                   <m:r>
                     <w:rPr>
@@ -16795,16 +16737,7 @@
                       <w:sz w:val="22"/>
                       <w:szCs w:val="22"/>
                     </w:rPr>
-                    <m:t>Q</m:t>
-                  </m:r>
-                  <m:r>
-                    <w:rPr>
-                      <w:rFonts w:ascii="Cambria Math" w:eastAsia="맑은 고딕" w:hAnsi="Cambria Math"/>
-                      <w:color w:val="000000" w:themeColor="text1"/>
-                      <w:sz w:val="22"/>
-                      <w:szCs w:val="22"/>
-                    </w:rPr>
-                    <m:t>(</m:t>
+                    <m:t>Q(</m:t>
                   </m:r>
                   <m:sSub>
                     <m:sSubPr>
@@ -16953,7 +16886,7 @@
         </w:tabs>
         <w:ind w:firstLineChars="100" w:firstLine="220"/>
         <w:rPr>
-          <w:rFonts w:ascii="Times New Roman" w:hAnsi="Times New Roman" w:hint="eastAsia"/>
+          <w:rFonts w:ascii="Times New Roman" w:hAnsi="Times New Roman"/>
           <w:sz w:val="22"/>
           <w:szCs w:val="22"/>
         </w:rPr>
@@ -17137,16 +17070,7 @@
             <w:sz w:val="22"/>
             <w:szCs w:val="22"/>
           </w:rPr>
-          <m:t>Q</m:t>
-        </m:r>
-        <m:r>
-          <w:rPr>
-            <w:rFonts w:ascii="Cambria Math" w:eastAsia="맑은 고딕" w:hAnsi="Cambria Math"/>
-            <w:color w:val="000000" w:themeColor="text1"/>
-            <w:sz w:val="22"/>
-            <w:szCs w:val="22"/>
-          </w:rPr>
-          <m:t>(</m:t>
+          <m:t>Q(</m:t>
         </m:r>
         <m:sSub>
           <m:sSubPr>
@@ -17794,7 +17718,7 @@
         </w:tabs>
         <w:ind w:firstLineChars="100" w:firstLine="220"/>
         <w:rPr>
-          <w:rFonts w:ascii="Times New Roman" w:hAnsi="Times New Roman" w:hint="eastAsia"/>
+          <w:rFonts w:ascii="Times New Roman" w:hAnsi="Times New Roman"/>
           <w:sz w:val="22"/>
           <w:szCs w:val="22"/>
         </w:rPr>
@@ -19450,39 +19374,7 @@
           <w:sz w:val="22"/>
           <w:szCs w:val="22"/>
         </w:rPr>
-        <w:t>데</w:t>
-      </w:r>
-      <w:r>
-        <w:rPr>
-          <w:rFonts w:ascii="Times New Roman" w:hAnsi="Times New Roman" w:hint="eastAsia"/>
-          <w:sz w:val="22"/>
-          <w:szCs w:val="22"/>
-        </w:rPr>
-        <w:t xml:space="preserve"> </w:t>
-      </w:r>
-      <w:r>
-        <w:rPr>
-          <w:rFonts w:ascii="Times New Roman" w:hAnsi="Times New Roman" w:hint="eastAsia"/>
-          <w:sz w:val="22"/>
-          <w:szCs w:val="22"/>
-        </w:rPr>
-        <w:t>얼마나</w:t>
-      </w:r>
-      <w:r>
-        <w:rPr>
-          <w:rFonts w:ascii="Times New Roman" w:hAnsi="Times New Roman" w:hint="eastAsia"/>
-          <w:sz w:val="22"/>
-          <w:szCs w:val="22"/>
-        </w:rPr>
-        <w:t xml:space="preserve"> </w:t>
-      </w:r>
-      <w:r>
-        <w:rPr>
-          <w:rFonts w:ascii="Times New Roman" w:hAnsi="Times New Roman" w:hint="eastAsia"/>
-          <w:sz w:val="22"/>
-          <w:szCs w:val="22"/>
-        </w:rPr>
-        <w:t>성공적인지에</w:t>
+        <w:t>지에</w:t>
       </w:r>
       <w:r>
         <w:rPr>
@@ -19863,6 +19755,198 @@
           <w:sz w:val="22"/>
           <w:szCs w:val="22"/>
         </w:rPr>
+        <w:t>단</w:t>
+      </w:r>
+      <w:r>
+        <w:rPr>
+          <w:rFonts w:ascii="Times New Roman" w:hAnsi="Times New Roman" w:hint="eastAsia"/>
+          <w:sz w:val="22"/>
+          <w:szCs w:val="22"/>
+        </w:rPr>
+        <w:t xml:space="preserve"> </w:t>
+      </w:r>
+      <w:r>
+        <w:rPr>
+          <w:rFonts w:ascii="Times New Roman" w:hAnsi="Times New Roman" w:hint="eastAsia"/>
+          <w:sz w:val="22"/>
+          <w:szCs w:val="22"/>
+        </w:rPr>
+        <w:t>하나의</w:t>
+      </w:r>
+      <w:r>
+        <w:rPr>
+          <w:rFonts w:ascii="Times New Roman" w:hAnsi="Times New Roman" w:hint="eastAsia"/>
+          <w:sz w:val="22"/>
+          <w:szCs w:val="22"/>
+        </w:rPr>
+        <w:t xml:space="preserve"> </w:t>
+      </w:r>
+      <w:r>
+        <w:rPr>
+          <w:rFonts w:ascii="Times New Roman" w:hAnsi="Times New Roman"/>
+          <w:sz w:val="22"/>
+          <w:szCs w:val="22"/>
+        </w:rPr>
+        <w:t>Gateway</w:t>
+      </w:r>
+      <w:r>
+        <w:rPr>
+          <w:rFonts w:ascii="Times New Roman" w:hAnsi="Times New Roman" w:hint="eastAsia"/>
+          <w:sz w:val="22"/>
+          <w:szCs w:val="22"/>
+        </w:rPr>
+        <w:t xml:space="preserve">, </w:t>
+      </w:r>
+      <w:r>
+        <w:rPr>
+          <w:rFonts w:ascii="Times New Roman" w:hAnsi="Times New Roman"/>
+          <w:sz w:val="22"/>
+          <w:szCs w:val="22"/>
+        </w:rPr>
+        <w:t>Cybernetics Core</w:t>
+      </w:r>
+      <w:r>
+        <w:rPr>
+          <w:rFonts w:ascii="Times New Roman" w:hAnsi="Times New Roman" w:hint="eastAsia"/>
+          <w:sz w:val="22"/>
+          <w:szCs w:val="22"/>
+        </w:rPr>
+        <w:t xml:space="preserve">, </w:t>
+      </w:r>
+      <w:r>
+        <w:rPr>
+          <w:rFonts w:ascii="Times New Roman" w:hAnsi="Times New Roman"/>
+          <w:sz w:val="22"/>
+          <w:szCs w:val="22"/>
+        </w:rPr>
+        <w:t>Stargate</w:t>
+      </w:r>
+      <w:r>
+        <w:rPr>
+          <w:rFonts w:ascii="Times New Roman" w:hAnsi="Times New Roman" w:hint="eastAsia"/>
+          <w:sz w:val="22"/>
+          <w:szCs w:val="22"/>
+        </w:rPr>
+        <w:t>만을</w:t>
+      </w:r>
+      <w:r>
+        <w:rPr>
+          <w:rFonts w:ascii="Times New Roman" w:hAnsi="Times New Roman" w:hint="eastAsia"/>
+          <w:sz w:val="22"/>
+          <w:szCs w:val="22"/>
+        </w:rPr>
+        <w:t xml:space="preserve"> </w:t>
+      </w:r>
+      <w:r>
+        <w:rPr>
+          <w:rFonts w:ascii="Times New Roman" w:hAnsi="Times New Roman" w:hint="eastAsia"/>
+          <w:sz w:val="22"/>
+          <w:szCs w:val="22"/>
+        </w:rPr>
+        <w:t>건설한</w:t>
+      </w:r>
+      <w:r>
+        <w:rPr>
+          <w:rFonts w:ascii="Times New Roman" w:hAnsi="Times New Roman" w:hint="eastAsia"/>
+          <w:sz w:val="22"/>
+          <w:szCs w:val="22"/>
+        </w:rPr>
+        <w:t>다는</w:t>
+      </w:r>
+      <w:r>
+        <w:rPr>
+          <w:rFonts w:ascii="Times New Roman" w:hAnsi="Times New Roman" w:hint="eastAsia"/>
+          <w:sz w:val="22"/>
+          <w:szCs w:val="22"/>
+        </w:rPr>
+        <w:t xml:space="preserve"> </w:t>
+      </w:r>
+      <w:r>
+        <w:rPr>
+          <w:rFonts w:ascii="Times New Roman" w:hAnsi="Times New Roman" w:hint="eastAsia"/>
+          <w:sz w:val="22"/>
+          <w:szCs w:val="22"/>
+        </w:rPr>
+        <w:t>제한된</w:t>
+      </w:r>
+      <w:r>
+        <w:rPr>
+          <w:rFonts w:ascii="Times New Roman" w:hAnsi="Times New Roman" w:hint="eastAsia"/>
+          <w:sz w:val="22"/>
+          <w:szCs w:val="22"/>
+        </w:rPr>
+        <w:t xml:space="preserve"> </w:t>
+      </w:r>
+      <w:r>
+        <w:rPr>
+          <w:rFonts w:ascii="Times New Roman" w:hAnsi="Times New Roman" w:hint="eastAsia"/>
+          <w:sz w:val="22"/>
+          <w:szCs w:val="22"/>
+        </w:rPr>
+        <w:t>환경에서</w:t>
+      </w:r>
+      <w:r>
+        <w:rPr>
+          <w:rFonts w:ascii="Times New Roman" w:hAnsi="Times New Roman" w:hint="eastAsia"/>
+          <w:sz w:val="22"/>
+          <w:szCs w:val="22"/>
+        </w:rPr>
+        <w:t xml:space="preserve"> Q-Learning</w:t>
+      </w:r>
+      <w:r>
+        <w:rPr>
+          <w:rFonts w:ascii="Times New Roman" w:hAnsi="Times New Roman" w:hint="eastAsia"/>
+          <w:sz w:val="22"/>
+          <w:szCs w:val="22"/>
+        </w:rPr>
+        <w:t>을</w:t>
+      </w:r>
+      <w:r>
+        <w:rPr>
+          <w:rFonts w:ascii="Times New Roman" w:hAnsi="Times New Roman" w:hint="eastAsia"/>
+          <w:sz w:val="22"/>
+          <w:szCs w:val="22"/>
+        </w:rPr>
+        <w:t xml:space="preserve"> </w:t>
+      </w:r>
+      <w:r>
+        <w:rPr>
+          <w:rFonts w:ascii="Times New Roman" w:hAnsi="Times New Roman" w:hint="eastAsia"/>
+          <w:sz w:val="22"/>
+          <w:szCs w:val="22"/>
+        </w:rPr>
+        <w:t>적용하였을</w:t>
+      </w:r>
+      <w:r>
+        <w:rPr>
+          <w:rFonts w:ascii="Times New Roman" w:hAnsi="Times New Roman" w:hint="eastAsia"/>
+          <w:sz w:val="22"/>
+          <w:szCs w:val="22"/>
+        </w:rPr>
+        <w:t xml:space="preserve"> </w:t>
+      </w:r>
+      <w:r>
+        <w:rPr>
+          <w:rFonts w:ascii="Times New Roman" w:hAnsi="Times New Roman" w:hint="eastAsia"/>
+          <w:sz w:val="22"/>
+          <w:szCs w:val="22"/>
+        </w:rPr>
+        <w:t>때</w:t>
+      </w:r>
+      <w:r>
+        <w:rPr>
+          <w:rFonts w:ascii="Times New Roman" w:hAnsi="Times New Roman" w:hint="eastAsia"/>
+          <w:sz w:val="22"/>
+          <w:szCs w:val="22"/>
+        </w:rPr>
+        <w:t xml:space="preserve">, </w:t>
+      </w:r>
+      <w:r>
+        <w:rPr>
+          <w:rFonts w:ascii="Times New Roman" w:hAnsi="Times New Roman" w:hint="eastAsia"/>
+          <w:sz w:val="22"/>
+          <w:szCs w:val="22"/>
+        </w:rPr>
         <w:t>일꾼을</w:t>
       </w:r>
       <w:r>
@@ -19921,29 +20005,87 @@
         </w:rPr>
         <w:t xml:space="preserve"> </w:t>
       </w:r>
-      <w:r>
-        <w:rPr>
-          <w:rFonts w:ascii="Times New Roman" w:hAnsi="Times New Roman" w:hint="eastAsia"/>
-          <w:sz w:val="22"/>
-          <w:szCs w:val="22"/>
-        </w:rPr>
-        <w:t>단</w:t>
-      </w:r>
-      <w:r>
-        <w:rPr>
-          <w:rFonts w:ascii="Times New Roman" w:hAnsi="Times New Roman" w:hint="eastAsia"/>
-          <w:sz w:val="22"/>
-          <w:szCs w:val="22"/>
-        </w:rPr>
-        <w:t xml:space="preserve"> </w:t>
-      </w:r>
-      <w:r>
-        <w:rPr>
-          <w:rFonts w:ascii="Times New Roman" w:hAnsi="Times New Roman" w:hint="eastAsia"/>
-          <w:sz w:val="22"/>
-          <w:szCs w:val="22"/>
-        </w:rPr>
-        <w:t>하나의</w:t>
+      <w:proofErr w:type="spellStart"/>
+      <w:r>
+        <w:rPr>
+          <w:rFonts w:ascii="Times New Roman" w:hAnsi="Times New Roman" w:hint="eastAsia"/>
+          <w:sz w:val="22"/>
+          <w:szCs w:val="22"/>
+        </w:rPr>
+        <w:t>테크를</w:t>
+      </w:r>
+      <w:proofErr w:type="spellEnd"/>
+      <w:r>
+        <w:rPr>
+          <w:rFonts w:ascii="Times New Roman" w:hAnsi="Times New Roman" w:hint="eastAsia"/>
+          <w:sz w:val="22"/>
+          <w:szCs w:val="22"/>
+        </w:rPr>
+        <w:t xml:space="preserve"> </w:t>
+      </w:r>
+      <w:r>
+        <w:rPr>
+          <w:rFonts w:ascii="Times New Roman" w:hAnsi="Times New Roman" w:hint="eastAsia"/>
+          <w:sz w:val="22"/>
+          <w:szCs w:val="22"/>
+        </w:rPr>
+        <w:t>타는</w:t>
+      </w:r>
+      <w:r>
+        <w:rPr>
+          <w:rFonts w:ascii="Times New Roman" w:hAnsi="Times New Roman" w:hint="eastAsia"/>
+          <w:sz w:val="22"/>
+          <w:szCs w:val="22"/>
+        </w:rPr>
+        <w:t xml:space="preserve"> </w:t>
+      </w:r>
+      <w:r>
+        <w:rPr>
+          <w:rFonts w:ascii="Times New Roman" w:hAnsi="Times New Roman" w:hint="eastAsia"/>
+          <w:sz w:val="22"/>
+          <w:szCs w:val="22"/>
+        </w:rPr>
+        <w:t>정책을</w:t>
+      </w:r>
+      <w:r>
+        <w:rPr>
+          <w:rFonts w:ascii="Times New Roman" w:hAnsi="Times New Roman" w:hint="eastAsia"/>
+          <w:sz w:val="22"/>
+          <w:szCs w:val="22"/>
+        </w:rPr>
+        <w:t xml:space="preserve"> </w:t>
+      </w:r>
+      <w:r>
+        <w:rPr>
+          <w:rFonts w:ascii="Times New Roman" w:hAnsi="Times New Roman" w:hint="eastAsia"/>
+          <w:sz w:val="22"/>
+          <w:szCs w:val="22"/>
+        </w:rPr>
+        <w:t>통해서</w:t>
+      </w:r>
+      <w:r>
+        <w:rPr>
+          <w:rFonts w:ascii="Times New Roman" w:hAnsi="Times New Roman" w:hint="eastAsia"/>
+          <w:sz w:val="22"/>
+          <w:szCs w:val="22"/>
+        </w:rPr>
+        <w:t xml:space="preserve"> </w:t>
+      </w:r>
+      <w:r>
+        <w:rPr>
+          <w:rFonts w:ascii="Times New Roman" w:hAnsi="Times New Roman" w:hint="eastAsia"/>
+          <w:sz w:val="22"/>
+          <w:szCs w:val="22"/>
+        </w:rPr>
+        <w:t>5</w:t>
+      </w:r>
+      <w:r>
+        <w:rPr>
+          <w:rFonts w:ascii="Times New Roman" w:hAnsi="Times New Roman" w:hint="eastAsia"/>
+          <w:sz w:val="22"/>
+          <w:szCs w:val="22"/>
+        </w:rPr>
+        <w:t>분</w:t>
       </w:r>
       <w:r>
         <w:rPr>
@@ -19959,7 +20101,644 @@
           <w:sz w:val="22"/>
           <w:szCs w:val="22"/>
         </w:rPr>
-        <w:t>Gateway</w:t>
+        <w:t>33</w:t>
+      </w:r>
+      <w:r>
+        <w:rPr>
+          <w:rFonts w:ascii="Times New Roman" w:hAnsi="Times New Roman" w:hint="eastAsia"/>
+          <w:sz w:val="22"/>
+          <w:szCs w:val="22"/>
+        </w:rPr>
+        <w:t>초</w:t>
+      </w:r>
+      <w:r>
+        <w:rPr>
+          <w:rFonts w:ascii="Times New Roman" w:hAnsi="Times New Roman" w:hint="eastAsia"/>
+          <w:sz w:val="22"/>
+          <w:szCs w:val="22"/>
+        </w:rPr>
+        <w:t xml:space="preserve"> </w:t>
+      </w:r>
+      <w:r>
+        <w:rPr>
+          <w:rFonts w:ascii="Times New Roman" w:hAnsi="Times New Roman" w:hint="eastAsia"/>
+          <w:sz w:val="22"/>
+          <w:szCs w:val="22"/>
+        </w:rPr>
+        <w:t>만에</w:t>
+      </w:r>
+      <w:r>
+        <w:rPr>
+          <w:rFonts w:ascii="Times New Roman" w:hAnsi="Times New Roman" w:hint="eastAsia"/>
+          <w:sz w:val="22"/>
+          <w:szCs w:val="22"/>
+        </w:rPr>
+        <w:t xml:space="preserve"> Void Ray 5</w:t>
+      </w:r>
+      <w:r>
+        <w:rPr>
+          <w:rFonts w:ascii="Times New Roman" w:hAnsi="Times New Roman" w:hint="eastAsia"/>
+          <w:sz w:val="22"/>
+          <w:szCs w:val="22"/>
+        </w:rPr>
+        <w:t>대를</w:t>
+      </w:r>
+      <w:r>
+        <w:rPr>
+          <w:rFonts w:ascii="Times New Roman" w:hAnsi="Times New Roman" w:hint="eastAsia"/>
+          <w:sz w:val="22"/>
+          <w:szCs w:val="22"/>
+        </w:rPr>
+        <w:t xml:space="preserve"> </w:t>
+      </w:r>
+      <w:r>
+        <w:rPr>
+          <w:rFonts w:ascii="Times New Roman" w:hAnsi="Times New Roman" w:hint="eastAsia"/>
+          <w:sz w:val="22"/>
+          <w:szCs w:val="22"/>
+        </w:rPr>
+        <w:t>생산하는</w:t>
+      </w:r>
+      <w:r>
+        <w:rPr>
+          <w:rFonts w:ascii="Times New Roman" w:hAnsi="Times New Roman" w:hint="eastAsia"/>
+          <w:sz w:val="22"/>
+          <w:szCs w:val="22"/>
+        </w:rPr>
+        <w:t xml:space="preserve"> </w:t>
+      </w:r>
+      <w:r>
+        <w:rPr>
+          <w:rFonts w:ascii="Times New Roman" w:hAnsi="Times New Roman" w:hint="eastAsia"/>
+          <w:sz w:val="22"/>
+          <w:szCs w:val="22"/>
+        </w:rPr>
+        <w:t>결과를</w:t>
+      </w:r>
+      <w:r>
+        <w:rPr>
+          <w:rFonts w:ascii="Times New Roman" w:hAnsi="Times New Roman" w:hint="eastAsia"/>
+          <w:sz w:val="22"/>
+          <w:szCs w:val="22"/>
+        </w:rPr>
+        <w:t xml:space="preserve"> </w:t>
+      </w:r>
+      <w:r>
+        <w:rPr>
+          <w:rFonts w:ascii="Times New Roman" w:hAnsi="Times New Roman" w:hint="eastAsia"/>
+          <w:sz w:val="22"/>
+          <w:szCs w:val="22"/>
+        </w:rPr>
+        <w:t>얻을</w:t>
+      </w:r>
+      <w:r>
+        <w:rPr>
+          <w:rFonts w:ascii="Times New Roman" w:hAnsi="Times New Roman" w:hint="eastAsia"/>
+          <w:sz w:val="22"/>
+          <w:szCs w:val="22"/>
+        </w:rPr>
+        <w:t xml:space="preserve"> </w:t>
+      </w:r>
+      <w:r>
+        <w:rPr>
+          <w:rFonts w:ascii="Times New Roman" w:hAnsi="Times New Roman" w:hint="eastAsia"/>
+          <w:sz w:val="22"/>
+          <w:szCs w:val="22"/>
+        </w:rPr>
+        <w:t>수</w:t>
+      </w:r>
+      <w:r>
+        <w:rPr>
+          <w:rFonts w:ascii="Times New Roman" w:hAnsi="Times New Roman" w:hint="eastAsia"/>
+          <w:sz w:val="22"/>
+          <w:szCs w:val="22"/>
+        </w:rPr>
+        <w:t xml:space="preserve"> </w:t>
+      </w:r>
+      <w:r>
+        <w:rPr>
+          <w:rFonts w:ascii="Times New Roman" w:hAnsi="Times New Roman" w:hint="eastAsia"/>
+          <w:sz w:val="22"/>
+          <w:szCs w:val="22"/>
+        </w:rPr>
+        <w:t>있었다</w:t>
+      </w:r>
+      <w:r>
+        <w:rPr>
+          <w:rFonts w:ascii="Times New Roman" w:hAnsi="Times New Roman" w:hint="eastAsia"/>
+          <w:sz w:val="22"/>
+          <w:szCs w:val="22"/>
+        </w:rPr>
+        <w:t xml:space="preserve">. </w:t>
+      </w:r>
+      <w:r>
+        <w:rPr>
+          <w:rFonts w:ascii="Times New Roman" w:hAnsi="Times New Roman" w:hint="eastAsia"/>
+          <w:sz w:val="22"/>
+          <w:szCs w:val="22"/>
+        </w:rPr>
+        <w:t>이는</w:t>
+      </w:r>
+      <w:r>
+        <w:rPr>
+          <w:rFonts w:ascii="Times New Roman" w:hAnsi="Times New Roman" w:hint="eastAsia"/>
+          <w:sz w:val="22"/>
+          <w:szCs w:val="22"/>
+        </w:rPr>
+        <w:t xml:space="preserve"> </w:t>
+      </w:r>
+      <w:r>
+        <w:rPr>
+          <w:rFonts w:ascii="Times New Roman" w:hAnsi="Times New Roman" w:hint="eastAsia"/>
+          <w:sz w:val="22"/>
+          <w:szCs w:val="22"/>
+        </w:rPr>
+        <w:t>기존</w:t>
+      </w:r>
+      <w:r>
+        <w:rPr>
+          <w:rFonts w:ascii="Times New Roman" w:hAnsi="Times New Roman" w:hint="eastAsia"/>
+          <w:sz w:val="22"/>
+          <w:szCs w:val="22"/>
+        </w:rPr>
+        <w:t xml:space="preserve"> </w:t>
+      </w:r>
+      <w:r>
+        <w:rPr>
+          <w:rFonts w:ascii="Times New Roman" w:hAnsi="Times New Roman" w:hint="eastAsia"/>
+          <w:sz w:val="22"/>
+          <w:szCs w:val="22"/>
+        </w:rPr>
+        <w:t>가정보다</w:t>
+      </w:r>
+      <w:r>
+        <w:rPr>
+          <w:rFonts w:ascii="Times New Roman" w:hAnsi="Times New Roman" w:hint="eastAsia"/>
+          <w:sz w:val="22"/>
+          <w:szCs w:val="22"/>
+        </w:rPr>
+        <w:t xml:space="preserve"> </w:t>
+      </w:r>
+      <w:r>
+        <w:rPr>
+          <w:rFonts w:ascii="Times New Roman" w:hAnsi="Times New Roman" w:hint="eastAsia"/>
+          <w:sz w:val="22"/>
+          <w:szCs w:val="22"/>
+        </w:rPr>
+        <w:t>빠른</w:t>
+      </w:r>
+      <w:r>
+        <w:rPr>
+          <w:rFonts w:ascii="Times New Roman" w:hAnsi="Times New Roman" w:hint="eastAsia"/>
+          <w:sz w:val="22"/>
+          <w:szCs w:val="22"/>
+        </w:rPr>
+        <w:t xml:space="preserve"> </w:t>
+      </w:r>
+      <w:r>
+        <w:rPr>
+          <w:rFonts w:ascii="Times New Roman" w:hAnsi="Times New Roman" w:hint="eastAsia"/>
+          <w:sz w:val="22"/>
+          <w:szCs w:val="22"/>
+        </w:rPr>
+        <w:t>시간</w:t>
+      </w:r>
+      <w:r>
+        <w:rPr>
+          <w:rFonts w:ascii="Times New Roman" w:hAnsi="Times New Roman" w:hint="eastAsia"/>
+          <w:sz w:val="22"/>
+          <w:szCs w:val="22"/>
+        </w:rPr>
+        <w:t>이</w:t>
+      </w:r>
+      <w:r>
+        <w:rPr>
+          <w:rFonts w:ascii="Times New Roman" w:hAnsi="Times New Roman" w:hint="eastAsia"/>
+          <w:sz w:val="22"/>
+          <w:szCs w:val="22"/>
+        </w:rPr>
+        <w:t>다</w:t>
+      </w:r>
+      <w:r>
+        <w:rPr>
+          <w:rFonts w:ascii="Times New Roman" w:hAnsi="Times New Roman" w:hint="eastAsia"/>
+          <w:sz w:val="22"/>
+          <w:szCs w:val="22"/>
+        </w:rPr>
+        <w:t xml:space="preserve">. </w:t>
+      </w:r>
+      <w:r>
+        <w:rPr>
+          <w:rFonts w:ascii="Times New Roman" w:hAnsi="Times New Roman" w:hint="eastAsia"/>
+          <w:sz w:val="22"/>
+          <w:szCs w:val="22"/>
+        </w:rPr>
+        <w:t>이</w:t>
+      </w:r>
+      <w:r>
+        <w:rPr>
+          <w:rFonts w:ascii="Times New Roman" w:hAnsi="Times New Roman" w:hint="eastAsia"/>
+          <w:sz w:val="22"/>
+          <w:szCs w:val="22"/>
+        </w:rPr>
+        <w:t xml:space="preserve"> </w:t>
+      </w:r>
+      <w:r>
+        <w:rPr>
+          <w:rFonts w:ascii="Times New Roman" w:hAnsi="Times New Roman" w:hint="eastAsia"/>
+          <w:sz w:val="22"/>
+          <w:szCs w:val="22"/>
+        </w:rPr>
+        <w:t>때</w:t>
+      </w:r>
+      <w:r>
+        <w:rPr>
+          <w:rFonts w:ascii="Times New Roman" w:hAnsi="Times New Roman" w:hint="eastAsia"/>
+          <w:sz w:val="22"/>
+          <w:szCs w:val="22"/>
+        </w:rPr>
+        <w:t xml:space="preserve"> </w:t>
+      </w:r>
+      <w:r>
+        <w:rPr>
+          <w:rFonts w:ascii="Times New Roman" w:hAnsi="Times New Roman" w:hint="eastAsia"/>
+          <w:sz w:val="22"/>
+          <w:szCs w:val="22"/>
+        </w:rPr>
+        <w:t>모델</w:t>
+      </w:r>
+      <w:r>
+        <w:rPr>
+          <w:rFonts w:ascii="Times New Roman" w:hAnsi="Times New Roman" w:hint="eastAsia"/>
+          <w:sz w:val="22"/>
+          <w:szCs w:val="22"/>
+        </w:rPr>
+        <w:t xml:space="preserve"> </w:t>
+      </w:r>
+      <w:r>
+        <w:rPr>
+          <w:rFonts w:ascii="Times New Roman" w:hAnsi="Times New Roman" w:hint="eastAsia"/>
+          <w:sz w:val="22"/>
+          <w:szCs w:val="22"/>
+        </w:rPr>
+        <w:t>수렴을</w:t>
+      </w:r>
+      <w:r>
+        <w:rPr>
+          <w:rFonts w:ascii="Times New Roman" w:hAnsi="Times New Roman" w:hint="eastAsia"/>
+          <w:sz w:val="22"/>
+          <w:szCs w:val="22"/>
+        </w:rPr>
+        <w:t xml:space="preserve"> </w:t>
+      </w:r>
+      <w:r>
+        <w:rPr>
+          <w:rFonts w:ascii="Times New Roman" w:hAnsi="Times New Roman" w:hint="eastAsia"/>
+          <w:sz w:val="22"/>
+          <w:szCs w:val="22"/>
+        </w:rPr>
+        <w:t>빨리하기</w:t>
+      </w:r>
+      <w:r>
+        <w:rPr>
+          <w:rFonts w:ascii="Times New Roman" w:hAnsi="Times New Roman" w:hint="eastAsia"/>
+          <w:sz w:val="22"/>
+          <w:szCs w:val="22"/>
+        </w:rPr>
+        <w:t xml:space="preserve"> </w:t>
+      </w:r>
+      <w:r>
+        <w:rPr>
+          <w:rFonts w:ascii="Times New Roman" w:hAnsi="Times New Roman" w:hint="eastAsia"/>
+          <w:sz w:val="22"/>
+          <w:szCs w:val="22"/>
+        </w:rPr>
+        <w:t>위해</w:t>
+      </w:r>
+      <w:r>
+        <w:rPr>
+          <w:rFonts w:ascii="Times New Roman" w:hAnsi="Times New Roman" w:hint="eastAsia"/>
+          <w:sz w:val="22"/>
+          <w:szCs w:val="22"/>
+        </w:rPr>
+        <w:t xml:space="preserve"> </w:t>
+      </w:r>
+      <w:r>
+        <w:rPr>
+          <w:rFonts w:ascii="Times New Roman" w:hAnsi="Times New Roman" w:hint="eastAsia"/>
+          <w:sz w:val="22"/>
+          <w:szCs w:val="22"/>
+        </w:rPr>
+        <w:t>사용자가</w:t>
+      </w:r>
+      <w:r>
+        <w:rPr>
+          <w:rFonts w:ascii="Times New Roman" w:hAnsi="Times New Roman" w:hint="eastAsia"/>
+          <w:sz w:val="22"/>
+          <w:szCs w:val="22"/>
+        </w:rPr>
+        <w:t xml:space="preserve"> </w:t>
+      </w:r>
+      <w:r>
+        <w:rPr>
+          <w:rFonts w:ascii="Times New Roman" w:hAnsi="Times New Roman" w:hint="eastAsia"/>
+          <w:sz w:val="22"/>
+          <w:szCs w:val="22"/>
+        </w:rPr>
+        <w:t>임의로</w:t>
+      </w:r>
+      <w:r>
+        <w:rPr>
+          <w:rFonts w:ascii="Times New Roman" w:hAnsi="Times New Roman" w:hint="eastAsia"/>
+          <w:sz w:val="22"/>
+          <w:szCs w:val="22"/>
+        </w:rPr>
+        <w:t xml:space="preserve"> </w:t>
+      </w:r>
+      <w:r>
+        <w:rPr>
+          <w:rFonts w:ascii="Times New Roman" w:hAnsi="Times New Roman" w:hint="eastAsia"/>
+          <w:sz w:val="22"/>
+          <w:szCs w:val="22"/>
+        </w:rPr>
+        <w:t>제한</w:t>
+      </w:r>
+      <w:r>
+        <w:rPr>
+          <w:rFonts w:ascii="Times New Roman" w:hAnsi="Times New Roman" w:hint="eastAsia"/>
+          <w:sz w:val="22"/>
+          <w:szCs w:val="22"/>
+        </w:rPr>
+        <w:t xml:space="preserve"> </w:t>
+      </w:r>
+      <w:r>
+        <w:rPr>
+          <w:rFonts w:ascii="Times New Roman" w:hAnsi="Times New Roman" w:hint="eastAsia"/>
+          <w:sz w:val="22"/>
+          <w:szCs w:val="22"/>
+        </w:rPr>
+        <w:t>조건을</w:t>
+      </w:r>
+      <w:r>
+        <w:rPr>
+          <w:rFonts w:ascii="Times New Roman" w:hAnsi="Times New Roman" w:hint="eastAsia"/>
+          <w:sz w:val="22"/>
+          <w:szCs w:val="22"/>
+        </w:rPr>
+        <w:t xml:space="preserve"> </w:t>
+      </w:r>
+      <w:r>
+        <w:rPr>
+          <w:rFonts w:ascii="Times New Roman" w:hAnsi="Times New Roman" w:hint="eastAsia"/>
+          <w:sz w:val="22"/>
+          <w:szCs w:val="22"/>
+        </w:rPr>
+        <w:t>걸어</w:t>
+      </w:r>
+      <w:r>
+        <w:rPr>
+          <w:rFonts w:ascii="Times New Roman" w:hAnsi="Times New Roman" w:hint="eastAsia"/>
+          <w:sz w:val="22"/>
+          <w:szCs w:val="22"/>
+        </w:rPr>
+        <w:t xml:space="preserve"> </w:t>
+      </w:r>
+      <w:r>
+        <w:rPr>
+          <w:rFonts w:ascii="Times New Roman" w:hAnsi="Times New Roman" w:hint="eastAsia"/>
+          <w:sz w:val="22"/>
+          <w:szCs w:val="22"/>
+        </w:rPr>
+        <w:t>제한된</w:t>
+      </w:r>
+      <w:r>
+        <w:rPr>
+          <w:rFonts w:ascii="Times New Roman" w:hAnsi="Times New Roman" w:hint="eastAsia"/>
+          <w:sz w:val="22"/>
+          <w:szCs w:val="22"/>
+        </w:rPr>
+        <w:t xml:space="preserve"> </w:t>
+      </w:r>
+      <w:r>
+        <w:rPr>
+          <w:rFonts w:ascii="Times New Roman" w:hAnsi="Times New Roman" w:hint="eastAsia"/>
+          <w:sz w:val="22"/>
+          <w:szCs w:val="22"/>
+        </w:rPr>
+        <w:t>환경을</w:t>
+      </w:r>
+      <w:r>
+        <w:rPr>
+          <w:rFonts w:ascii="Times New Roman" w:hAnsi="Times New Roman" w:hint="eastAsia"/>
+          <w:sz w:val="22"/>
+          <w:szCs w:val="22"/>
+        </w:rPr>
+        <w:t xml:space="preserve"> </w:t>
+      </w:r>
+      <w:r>
+        <w:rPr>
+          <w:rFonts w:ascii="Times New Roman" w:hAnsi="Times New Roman" w:hint="eastAsia"/>
+          <w:sz w:val="22"/>
+          <w:szCs w:val="22"/>
+        </w:rPr>
+        <w:t>설정</w:t>
+      </w:r>
+      <w:r>
+        <w:rPr>
+          <w:rFonts w:ascii="Times New Roman" w:hAnsi="Times New Roman" w:hint="eastAsia"/>
+          <w:sz w:val="22"/>
+          <w:szCs w:val="22"/>
+        </w:rPr>
+        <w:t>하는</w:t>
+      </w:r>
+      <w:r>
+        <w:rPr>
+          <w:rFonts w:ascii="Times New Roman" w:hAnsi="Times New Roman" w:hint="eastAsia"/>
+          <w:sz w:val="22"/>
+          <w:szCs w:val="22"/>
+        </w:rPr>
+        <w:t xml:space="preserve"> </w:t>
+      </w:r>
+      <w:proofErr w:type="spellStart"/>
+      <w:r>
+        <w:rPr>
+          <w:rFonts w:ascii="Times New Roman" w:hAnsi="Times New Roman" w:hint="eastAsia"/>
+          <w:sz w:val="22"/>
+          <w:szCs w:val="22"/>
+        </w:rPr>
+        <w:t>프루닝</w:t>
+      </w:r>
+      <w:proofErr w:type="spellEnd"/>
+      <w:r>
+        <w:rPr>
+          <w:rFonts w:ascii="Times New Roman" w:hAnsi="Times New Roman" w:hint="eastAsia"/>
+          <w:sz w:val="22"/>
+          <w:szCs w:val="22"/>
+        </w:rPr>
+        <w:t xml:space="preserve"> </w:t>
+      </w:r>
+      <w:r>
+        <w:rPr>
+          <w:rFonts w:ascii="Times New Roman" w:hAnsi="Times New Roman" w:hint="eastAsia"/>
+          <w:sz w:val="22"/>
+          <w:szCs w:val="22"/>
+        </w:rPr>
+        <w:t>기법을</w:t>
+      </w:r>
+      <w:r>
+        <w:rPr>
+          <w:rFonts w:ascii="Times New Roman" w:hAnsi="Times New Roman" w:hint="eastAsia"/>
+          <w:sz w:val="22"/>
+          <w:szCs w:val="22"/>
+        </w:rPr>
+        <w:t xml:space="preserve"> </w:t>
+      </w:r>
+      <w:r>
+        <w:rPr>
+          <w:rFonts w:ascii="Times New Roman" w:hAnsi="Times New Roman" w:hint="eastAsia"/>
+          <w:sz w:val="22"/>
+          <w:szCs w:val="22"/>
+        </w:rPr>
+        <w:t>사용하여</w:t>
+      </w:r>
+      <w:r>
+        <w:rPr>
+          <w:rFonts w:ascii="Times New Roman" w:hAnsi="Times New Roman" w:hint="eastAsia"/>
+          <w:sz w:val="22"/>
+          <w:szCs w:val="22"/>
+        </w:rPr>
+        <w:t xml:space="preserve"> </w:t>
+      </w:r>
+      <w:proofErr w:type="spellStart"/>
+      <w:r>
+        <w:rPr>
+          <w:rFonts w:ascii="Times New Roman" w:hAnsi="Times New Roman" w:hint="eastAsia"/>
+          <w:sz w:val="22"/>
+          <w:szCs w:val="22"/>
+        </w:rPr>
+        <w:t>모델</w:t>
+      </w:r>
+      <w:r>
+        <w:rPr>
+          <w:rFonts w:ascii="Times New Roman" w:hAnsi="Times New Roman" w:hint="eastAsia"/>
+          <w:sz w:val="22"/>
+          <w:szCs w:val="22"/>
+        </w:rPr>
+        <w:t>학습</w:t>
+      </w:r>
+      <w:r>
+        <w:rPr>
+          <w:rFonts w:ascii="Times New Roman" w:hAnsi="Times New Roman" w:hint="eastAsia"/>
+          <w:strike/>
+          <w:sz w:val="22"/>
+          <w:szCs w:val="22"/>
+        </w:rPr>
+        <w:t>수렴</w:t>
+      </w:r>
+      <w:r>
+        <w:rPr>
+          <w:rFonts w:ascii="Times New Roman" w:hAnsi="Times New Roman" w:hint="eastAsia"/>
+          <w:sz w:val="22"/>
+          <w:szCs w:val="22"/>
+        </w:rPr>
+        <w:t>을</w:t>
+      </w:r>
+      <w:proofErr w:type="spellEnd"/>
+      <w:r>
+        <w:rPr>
+          <w:rFonts w:ascii="Times New Roman" w:hAnsi="Times New Roman" w:hint="eastAsia"/>
+          <w:sz w:val="22"/>
+          <w:szCs w:val="22"/>
+        </w:rPr>
+        <w:t xml:space="preserve"> </w:t>
+      </w:r>
+      <w:r>
+        <w:rPr>
+          <w:rFonts w:ascii="Times New Roman" w:hAnsi="Times New Roman" w:hint="eastAsia"/>
+          <w:sz w:val="22"/>
+          <w:szCs w:val="22"/>
+        </w:rPr>
+        <w:t>최적화했다</w:t>
+      </w:r>
+      <w:r>
+        <w:rPr>
+          <w:rFonts w:ascii="Times New Roman" w:hAnsi="Times New Roman" w:hint="eastAsia"/>
+          <w:sz w:val="22"/>
+          <w:szCs w:val="22"/>
+        </w:rPr>
+        <w:t>.</w:t>
+      </w:r>
+      <w:r>
+        <w:rPr>
+          <w:rFonts w:ascii="Times New Roman" w:hAnsi="Times New Roman"/>
+          <w:sz w:val="22"/>
+          <w:szCs w:val="22"/>
+        </w:rPr>
+        <w:t xml:space="preserve"> </w:t>
+      </w:r>
+      <w:r>
+        <w:rPr>
+          <w:rFonts w:ascii="Times New Roman" w:hAnsi="Times New Roman" w:hint="eastAsia"/>
+          <w:sz w:val="22"/>
+          <w:szCs w:val="22"/>
+        </w:rPr>
+        <w:t>또한</w:t>
+      </w:r>
+      <w:r>
+        <w:rPr>
+          <w:rFonts w:ascii="Times New Roman" w:hAnsi="Times New Roman" w:hint="eastAsia"/>
+          <w:sz w:val="22"/>
+          <w:szCs w:val="22"/>
+        </w:rPr>
+        <w:t xml:space="preserve"> </w:t>
+      </w:r>
+      <w:r>
+        <w:rPr>
+          <w:rFonts w:ascii="Times New Roman" w:hAnsi="Times New Roman" w:hint="eastAsia"/>
+          <w:sz w:val="22"/>
+          <w:szCs w:val="22"/>
+        </w:rPr>
+        <w:t>여러</w:t>
+      </w:r>
+      <w:r>
+        <w:rPr>
+          <w:rFonts w:ascii="Times New Roman" w:hAnsi="Times New Roman" w:hint="eastAsia"/>
+          <w:sz w:val="22"/>
+          <w:szCs w:val="22"/>
+        </w:rPr>
+        <w:t xml:space="preserve"> </w:t>
+      </w:r>
+      <w:r>
+        <w:rPr>
+          <w:rFonts w:ascii="Times New Roman" w:hAnsi="Times New Roman" w:hint="eastAsia"/>
+          <w:sz w:val="22"/>
+          <w:szCs w:val="22"/>
+        </w:rPr>
+        <w:t>개의</w:t>
+      </w:r>
+      <w:r>
+        <w:rPr>
+          <w:rFonts w:ascii="Times New Roman" w:hAnsi="Times New Roman" w:hint="eastAsia"/>
+          <w:sz w:val="22"/>
+          <w:szCs w:val="22"/>
+        </w:rPr>
+        <w:t xml:space="preserve"> Stargate</w:t>
+      </w:r>
+      <w:r>
+        <w:rPr>
+          <w:rFonts w:ascii="Times New Roman" w:hAnsi="Times New Roman"/>
+          <w:sz w:val="22"/>
+          <w:szCs w:val="22"/>
+        </w:rPr>
+        <w:t xml:space="preserve"> </w:t>
+      </w:r>
+      <w:r>
+        <w:rPr>
+          <w:rFonts w:ascii="Times New Roman" w:hAnsi="Times New Roman" w:hint="eastAsia"/>
+          <w:sz w:val="22"/>
+          <w:szCs w:val="22"/>
+        </w:rPr>
+        <w:t>설치</w:t>
       </w:r>
       <w:r>
         <w:rPr>
@@ -19971,863 +20750,132 @@
       </w:r>
       <w:r>
         <w:rPr>
+          <w:rFonts w:ascii="Times New Roman" w:hAnsi="Times New Roman" w:hint="eastAsia"/>
+          <w:sz w:val="22"/>
+          <w:szCs w:val="22"/>
+        </w:rPr>
+        <w:t>여러</w:t>
+      </w:r>
+      <w:r>
+        <w:rPr>
+          <w:rFonts w:ascii="Times New Roman" w:hAnsi="Times New Roman" w:hint="eastAsia"/>
+          <w:sz w:val="22"/>
+          <w:szCs w:val="22"/>
+        </w:rPr>
+        <w:t xml:space="preserve"> </w:t>
+      </w:r>
+      <w:r>
+        <w:rPr>
+          <w:rFonts w:ascii="Times New Roman" w:hAnsi="Times New Roman" w:hint="eastAsia"/>
+          <w:sz w:val="22"/>
+          <w:szCs w:val="22"/>
+        </w:rPr>
+        <w:t>마리</w:t>
+      </w:r>
+      <w:r>
+        <w:rPr>
+          <w:rFonts w:ascii="Times New Roman" w:hAnsi="Times New Roman" w:hint="eastAsia"/>
+          <w:sz w:val="22"/>
+          <w:szCs w:val="22"/>
+        </w:rPr>
+        <w:t>의</w:t>
+      </w:r>
+      <w:r>
+        <w:rPr>
+          <w:rFonts w:ascii="Times New Roman" w:hAnsi="Times New Roman" w:hint="eastAsia"/>
+          <w:sz w:val="22"/>
+          <w:szCs w:val="22"/>
+        </w:rPr>
+        <w:t xml:space="preserve"> </w:t>
+      </w:r>
+      <w:r>
+        <w:rPr>
+          <w:rFonts w:ascii="Times New Roman" w:hAnsi="Times New Roman" w:hint="eastAsia"/>
+          <w:sz w:val="22"/>
+          <w:szCs w:val="22"/>
+        </w:rPr>
+        <w:t>일꾼</w:t>
+      </w:r>
+      <w:r>
+        <w:rPr>
+          <w:rFonts w:ascii="Times New Roman" w:hAnsi="Times New Roman" w:hint="eastAsia"/>
+          <w:sz w:val="22"/>
+          <w:szCs w:val="22"/>
+        </w:rPr>
+        <w:t xml:space="preserve"> </w:t>
+      </w:r>
+      <w:r>
+        <w:rPr>
+          <w:rFonts w:ascii="Times New Roman" w:hAnsi="Times New Roman" w:hint="eastAsia"/>
+          <w:sz w:val="22"/>
+          <w:szCs w:val="22"/>
+        </w:rPr>
+        <w:t>뽑기</w:t>
+      </w:r>
+      <w:r>
+        <w:rPr>
+          <w:rFonts w:ascii="Times New Roman" w:hAnsi="Times New Roman" w:hint="eastAsia"/>
+          <w:sz w:val="22"/>
+          <w:szCs w:val="22"/>
+        </w:rPr>
+        <w:t xml:space="preserve"> </w:t>
+      </w:r>
+      <w:r>
+        <w:rPr>
+          <w:rFonts w:ascii="Times New Roman" w:hAnsi="Times New Roman" w:hint="eastAsia"/>
+          <w:sz w:val="22"/>
+          <w:szCs w:val="22"/>
+        </w:rPr>
+        <w:t>등</w:t>
+      </w:r>
+      <w:r>
+        <w:rPr>
           <w:rFonts w:ascii="Times New Roman" w:hAnsi="Times New Roman"/>
           <w:sz w:val="22"/>
           <w:szCs w:val="22"/>
         </w:rPr>
-        <w:t>Cybernetics Core</w:t>
-      </w:r>
-      <w:r>
-        <w:rPr>
-          <w:rFonts w:ascii="Times New Roman" w:hAnsi="Times New Roman" w:hint="eastAsia"/>
-          <w:sz w:val="22"/>
-          <w:szCs w:val="22"/>
-        </w:rPr>
-        <w:t xml:space="preserve">, </w:t>
-      </w:r>
-      <w:r>
-        <w:rPr>
-          <w:rFonts w:ascii="Times New Roman" w:hAnsi="Times New Roman"/>
-          <w:sz w:val="22"/>
-          <w:szCs w:val="22"/>
-        </w:rPr>
-        <w:t>Stargate</w:t>
-      </w:r>
-      <w:r>
-        <w:rPr>
-          <w:rFonts w:ascii="Times New Roman" w:hAnsi="Times New Roman" w:hint="eastAsia"/>
-          <w:sz w:val="22"/>
-          <w:szCs w:val="22"/>
-        </w:rPr>
-        <w:t>만을</w:t>
-      </w:r>
-      <w:r>
-        <w:rPr>
-          <w:rFonts w:ascii="Times New Roman" w:hAnsi="Times New Roman" w:hint="eastAsia"/>
-          <w:sz w:val="22"/>
-          <w:szCs w:val="22"/>
-        </w:rPr>
-        <w:t xml:space="preserve"> </w:t>
-      </w:r>
-      <w:r>
-        <w:rPr>
-          <w:rFonts w:ascii="Times New Roman" w:hAnsi="Times New Roman" w:hint="eastAsia"/>
-          <w:sz w:val="22"/>
-          <w:szCs w:val="22"/>
-        </w:rPr>
-        <w:t>건설한</w:t>
-      </w:r>
-      <w:r>
-        <w:rPr>
-          <w:rFonts w:ascii="Times New Roman" w:hAnsi="Times New Roman" w:hint="eastAsia"/>
-          <w:sz w:val="22"/>
-          <w:szCs w:val="22"/>
-        </w:rPr>
-        <w:t>다는</w:t>
-      </w:r>
-      <w:r>
-        <w:rPr>
-          <w:rFonts w:ascii="Times New Roman" w:hAnsi="Times New Roman" w:hint="eastAsia"/>
-          <w:sz w:val="22"/>
-          <w:szCs w:val="22"/>
-        </w:rPr>
-        <w:t xml:space="preserve"> </w:t>
-      </w:r>
-      <w:r>
-        <w:rPr>
-          <w:rFonts w:ascii="Times New Roman" w:hAnsi="Times New Roman" w:hint="eastAsia"/>
-          <w:sz w:val="22"/>
-          <w:szCs w:val="22"/>
-        </w:rPr>
-        <w:t>제한된</w:t>
-      </w:r>
-      <w:r>
-        <w:rPr>
-          <w:rFonts w:ascii="Times New Roman" w:hAnsi="Times New Roman" w:hint="eastAsia"/>
-          <w:sz w:val="22"/>
-          <w:szCs w:val="22"/>
-        </w:rPr>
-        <w:t xml:space="preserve"> </w:t>
-      </w:r>
-      <w:r>
-        <w:rPr>
-          <w:rFonts w:ascii="Times New Roman" w:hAnsi="Times New Roman" w:hint="eastAsia"/>
-          <w:sz w:val="22"/>
-          <w:szCs w:val="22"/>
-        </w:rPr>
-        <w:t>환경에서</w:t>
-      </w:r>
-      <w:r>
-        <w:rPr>
-          <w:rFonts w:ascii="Times New Roman" w:hAnsi="Times New Roman" w:hint="eastAsia"/>
-          <w:sz w:val="22"/>
-          <w:szCs w:val="22"/>
-        </w:rPr>
-        <w:t xml:space="preserve"> Q-Learning</w:t>
-      </w:r>
-      <w:r>
-        <w:rPr>
-          <w:rFonts w:ascii="Times New Roman" w:hAnsi="Times New Roman" w:hint="eastAsia"/>
-          <w:sz w:val="22"/>
-          <w:szCs w:val="22"/>
-        </w:rPr>
-        <w:t>을</w:t>
-      </w:r>
-      <w:r>
-        <w:rPr>
-          <w:rFonts w:ascii="Times New Roman" w:hAnsi="Times New Roman" w:hint="eastAsia"/>
-          <w:sz w:val="22"/>
-          <w:szCs w:val="22"/>
-        </w:rPr>
-        <w:t xml:space="preserve"> </w:t>
-      </w:r>
-      <w:r>
-        <w:rPr>
-          <w:rFonts w:ascii="Times New Roman" w:hAnsi="Times New Roman" w:hint="eastAsia"/>
-          <w:sz w:val="22"/>
-          <w:szCs w:val="22"/>
-        </w:rPr>
-        <w:t>적용하였을</w:t>
-      </w:r>
-      <w:r>
-        <w:rPr>
-          <w:rFonts w:ascii="Times New Roman" w:hAnsi="Times New Roman" w:hint="eastAsia"/>
-          <w:sz w:val="22"/>
-          <w:szCs w:val="22"/>
-        </w:rPr>
-        <w:t xml:space="preserve"> </w:t>
-      </w:r>
-      <w:r>
-        <w:rPr>
-          <w:rFonts w:ascii="Times New Roman" w:hAnsi="Times New Roman" w:hint="eastAsia"/>
-          <w:sz w:val="22"/>
-          <w:szCs w:val="22"/>
-        </w:rPr>
-        <w:t>때</w:t>
-      </w:r>
-      <w:r>
-        <w:rPr>
-          <w:rFonts w:ascii="Times New Roman" w:hAnsi="Times New Roman" w:hint="eastAsia"/>
-          <w:sz w:val="22"/>
-          <w:szCs w:val="22"/>
-        </w:rPr>
-        <w:t>, 5</w:t>
-      </w:r>
-      <w:r>
-        <w:rPr>
-          <w:rFonts w:ascii="Times New Roman" w:hAnsi="Times New Roman" w:hint="eastAsia"/>
-          <w:sz w:val="22"/>
-          <w:szCs w:val="22"/>
-        </w:rPr>
-        <w:t>분</w:t>
-      </w:r>
-      <w:r>
-        <w:rPr>
-          <w:rFonts w:ascii="Times New Roman" w:hAnsi="Times New Roman" w:hint="eastAsia"/>
-          <w:sz w:val="22"/>
-          <w:szCs w:val="22"/>
-        </w:rPr>
-        <w:t xml:space="preserve"> 36</w:t>
-      </w:r>
-      <w:r>
-        <w:rPr>
-          <w:rFonts w:ascii="Times New Roman" w:hAnsi="Times New Roman" w:hint="eastAsia"/>
-          <w:sz w:val="22"/>
-          <w:szCs w:val="22"/>
-        </w:rPr>
-        <w:t>초</w:t>
-      </w:r>
-      <w:r>
-        <w:rPr>
-          <w:rFonts w:ascii="Times New Roman" w:hAnsi="Times New Roman" w:hint="eastAsia"/>
-          <w:sz w:val="22"/>
-          <w:szCs w:val="22"/>
-        </w:rPr>
-        <w:t xml:space="preserve"> </w:t>
-      </w:r>
-      <w:r>
-        <w:rPr>
-          <w:rFonts w:ascii="Times New Roman" w:hAnsi="Times New Roman" w:hint="eastAsia"/>
-          <w:sz w:val="22"/>
-          <w:szCs w:val="22"/>
-        </w:rPr>
-        <w:t>만에</w:t>
-      </w:r>
-      <w:r>
-        <w:rPr>
-          <w:rFonts w:ascii="Times New Roman" w:hAnsi="Times New Roman" w:hint="eastAsia"/>
-          <w:sz w:val="22"/>
-          <w:szCs w:val="22"/>
-        </w:rPr>
-        <w:t xml:space="preserve"> Void Ray 5</w:t>
-      </w:r>
-      <w:r>
-        <w:rPr>
-          <w:rFonts w:ascii="Times New Roman" w:hAnsi="Times New Roman" w:hint="eastAsia"/>
-          <w:sz w:val="22"/>
-          <w:szCs w:val="22"/>
-        </w:rPr>
-        <w:t>대를</w:t>
-      </w:r>
-      <w:r>
-        <w:rPr>
-          <w:rFonts w:ascii="Times New Roman" w:hAnsi="Times New Roman" w:hint="eastAsia"/>
-          <w:sz w:val="22"/>
-          <w:szCs w:val="22"/>
-        </w:rPr>
-        <w:t xml:space="preserve"> </w:t>
-      </w:r>
-      <w:r>
-        <w:rPr>
-          <w:rFonts w:ascii="Times New Roman" w:hAnsi="Times New Roman" w:hint="eastAsia"/>
-          <w:sz w:val="22"/>
-          <w:szCs w:val="22"/>
-        </w:rPr>
-        <w:t>생산하는</w:t>
-      </w:r>
-      <w:r>
-        <w:rPr>
-          <w:rFonts w:ascii="Times New Roman" w:hAnsi="Times New Roman" w:hint="eastAsia"/>
-          <w:sz w:val="22"/>
-          <w:szCs w:val="22"/>
-        </w:rPr>
-        <w:t xml:space="preserve"> </w:t>
-      </w:r>
-      <w:r>
-        <w:rPr>
-          <w:rFonts w:ascii="Times New Roman" w:hAnsi="Times New Roman" w:hint="eastAsia"/>
-          <w:sz w:val="22"/>
-          <w:szCs w:val="22"/>
-        </w:rPr>
-        <w:t>결과를</w:t>
-      </w:r>
-      <w:r>
-        <w:rPr>
-          <w:rFonts w:ascii="Times New Roman" w:hAnsi="Times New Roman" w:hint="eastAsia"/>
-          <w:sz w:val="22"/>
-          <w:szCs w:val="22"/>
-        </w:rPr>
-        <w:t xml:space="preserve"> </w:t>
-      </w:r>
-      <w:r>
-        <w:rPr>
-          <w:rFonts w:ascii="Times New Roman" w:hAnsi="Times New Roman" w:hint="eastAsia"/>
-          <w:sz w:val="22"/>
-          <w:szCs w:val="22"/>
-        </w:rPr>
-        <w:t>얻을</w:t>
-      </w:r>
-      <w:r>
-        <w:rPr>
-          <w:rFonts w:ascii="Times New Roman" w:hAnsi="Times New Roman" w:hint="eastAsia"/>
-          <w:sz w:val="22"/>
-          <w:szCs w:val="22"/>
-        </w:rPr>
-        <w:t xml:space="preserve"> </w:t>
-      </w:r>
-      <w:r>
-        <w:rPr>
-          <w:rFonts w:ascii="Times New Roman" w:hAnsi="Times New Roman" w:hint="eastAsia"/>
-          <w:sz w:val="22"/>
-          <w:szCs w:val="22"/>
-        </w:rPr>
-        <w:t>수</w:t>
-      </w:r>
-      <w:r>
-        <w:rPr>
-          <w:rFonts w:ascii="Times New Roman" w:hAnsi="Times New Roman" w:hint="eastAsia"/>
-          <w:sz w:val="22"/>
-          <w:szCs w:val="22"/>
-        </w:rPr>
-        <w:t xml:space="preserve"> </w:t>
-      </w:r>
-      <w:r>
-        <w:rPr>
-          <w:rFonts w:ascii="Times New Roman" w:hAnsi="Times New Roman" w:hint="eastAsia"/>
-          <w:sz w:val="22"/>
-          <w:szCs w:val="22"/>
-        </w:rPr>
-        <w:t>있었다</w:t>
-      </w:r>
-      <w:r>
-        <w:rPr>
-          <w:rFonts w:ascii="Times New Roman" w:hAnsi="Times New Roman" w:hint="eastAsia"/>
-          <w:sz w:val="22"/>
-          <w:szCs w:val="22"/>
-        </w:rPr>
-        <w:t xml:space="preserve">. </w:t>
-      </w:r>
-      <w:r>
-        <w:rPr>
-          <w:rFonts w:ascii="Times New Roman" w:hAnsi="Times New Roman" w:hint="eastAsia"/>
-          <w:sz w:val="22"/>
-          <w:szCs w:val="22"/>
-        </w:rPr>
-        <w:t>이는</w:t>
-      </w:r>
-      <w:r>
-        <w:rPr>
-          <w:rFonts w:ascii="Times New Roman" w:hAnsi="Times New Roman" w:hint="eastAsia"/>
-          <w:sz w:val="22"/>
-          <w:szCs w:val="22"/>
-        </w:rPr>
-        <w:t xml:space="preserve"> </w:t>
-      </w:r>
-      <w:r>
-        <w:rPr>
-          <w:rFonts w:ascii="Times New Roman" w:hAnsi="Times New Roman" w:hint="eastAsia"/>
-          <w:sz w:val="22"/>
-          <w:szCs w:val="22"/>
-        </w:rPr>
-        <w:t>기존</w:t>
-      </w:r>
-      <w:r>
-        <w:rPr>
-          <w:rFonts w:ascii="Times New Roman" w:hAnsi="Times New Roman" w:hint="eastAsia"/>
-          <w:sz w:val="22"/>
-          <w:szCs w:val="22"/>
-        </w:rPr>
-        <w:t xml:space="preserve"> </w:t>
-      </w:r>
-      <w:r>
-        <w:rPr>
-          <w:rFonts w:ascii="Times New Roman" w:hAnsi="Times New Roman" w:hint="eastAsia"/>
-          <w:sz w:val="22"/>
-          <w:szCs w:val="22"/>
-        </w:rPr>
-        <w:t>가정보다</w:t>
-      </w:r>
-      <w:r>
-        <w:rPr>
-          <w:rFonts w:ascii="Times New Roman" w:hAnsi="Times New Roman" w:hint="eastAsia"/>
-          <w:sz w:val="22"/>
-          <w:szCs w:val="22"/>
-        </w:rPr>
-        <w:t xml:space="preserve"> </w:t>
-      </w:r>
-      <w:r>
-        <w:rPr>
-          <w:rFonts w:ascii="Times New Roman" w:hAnsi="Times New Roman" w:hint="eastAsia"/>
-          <w:sz w:val="22"/>
-          <w:szCs w:val="22"/>
-        </w:rPr>
-        <w:t>빠른</w:t>
-      </w:r>
-      <w:r>
-        <w:rPr>
-          <w:rFonts w:ascii="Times New Roman" w:hAnsi="Times New Roman" w:hint="eastAsia"/>
-          <w:sz w:val="22"/>
-          <w:szCs w:val="22"/>
-        </w:rPr>
-        <w:t xml:space="preserve"> </w:t>
-      </w:r>
-      <w:r>
-        <w:rPr>
-          <w:rFonts w:ascii="Times New Roman" w:hAnsi="Times New Roman" w:hint="eastAsia"/>
-          <w:sz w:val="22"/>
-          <w:szCs w:val="22"/>
-        </w:rPr>
-        <w:t>시간</w:t>
-      </w:r>
-      <w:r>
-        <w:rPr>
-          <w:rFonts w:ascii="Times New Roman" w:hAnsi="Times New Roman" w:hint="eastAsia"/>
-          <w:sz w:val="22"/>
-          <w:szCs w:val="22"/>
-        </w:rPr>
-        <w:t>이</w:t>
-      </w:r>
-      <w:r>
-        <w:rPr>
-          <w:rFonts w:ascii="Times New Roman" w:hAnsi="Times New Roman" w:hint="eastAsia"/>
-          <w:sz w:val="22"/>
-          <w:szCs w:val="22"/>
-        </w:rPr>
-        <w:t>다</w:t>
-      </w:r>
-      <w:r>
-        <w:rPr>
-          <w:rFonts w:ascii="Times New Roman" w:hAnsi="Times New Roman" w:hint="eastAsia"/>
-          <w:sz w:val="22"/>
-          <w:szCs w:val="22"/>
-        </w:rPr>
-        <w:t xml:space="preserve">. </w:t>
-      </w:r>
-      <w:r>
-        <w:rPr>
-          <w:rFonts w:ascii="Times New Roman" w:hAnsi="Times New Roman" w:hint="eastAsia"/>
-          <w:sz w:val="22"/>
-          <w:szCs w:val="22"/>
-        </w:rPr>
-        <w:t>이</w:t>
-      </w:r>
-      <w:r>
-        <w:rPr>
-          <w:rFonts w:ascii="Times New Roman" w:hAnsi="Times New Roman" w:hint="eastAsia"/>
-          <w:sz w:val="22"/>
-          <w:szCs w:val="22"/>
-        </w:rPr>
-        <w:t xml:space="preserve"> </w:t>
-      </w:r>
-      <w:r>
-        <w:rPr>
-          <w:rFonts w:ascii="Times New Roman" w:hAnsi="Times New Roman" w:hint="eastAsia"/>
-          <w:sz w:val="22"/>
-          <w:szCs w:val="22"/>
-        </w:rPr>
-        <w:t>때</w:t>
-      </w:r>
-      <w:r>
-        <w:rPr>
-          <w:rFonts w:ascii="Times New Roman" w:hAnsi="Times New Roman" w:hint="eastAsia"/>
-          <w:sz w:val="22"/>
-          <w:szCs w:val="22"/>
-        </w:rPr>
-        <w:t xml:space="preserve"> </w:t>
-      </w:r>
-      <w:r>
-        <w:rPr>
-          <w:rFonts w:ascii="Times New Roman" w:hAnsi="Times New Roman" w:hint="eastAsia"/>
-          <w:sz w:val="22"/>
-          <w:szCs w:val="22"/>
-        </w:rPr>
-        <w:t>모델</w:t>
-      </w:r>
-      <w:r>
-        <w:rPr>
-          <w:rFonts w:ascii="Times New Roman" w:hAnsi="Times New Roman" w:hint="eastAsia"/>
-          <w:sz w:val="22"/>
-          <w:szCs w:val="22"/>
-        </w:rPr>
-        <w:t xml:space="preserve"> </w:t>
-      </w:r>
-      <w:r>
-        <w:rPr>
-          <w:rFonts w:ascii="Times New Roman" w:hAnsi="Times New Roman" w:hint="eastAsia"/>
-          <w:sz w:val="22"/>
-          <w:szCs w:val="22"/>
-        </w:rPr>
-        <w:t>수렴을</w:t>
-      </w:r>
-      <w:r>
-        <w:rPr>
-          <w:rFonts w:ascii="Times New Roman" w:hAnsi="Times New Roman" w:hint="eastAsia"/>
-          <w:sz w:val="22"/>
-          <w:szCs w:val="22"/>
-        </w:rPr>
-        <w:t xml:space="preserve"> </w:t>
-      </w:r>
-      <w:r>
-        <w:rPr>
-          <w:rFonts w:ascii="Times New Roman" w:hAnsi="Times New Roman" w:hint="eastAsia"/>
-          <w:sz w:val="22"/>
-          <w:szCs w:val="22"/>
-        </w:rPr>
-        <w:t>빨리하기</w:t>
-      </w:r>
-      <w:r>
-        <w:rPr>
-          <w:rFonts w:ascii="Times New Roman" w:hAnsi="Times New Roman" w:hint="eastAsia"/>
-          <w:sz w:val="22"/>
-          <w:szCs w:val="22"/>
-        </w:rPr>
-        <w:t xml:space="preserve"> </w:t>
-      </w:r>
-      <w:r>
-        <w:rPr>
-          <w:rFonts w:ascii="Times New Roman" w:hAnsi="Times New Roman" w:hint="eastAsia"/>
-          <w:sz w:val="22"/>
-          <w:szCs w:val="22"/>
-        </w:rPr>
-        <w:t>위해</w:t>
-      </w:r>
-      <w:r>
-        <w:rPr>
-          <w:rFonts w:ascii="Times New Roman" w:hAnsi="Times New Roman" w:hint="eastAsia"/>
-          <w:sz w:val="22"/>
-          <w:szCs w:val="22"/>
-        </w:rPr>
-        <w:t xml:space="preserve"> </w:t>
-      </w:r>
-      <w:r>
-        <w:rPr>
-          <w:rFonts w:ascii="Times New Roman" w:hAnsi="Times New Roman" w:hint="eastAsia"/>
-          <w:sz w:val="22"/>
-          <w:szCs w:val="22"/>
-        </w:rPr>
-        <w:t>사용자가</w:t>
-      </w:r>
-      <w:r>
-        <w:rPr>
-          <w:rFonts w:ascii="Times New Roman" w:hAnsi="Times New Roman" w:hint="eastAsia"/>
-          <w:sz w:val="22"/>
-          <w:szCs w:val="22"/>
-        </w:rPr>
-        <w:t xml:space="preserve"> </w:t>
-      </w:r>
-      <w:r>
-        <w:rPr>
-          <w:rFonts w:ascii="Times New Roman" w:hAnsi="Times New Roman" w:hint="eastAsia"/>
-          <w:sz w:val="22"/>
-          <w:szCs w:val="22"/>
-        </w:rPr>
-        <w:t>임의로</w:t>
-      </w:r>
-      <w:r>
-        <w:rPr>
-          <w:rFonts w:ascii="Times New Roman" w:hAnsi="Times New Roman" w:hint="eastAsia"/>
-          <w:sz w:val="22"/>
-          <w:szCs w:val="22"/>
-        </w:rPr>
-        <w:t xml:space="preserve"> </w:t>
-      </w:r>
-      <w:r>
-        <w:rPr>
-          <w:rFonts w:ascii="Times New Roman" w:hAnsi="Times New Roman" w:hint="eastAsia"/>
-          <w:sz w:val="22"/>
-          <w:szCs w:val="22"/>
-        </w:rPr>
-        <w:t>제한</w:t>
-      </w:r>
-      <w:r>
-        <w:rPr>
-          <w:rFonts w:ascii="Times New Roman" w:hAnsi="Times New Roman" w:hint="eastAsia"/>
-          <w:sz w:val="22"/>
-          <w:szCs w:val="22"/>
-        </w:rPr>
-        <w:t xml:space="preserve"> </w:t>
-      </w:r>
-      <w:r>
-        <w:rPr>
-          <w:rFonts w:ascii="Times New Roman" w:hAnsi="Times New Roman" w:hint="eastAsia"/>
-          <w:sz w:val="22"/>
-          <w:szCs w:val="22"/>
-        </w:rPr>
-        <w:t>조건을</w:t>
-      </w:r>
-      <w:r>
-        <w:rPr>
-          <w:rFonts w:ascii="Times New Roman" w:hAnsi="Times New Roman" w:hint="eastAsia"/>
-          <w:sz w:val="22"/>
-          <w:szCs w:val="22"/>
-        </w:rPr>
-        <w:t xml:space="preserve"> </w:t>
-      </w:r>
-      <w:r>
-        <w:rPr>
-          <w:rFonts w:ascii="Times New Roman" w:hAnsi="Times New Roman" w:hint="eastAsia"/>
-          <w:sz w:val="22"/>
-          <w:szCs w:val="22"/>
-        </w:rPr>
-        <w:t>걸어</w:t>
-      </w:r>
-      <w:r>
-        <w:rPr>
-          <w:rFonts w:ascii="Times New Roman" w:hAnsi="Times New Roman" w:hint="eastAsia"/>
-          <w:sz w:val="22"/>
-          <w:szCs w:val="22"/>
-        </w:rPr>
-        <w:t xml:space="preserve"> </w:t>
-      </w:r>
-      <w:r>
-        <w:rPr>
-          <w:rFonts w:ascii="Times New Roman" w:hAnsi="Times New Roman" w:hint="eastAsia"/>
-          <w:sz w:val="22"/>
-          <w:szCs w:val="22"/>
-        </w:rPr>
-        <w:t>제한된</w:t>
-      </w:r>
-      <w:r>
-        <w:rPr>
-          <w:rFonts w:ascii="Times New Roman" w:hAnsi="Times New Roman" w:hint="eastAsia"/>
-          <w:sz w:val="22"/>
-          <w:szCs w:val="22"/>
-        </w:rPr>
-        <w:t xml:space="preserve"> </w:t>
-      </w:r>
-      <w:r>
-        <w:rPr>
-          <w:rFonts w:ascii="Times New Roman" w:hAnsi="Times New Roman" w:hint="eastAsia"/>
-          <w:sz w:val="22"/>
-          <w:szCs w:val="22"/>
-        </w:rPr>
-        <w:t>환경을</w:t>
-      </w:r>
-      <w:r>
-        <w:rPr>
-          <w:rFonts w:ascii="Times New Roman" w:hAnsi="Times New Roman" w:hint="eastAsia"/>
-          <w:sz w:val="22"/>
-          <w:szCs w:val="22"/>
-        </w:rPr>
-        <w:t xml:space="preserve"> </w:t>
-      </w:r>
-      <w:r>
-        <w:rPr>
-          <w:rFonts w:ascii="Times New Roman" w:hAnsi="Times New Roman" w:hint="eastAsia"/>
-          <w:sz w:val="22"/>
-          <w:szCs w:val="22"/>
-        </w:rPr>
-        <w:t>설정</w:t>
-      </w:r>
-      <w:r>
-        <w:rPr>
-          <w:rFonts w:ascii="Times New Roman" w:hAnsi="Times New Roman" w:hint="eastAsia"/>
-          <w:sz w:val="22"/>
-          <w:szCs w:val="22"/>
-        </w:rPr>
-        <w:t>하는</w:t>
-      </w:r>
-      <w:r>
-        <w:rPr>
-          <w:rFonts w:ascii="Times New Roman" w:hAnsi="Times New Roman" w:hint="eastAsia"/>
-          <w:sz w:val="22"/>
-          <w:szCs w:val="22"/>
-        </w:rPr>
-        <w:t xml:space="preserve"> </w:t>
-      </w:r>
-      <w:proofErr w:type="spellStart"/>
-      <w:r>
-        <w:rPr>
-          <w:rFonts w:ascii="Times New Roman" w:hAnsi="Times New Roman" w:hint="eastAsia"/>
-          <w:sz w:val="22"/>
-          <w:szCs w:val="22"/>
-        </w:rPr>
-        <w:t>프루닝</w:t>
-      </w:r>
-      <w:proofErr w:type="spellEnd"/>
-      <w:r>
-        <w:rPr>
-          <w:rFonts w:ascii="Times New Roman" w:hAnsi="Times New Roman" w:hint="eastAsia"/>
-          <w:sz w:val="22"/>
-          <w:szCs w:val="22"/>
-        </w:rPr>
-        <w:t xml:space="preserve"> </w:t>
-      </w:r>
-      <w:r>
-        <w:rPr>
-          <w:rFonts w:ascii="Times New Roman" w:hAnsi="Times New Roman" w:hint="eastAsia"/>
-          <w:sz w:val="22"/>
-          <w:szCs w:val="22"/>
-        </w:rPr>
-        <w:t>기법을</w:t>
-      </w:r>
-      <w:r>
-        <w:rPr>
-          <w:rFonts w:ascii="Times New Roman" w:hAnsi="Times New Roman" w:hint="eastAsia"/>
-          <w:sz w:val="22"/>
-          <w:szCs w:val="22"/>
-        </w:rPr>
-        <w:t xml:space="preserve"> </w:t>
-      </w:r>
-      <w:r>
-        <w:rPr>
-          <w:rFonts w:ascii="Times New Roman" w:hAnsi="Times New Roman" w:hint="eastAsia"/>
-          <w:sz w:val="22"/>
-          <w:szCs w:val="22"/>
-        </w:rPr>
-        <w:t>사용하여</w:t>
-      </w:r>
-      <w:r>
-        <w:rPr>
-          <w:rFonts w:ascii="Times New Roman" w:hAnsi="Times New Roman" w:hint="eastAsia"/>
-          <w:sz w:val="22"/>
-          <w:szCs w:val="22"/>
-        </w:rPr>
-        <w:t xml:space="preserve"> </w:t>
-      </w:r>
-      <w:r>
-        <w:rPr>
-          <w:rFonts w:ascii="Times New Roman" w:hAnsi="Times New Roman" w:hint="eastAsia"/>
-          <w:sz w:val="22"/>
-          <w:szCs w:val="22"/>
-        </w:rPr>
-        <w:t>시간을</w:t>
-      </w:r>
-      <w:r>
-        <w:rPr>
-          <w:rFonts w:ascii="Times New Roman" w:hAnsi="Times New Roman" w:hint="eastAsia"/>
-          <w:sz w:val="22"/>
-          <w:szCs w:val="22"/>
-        </w:rPr>
-        <w:t xml:space="preserve"> </w:t>
-      </w:r>
-      <w:r>
-        <w:rPr>
-          <w:rFonts w:ascii="Times New Roman" w:hAnsi="Times New Roman" w:hint="eastAsia"/>
-          <w:sz w:val="22"/>
-          <w:szCs w:val="22"/>
-        </w:rPr>
-        <w:t>최적화했다</w:t>
-      </w:r>
-      <w:r>
-        <w:rPr>
-          <w:rFonts w:ascii="Times New Roman" w:hAnsi="Times New Roman" w:hint="eastAsia"/>
-          <w:sz w:val="22"/>
-          <w:szCs w:val="22"/>
-        </w:rPr>
-        <w:t>.</w:t>
-      </w:r>
-      <w:r>
-        <w:rPr>
-          <w:rFonts w:ascii="Times New Roman" w:hAnsi="Times New Roman"/>
-          <w:sz w:val="22"/>
-          <w:szCs w:val="22"/>
-        </w:rPr>
-        <w:t xml:space="preserve"> </w:t>
-      </w:r>
-      <w:r>
-        <w:rPr>
-          <w:rFonts w:ascii="Times New Roman" w:hAnsi="Times New Roman" w:hint="eastAsia"/>
-          <w:sz w:val="22"/>
-          <w:szCs w:val="22"/>
-        </w:rPr>
-        <w:t>또한</w:t>
-      </w:r>
-      <w:r>
-        <w:rPr>
-          <w:rFonts w:ascii="Times New Roman" w:hAnsi="Times New Roman" w:hint="eastAsia"/>
-          <w:sz w:val="22"/>
-          <w:szCs w:val="22"/>
-        </w:rPr>
-        <w:t xml:space="preserve"> </w:t>
-      </w:r>
-      <w:proofErr w:type="spellStart"/>
-      <w:r>
-        <w:rPr>
-          <w:rFonts w:ascii="Times New Roman" w:hAnsi="Times New Roman" w:hint="eastAsia"/>
-          <w:sz w:val="22"/>
-          <w:szCs w:val="22"/>
-        </w:rPr>
-        <w:t>여러개의</w:t>
-      </w:r>
-      <w:proofErr w:type="spellEnd"/>
-      <w:r>
-        <w:rPr>
-          <w:rFonts w:ascii="Times New Roman" w:hAnsi="Times New Roman" w:hint="eastAsia"/>
-          <w:sz w:val="22"/>
-          <w:szCs w:val="22"/>
-        </w:rPr>
-        <w:t xml:space="preserve"> Stargate</w:t>
-      </w:r>
-      <w:r>
-        <w:rPr>
-          <w:rFonts w:ascii="Times New Roman" w:hAnsi="Times New Roman"/>
-          <w:sz w:val="22"/>
-          <w:szCs w:val="22"/>
-        </w:rPr>
-        <w:t xml:space="preserve"> </w:t>
-      </w:r>
-      <w:r>
-        <w:rPr>
-          <w:rFonts w:ascii="Times New Roman" w:hAnsi="Times New Roman" w:hint="eastAsia"/>
-          <w:sz w:val="22"/>
-          <w:szCs w:val="22"/>
-        </w:rPr>
-        <w:t>설치</w:t>
-      </w:r>
-      <w:r>
-        <w:rPr>
-          <w:rFonts w:ascii="Times New Roman" w:hAnsi="Times New Roman" w:hint="eastAsia"/>
-          <w:sz w:val="22"/>
-          <w:szCs w:val="22"/>
-        </w:rPr>
-        <w:t xml:space="preserve">, </w:t>
-      </w:r>
-      <w:r>
-        <w:rPr>
-          <w:rFonts w:ascii="Times New Roman" w:hAnsi="Times New Roman" w:hint="eastAsia"/>
-          <w:sz w:val="22"/>
-          <w:szCs w:val="22"/>
-        </w:rPr>
-        <w:t>여러</w:t>
-      </w:r>
-      <w:r>
-        <w:rPr>
-          <w:rFonts w:ascii="Times New Roman" w:hAnsi="Times New Roman" w:hint="eastAsia"/>
-          <w:sz w:val="22"/>
-          <w:szCs w:val="22"/>
-        </w:rPr>
-        <w:t xml:space="preserve"> </w:t>
-      </w:r>
-      <w:r>
-        <w:rPr>
-          <w:rFonts w:ascii="Times New Roman" w:hAnsi="Times New Roman" w:hint="eastAsia"/>
-          <w:sz w:val="22"/>
-          <w:szCs w:val="22"/>
-        </w:rPr>
-        <w:t>마리</w:t>
-      </w:r>
-      <w:r>
-        <w:rPr>
-          <w:rFonts w:ascii="Times New Roman" w:hAnsi="Times New Roman" w:hint="eastAsia"/>
-          <w:sz w:val="22"/>
-          <w:szCs w:val="22"/>
-        </w:rPr>
-        <w:t>의</w:t>
-      </w:r>
-      <w:r>
-        <w:rPr>
-          <w:rFonts w:ascii="Times New Roman" w:hAnsi="Times New Roman" w:hint="eastAsia"/>
-          <w:sz w:val="22"/>
-          <w:szCs w:val="22"/>
-        </w:rPr>
-        <w:t xml:space="preserve"> </w:t>
-      </w:r>
-      <w:r>
-        <w:rPr>
-          <w:rFonts w:ascii="Times New Roman" w:hAnsi="Times New Roman" w:hint="eastAsia"/>
-          <w:sz w:val="22"/>
-          <w:szCs w:val="22"/>
-        </w:rPr>
-        <w:t>일꾼</w:t>
-      </w:r>
-      <w:r>
-        <w:rPr>
-          <w:rFonts w:ascii="Times New Roman" w:hAnsi="Times New Roman" w:hint="eastAsia"/>
-          <w:sz w:val="22"/>
-          <w:szCs w:val="22"/>
-        </w:rPr>
-        <w:t xml:space="preserve"> </w:t>
-      </w:r>
-      <w:r>
-        <w:rPr>
-          <w:rFonts w:ascii="Times New Roman" w:hAnsi="Times New Roman" w:hint="eastAsia"/>
-          <w:sz w:val="22"/>
-          <w:szCs w:val="22"/>
-        </w:rPr>
-        <w:t>뽑기</w:t>
-      </w:r>
-      <w:r>
-        <w:rPr>
-          <w:rFonts w:ascii="Times New Roman" w:hAnsi="Times New Roman" w:hint="eastAsia"/>
-          <w:sz w:val="22"/>
-          <w:szCs w:val="22"/>
-        </w:rPr>
-        <w:t xml:space="preserve"> </w:t>
-      </w:r>
-      <w:r>
-        <w:rPr>
-          <w:rFonts w:ascii="Times New Roman" w:hAnsi="Times New Roman" w:hint="eastAsia"/>
-          <w:sz w:val="22"/>
-          <w:szCs w:val="22"/>
-        </w:rPr>
-        <w:t>등</w:t>
-      </w:r>
-      <w:r>
-        <w:rPr>
-          <w:rFonts w:ascii="Times New Roman" w:hAnsi="Times New Roman"/>
-          <w:sz w:val="22"/>
-          <w:szCs w:val="22"/>
-        </w:rPr>
-        <w:t xml:space="preserve"> </w:t>
-      </w:r>
-      <w:r>
-        <w:rPr>
-          <w:rFonts w:ascii="Times New Roman" w:hAnsi="Times New Roman" w:hint="eastAsia"/>
-          <w:sz w:val="22"/>
-          <w:szCs w:val="22"/>
-        </w:rPr>
-        <w:t>환경변수가</w:t>
+        <w:t xml:space="preserve"> </w:t>
+      </w:r>
+      <w:r>
+        <w:rPr>
+          <w:rFonts w:ascii="Times New Roman" w:hAnsi="Times New Roman" w:hint="eastAsia"/>
+          <w:strike/>
+          <w:sz w:val="22"/>
+          <w:szCs w:val="22"/>
+        </w:rPr>
+        <w:t>환경변수</w:t>
+      </w:r>
+      <w:r>
+        <w:rPr>
+          <w:rFonts w:ascii="Times New Roman" w:hAnsi="Times New Roman" w:hint="eastAsia"/>
+          <w:sz w:val="22"/>
+          <w:szCs w:val="22"/>
+        </w:rPr>
+        <w:t>행동의</w:t>
+      </w:r>
+      <w:r>
+        <w:rPr>
+          <w:rFonts w:ascii="Times New Roman" w:hAnsi="Times New Roman" w:hint="eastAsia"/>
+          <w:sz w:val="22"/>
+          <w:szCs w:val="22"/>
+        </w:rPr>
+        <w:t xml:space="preserve"> </w:t>
+      </w:r>
+      <w:r>
+        <w:rPr>
+          <w:rFonts w:ascii="Times New Roman" w:hAnsi="Times New Roman" w:hint="eastAsia"/>
+          <w:sz w:val="22"/>
+          <w:szCs w:val="22"/>
+        </w:rPr>
+        <w:t>경우</w:t>
+      </w:r>
+      <w:r>
+        <w:rPr>
+          <w:rFonts w:ascii="Times New Roman" w:hAnsi="Times New Roman" w:hint="eastAsia"/>
+          <w:sz w:val="22"/>
+          <w:szCs w:val="22"/>
+        </w:rPr>
+        <w:t>가</w:t>
       </w:r>
       <w:r>
         <w:rPr>
@@ -21701,6 +21749,7 @@
           <w:sz w:val="26"/>
           <w:szCs w:val="26"/>
         </w:rPr>
+        <w:lastRenderedPageBreak/>
         <w:t>4</w:t>
       </w:r>
       <w:r>
@@ -21737,7 +21786,6 @@
           <w:sz w:val="22"/>
           <w:szCs w:val="22"/>
         </w:rPr>
-        <w:lastRenderedPageBreak/>
         <w:t>본</w:t>
       </w:r>
       <w:r>

--- a/2023_conference_Paper_template.docx
+++ b/2023_conference_Paper_template.docx
@@ -20365,6 +20365,248 @@
           <w:sz w:val="22"/>
           <w:szCs w:val="22"/>
         </w:rPr>
+        <w:t>모델의</w:t>
+      </w:r>
+      <w:r>
+        <w:rPr>
+          <w:rFonts w:ascii="Times New Roman" w:hAnsi="Times New Roman" w:hint="eastAsia"/>
+          <w:sz w:val="22"/>
+          <w:szCs w:val="22"/>
+        </w:rPr>
+        <w:t xml:space="preserve"> </w:t>
+      </w:r>
+      <w:r>
+        <w:rPr>
+          <w:rFonts w:ascii="Times New Roman" w:hAnsi="Times New Roman" w:hint="eastAsia"/>
+          <w:sz w:val="22"/>
+          <w:szCs w:val="22"/>
+        </w:rPr>
+        <w:t>수렴</w:t>
+      </w:r>
+      <w:r>
+        <w:rPr>
+          <w:rFonts w:ascii="Times New Roman" w:hAnsi="Times New Roman" w:hint="eastAsia"/>
+          <w:sz w:val="22"/>
+          <w:szCs w:val="22"/>
+        </w:rPr>
+        <w:t xml:space="preserve"> </w:t>
+      </w:r>
+      <w:r>
+        <w:rPr>
+          <w:rFonts w:ascii="Times New Roman" w:hAnsi="Times New Roman" w:hint="eastAsia"/>
+          <w:sz w:val="22"/>
+          <w:szCs w:val="22"/>
+        </w:rPr>
+        <w:t>속도를</w:t>
+      </w:r>
+      <w:r>
+        <w:rPr>
+          <w:rFonts w:ascii="Times New Roman" w:hAnsi="Times New Roman" w:hint="eastAsia"/>
+          <w:sz w:val="22"/>
+          <w:szCs w:val="22"/>
+        </w:rPr>
+        <w:t xml:space="preserve"> </w:t>
+      </w:r>
+      <w:r>
+        <w:rPr>
+          <w:rFonts w:ascii="Times New Roman" w:hAnsi="Times New Roman" w:hint="eastAsia"/>
+          <w:sz w:val="22"/>
+          <w:szCs w:val="22"/>
+        </w:rPr>
+        <w:t>높이기</w:t>
+      </w:r>
+      <w:r>
+        <w:rPr>
+          <w:rFonts w:ascii="Times New Roman" w:hAnsi="Times New Roman" w:hint="eastAsia"/>
+          <w:sz w:val="22"/>
+          <w:szCs w:val="22"/>
+        </w:rPr>
+        <w:t xml:space="preserve"> </w:t>
+      </w:r>
+      <w:r>
+        <w:rPr>
+          <w:rFonts w:ascii="Times New Roman" w:hAnsi="Times New Roman" w:hint="eastAsia"/>
+          <w:sz w:val="22"/>
+          <w:szCs w:val="22"/>
+        </w:rPr>
+        <w:t>위해</w:t>
+      </w:r>
+      <w:r>
+        <w:rPr>
+          <w:rFonts w:ascii="Times New Roman" w:hAnsi="Times New Roman" w:hint="eastAsia"/>
+          <w:sz w:val="22"/>
+          <w:szCs w:val="22"/>
+        </w:rPr>
+        <w:t xml:space="preserve"> </w:t>
+      </w:r>
+      <w:proofErr w:type="spellStart"/>
+      <w:r>
+        <w:rPr>
+          <w:rFonts w:ascii="Times New Roman" w:hAnsi="Times New Roman" w:hint="eastAsia"/>
+          <w:sz w:val="22"/>
+          <w:szCs w:val="22"/>
+        </w:rPr>
+        <w:t>프루닝</w:t>
+      </w:r>
+      <w:proofErr w:type="spellEnd"/>
+      <w:r>
+        <w:rPr>
+          <w:rFonts w:ascii="Times New Roman" w:hAnsi="Times New Roman" w:hint="eastAsia"/>
+          <w:sz w:val="22"/>
+          <w:szCs w:val="22"/>
+        </w:rPr>
+        <w:t xml:space="preserve"> </w:t>
+      </w:r>
+      <w:r>
+        <w:rPr>
+          <w:rFonts w:ascii="Times New Roman" w:hAnsi="Times New Roman" w:hint="eastAsia"/>
+          <w:sz w:val="22"/>
+          <w:szCs w:val="22"/>
+        </w:rPr>
+        <w:t>기법을</w:t>
+      </w:r>
+      <w:r>
+        <w:rPr>
+          <w:rFonts w:ascii="Times New Roman" w:hAnsi="Times New Roman" w:hint="eastAsia"/>
+          <w:sz w:val="22"/>
+          <w:szCs w:val="22"/>
+        </w:rPr>
+        <w:t xml:space="preserve"> </w:t>
+      </w:r>
+      <w:r>
+        <w:rPr>
+          <w:rFonts w:ascii="Times New Roman" w:hAnsi="Times New Roman" w:hint="eastAsia"/>
+          <w:sz w:val="22"/>
+          <w:szCs w:val="22"/>
+        </w:rPr>
+        <w:t>활용하여</w:t>
+      </w:r>
+      <w:r>
+        <w:rPr>
+          <w:rFonts w:ascii="Times New Roman" w:hAnsi="Times New Roman" w:hint="eastAsia"/>
+          <w:sz w:val="22"/>
+          <w:szCs w:val="22"/>
+        </w:rPr>
+        <w:t xml:space="preserve"> </w:t>
+      </w:r>
+      <w:r>
+        <w:rPr>
+          <w:rFonts w:ascii="Times New Roman" w:hAnsi="Times New Roman" w:hint="eastAsia"/>
+          <w:sz w:val="22"/>
+          <w:szCs w:val="22"/>
+        </w:rPr>
+        <w:t>특정</w:t>
+      </w:r>
+      <w:r>
+        <w:rPr>
+          <w:rFonts w:ascii="Times New Roman" w:hAnsi="Times New Roman" w:hint="eastAsia"/>
+          <w:sz w:val="22"/>
+          <w:szCs w:val="22"/>
+        </w:rPr>
+        <w:t xml:space="preserve"> </w:t>
+      </w:r>
+      <w:r>
+        <w:rPr>
+          <w:rFonts w:ascii="Times New Roman" w:hAnsi="Times New Roman" w:hint="eastAsia"/>
+          <w:sz w:val="22"/>
+          <w:szCs w:val="22"/>
+        </w:rPr>
+        <w:t>제한</w:t>
+      </w:r>
+      <w:r>
+        <w:rPr>
+          <w:rFonts w:ascii="Times New Roman" w:hAnsi="Times New Roman" w:hint="eastAsia"/>
+          <w:sz w:val="22"/>
+          <w:szCs w:val="22"/>
+        </w:rPr>
+        <w:t xml:space="preserve"> </w:t>
+      </w:r>
+      <w:r>
+        <w:rPr>
+          <w:rFonts w:ascii="Times New Roman" w:hAnsi="Times New Roman" w:hint="eastAsia"/>
+          <w:sz w:val="22"/>
+          <w:szCs w:val="22"/>
+        </w:rPr>
+        <w:t>조건을</w:t>
+      </w:r>
+      <w:r>
+        <w:rPr>
+          <w:rFonts w:ascii="Times New Roman" w:hAnsi="Times New Roman" w:hint="eastAsia"/>
+          <w:sz w:val="22"/>
+          <w:szCs w:val="22"/>
+        </w:rPr>
+        <w:t xml:space="preserve"> </w:t>
+      </w:r>
+      <w:r>
+        <w:rPr>
+          <w:rFonts w:ascii="Times New Roman" w:hAnsi="Times New Roman" w:hint="eastAsia"/>
+          <w:sz w:val="22"/>
+          <w:szCs w:val="22"/>
+        </w:rPr>
+        <w:t>설정하였다</w:t>
+      </w:r>
+      <w:r>
+        <w:rPr>
+          <w:rFonts w:ascii="Times New Roman" w:hAnsi="Times New Roman" w:hint="eastAsia"/>
+          <w:sz w:val="22"/>
+          <w:szCs w:val="22"/>
+        </w:rPr>
+        <w:t>.</w:t>
+      </w:r>
+      <w:r>
+        <w:rPr>
+          <w:rFonts w:ascii="Times New Roman" w:hAnsi="Times New Roman"/>
+          <w:sz w:val="22"/>
+          <w:szCs w:val="22"/>
+        </w:rPr>
+        <w:t xml:space="preserve"> </w:t>
+      </w:r>
+      <w:r>
+        <w:rPr>
+          <w:rFonts w:ascii="Times New Roman" w:hAnsi="Times New Roman" w:hint="eastAsia"/>
+          <w:sz w:val="22"/>
+          <w:szCs w:val="22"/>
+        </w:rPr>
+        <w:t>그</w:t>
+      </w:r>
+      <w:r>
+        <w:rPr>
+          <w:rFonts w:ascii="Times New Roman" w:hAnsi="Times New Roman" w:hint="eastAsia"/>
+          <w:sz w:val="22"/>
+          <w:szCs w:val="22"/>
+        </w:rPr>
+        <w:t xml:space="preserve"> </w:t>
+      </w:r>
+      <w:r>
+        <w:rPr>
+          <w:rFonts w:ascii="Times New Roman" w:hAnsi="Times New Roman" w:hint="eastAsia"/>
+          <w:sz w:val="22"/>
+          <w:szCs w:val="22"/>
+        </w:rPr>
+        <w:t>결과</w:t>
+      </w:r>
+      <w:r>
+        <w:rPr>
+          <w:rFonts w:ascii="Times New Roman" w:hAnsi="Times New Roman" w:hint="eastAsia"/>
+          <w:sz w:val="22"/>
+          <w:szCs w:val="22"/>
+        </w:rPr>
+        <w:t>,</w:t>
+      </w:r>
+      <w:r>
+        <w:rPr>
+          <w:rFonts w:ascii="Times New Roman" w:hAnsi="Times New Roman"/>
+          <w:sz w:val="22"/>
+          <w:szCs w:val="22"/>
+        </w:rPr>
+        <w:t xml:space="preserve"> </w:t>
+      </w:r>
+      <w:r>
+        <w:rPr>
+          <w:rFonts w:ascii="Times New Roman" w:hAnsi="Times New Roman" w:hint="eastAsia"/>
+          <w:sz w:val="22"/>
+          <w:szCs w:val="22"/>
+        </w:rPr>
         <w:t>모델</w:t>
       </w:r>
       <w:r>
@@ -20381,255 +20623,19 @@
           <w:sz w:val="22"/>
           <w:szCs w:val="22"/>
         </w:rPr>
-        <w:t>수렴을</w:t>
-      </w:r>
-      <w:r>
-        <w:rPr>
-          <w:rFonts w:ascii="Times New Roman" w:hAnsi="Times New Roman" w:hint="eastAsia"/>
-          <w:sz w:val="22"/>
-          <w:szCs w:val="22"/>
-        </w:rPr>
-        <w:t xml:space="preserve"> </w:t>
-      </w:r>
-      <w:r>
-        <w:rPr>
-          <w:rFonts w:ascii="Times New Roman" w:hAnsi="Times New Roman" w:hint="eastAsia"/>
-          <w:sz w:val="22"/>
-          <w:szCs w:val="22"/>
-        </w:rPr>
-        <w:t>빨리하기</w:t>
-      </w:r>
-      <w:r>
-        <w:rPr>
-          <w:rFonts w:ascii="Times New Roman" w:hAnsi="Times New Roman" w:hint="eastAsia"/>
-          <w:sz w:val="22"/>
-          <w:szCs w:val="22"/>
-        </w:rPr>
-        <w:t xml:space="preserve"> </w:t>
-      </w:r>
-      <w:r>
-        <w:rPr>
-          <w:rFonts w:ascii="Times New Roman" w:hAnsi="Times New Roman" w:hint="eastAsia"/>
-          <w:sz w:val="22"/>
-          <w:szCs w:val="22"/>
-        </w:rPr>
-        <w:t>위해</w:t>
-      </w:r>
-      <w:r>
-        <w:rPr>
-          <w:rFonts w:ascii="Times New Roman" w:hAnsi="Times New Roman" w:hint="eastAsia"/>
-          <w:sz w:val="22"/>
-          <w:szCs w:val="22"/>
-        </w:rPr>
-        <w:t xml:space="preserve"> </w:t>
-      </w:r>
-      <w:r>
-        <w:rPr>
-          <w:rFonts w:ascii="Times New Roman" w:hAnsi="Times New Roman" w:hint="eastAsia"/>
-          <w:sz w:val="22"/>
-          <w:szCs w:val="22"/>
-        </w:rPr>
-        <w:t>사용자가</w:t>
-      </w:r>
-      <w:r>
-        <w:rPr>
-          <w:rFonts w:ascii="Times New Roman" w:hAnsi="Times New Roman" w:hint="eastAsia"/>
-          <w:sz w:val="22"/>
-          <w:szCs w:val="22"/>
-        </w:rPr>
-        <w:t xml:space="preserve"> </w:t>
-      </w:r>
-      <w:r>
-        <w:rPr>
-          <w:rFonts w:ascii="Times New Roman" w:hAnsi="Times New Roman" w:hint="eastAsia"/>
-          <w:sz w:val="22"/>
-          <w:szCs w:val="22"/>
-        </w:rPr>
-        <w:t>임의로</w:t>
-      </w:r>
-      <w:r>
-        <w:rPr>
-          <w:rFonts w:ascii="Times New Roman" w:hAnsi="Times New Roman" w:hint="eastAsia"/>
-          <w:sz w:val="22"/>
-          <w:szCs w:val="22"/>
-        </w:rPr>
-        <w:t xml:space="preserve"> </w:t>
-      </w:r>
-      <w:r>
-        <w:rPr>
-          <w:rFonts w:ascii="Times New Roman" w:hAnsi="Times New Roman" w:hint="eastAsia"/>
-          <w:sz w:val="22"/>
-          <w:szCs w:val="22"/>
-        </w:rPr>
-        <w:t>제한</w:t>
-      </w:r>
-      <w:r>
-        <w:rPr>
-          <w:rFonts w:ascii="Times New Roman" w:hAnsi="Times New Roman" w:hint="eastAsia"/>
-          <w:sz w:val="22"/>
-          <w:szCs w:val="22"/>
-        </w:rPr>
-        <w:t xml:space="preserve"> </w:t>
-      </w:r>
-      <w:r>
-        <w:rPr>
-          <w:rFonts w:ascii="Times New Roman" w:hAnsi="Times New Roman" w:hint="eastAsia"/>
-          <w:sz w:val="22"/>
-          <w:szCs w:val="22"/>
-        </w:rPr>
-        <w:t>조건을</w:t>
-      </w:r>
-      <w:r>
-        <w:rPr>
-          <w:rFonts w:ascii="Times New Roman" w:hAnsi="Times New Roman" w:hint="eastAsia"/>
-          <w:sz w:val="22"/>
-          <w:szCs w:val="22"/>
-        </w:rPr>
-        <w:t xml:space="preserve"> </w:t>
-      </w:r>
-      <w:r>
-        <w:rPr>
-          <w:rFonts w:ascii="Times New Roman" w:hAnsi="Times New Roman" w:hint="eastAsia"/>
-          <w:sz w:val="22"/>
-          <w:szCs w:val="22"/>
-        </w:rPr>
-        <w:t>걸어</w:t>
-      </w:r>
-      <w:r>
-        <w:rPr>
-          <w:rFonts w:ascii="Times New Roman" w:hAnsi="Times New Roman" w:hint="eastAsia"/>
-          <w:sz w:val="22"/>
-          <w:szCs w:val="22"/>
-        </w:rPr>
-        <w:t xml:space="preserve"> </w:t>
-      </w:r>
-      <w:r>
-        <w:rPr>
-          <w:rFonts w:ascii="Times New Roman" w:hAnsi="Times New Roman" w:hint="eastAsia"/>
-          <w:sz w:val="22"/>
-          <w:szCs w:val="22"/>
-        </w:rPr>
-        <w:t>제한된</w:t>
-      </w:r>
-      <w:r>
-        <w:rPr>
-          <w:rFonts w:ascii="Times New Roman" w:hAnsi="Times New Roman" w:hint="eastAsia"/>
-          <w:sz w:val="22"/>
-          <w:szCs w:val="22"/>
-        </w:rPr>
-        <w:t xml:space="preserve"> </w:t>
-      </w:r>
-      <w:r>
-        <w:rPr>
-          <w:rFonts w:ascii="Times New Roman" w:hAnsi="Times New Roman" w:hint="eastAsia"/>
-          <w:sz w:val="22"/>
-          <w:szCs w:val="22"/>
-        </w:rPr>
-        <w:t>환경을</w:t>
-      </w:r>
-      <w:r>
-        <w:rPr>
-          <w:rFonts w:ascii="Times New Roman" w:hAnsi="Times New Roman" w:hint="eastAsia"/>
-          <w:sz w:val="22"/>
-          <w:szCs w:val="22"/>
-        </w:rPr>
-        <w:t xml:space="preserve"> </w:t>
-      </w:r>
-      <w:r>
-        <w:rPr>
-          <w:rFonts w:ascii="Times New Roman" w:hAnsi="Times New Roman" w:hint="eastAsia"/>
-          <w:sz w:val="22"/>
-          <w:szCs w:val="22"/>
-        </w:rPr>
-        <w:t>설정</w:t>
-      </w:r>
-      <w:r>
-        <w:rPr>
-          <w:rFonts w:ascii="Times New Roman" w:hAnsi="Times New Roman" w:hint="eastAsia"/>
-          <w:sz w:val="22"/>
-          <w:szCs w:val="22"/>
-        </w:rPr>
-        <w:t>하는</w:t>
-      </w:r>
-      <w:r>
-        <w:rPr>
-          <w:rFonts w:ascii="Times New Roman" w:hAnsi="Times New Roman" w:hint="eastAsia"/>
-          <w:sz w:val="22"/>
-          <w:szCs w:val="22"/>
-        </w:rPr>
-        <w:t xml:space="preserve"> </w:t>
-      </w:r>
-      <w:proofErr w:type="spellStart"/>
-      <w:r>
-        <w:rPr>
-          <w:rFonts w:ascii="Times New Roman" w:hAnsi="Times New Roman" w:hint="eastAsia"/>
-          <w:sz w:val="22"/>
-          <w:szCs w:val="22"/>
-        </w:rPr>
-        <w:t>프루닝</w:t>
-      </w:r>
-      <w:proofErr w:type="spellEnd"/>
-      <w:r>
-        <w:rPr>
-          <w:rFonts w:ascii="Times New Roman" w:hAnsi="Times New Roman" w:hint="eastAsia"/>
-          <w:sz w:val="22"/>
-          <w:szCs w:val="22"/>
-        </w:rPr>
-        <w:t xml:space="preserve"> </w:t>
-      </w:r>
-      <w:r>
-        <w:rPr>
-          <w:rFonts w:ascii="Times New Roman" w:hAnsi="Times New Roman" w:hint="eastAsia"/>
-          <w:sz w:val="22"/>
-          <w:szCs w:val="22"/>
-        </w:rPr>
-        <w:t>기법을</w:t>
-      </w:r>
-      <w:r>
-        <w:rPr>
-          <w:rFonts w:ascii="Times New Roman" w:hAnsi="Times New Roman" w:hint="eastAsia"/>
-          <w:sz w:val="22"/>
-          <w:szCs w:val="22"/>
-        </w:rPr>
-        <w:t xml:space="preserve"> </w:t>
-      </w:r>
-      <w:r>
-        <w:rPr>
-          <w:rFonts w:ascii="Times New Roman" w:hAnsi="Times New Roman" w:hint="eastAsia"/>
-          <w:sz w:val="22"/>
-          <w:szCs w:val="22"/>
-        </w:rPr>
-        <w:t>사용하여</w:t>
-      </w:r>
-      <w:r>
-        <w:rPr>
-          <w:rFonts w:ascii="Times New Roman" w:hAnsi="Times New Roman" w:hint="eastAsia"/>
-          <w:sz w:val="22"/>
-          <w:szCs w:val="22"/>
-        </w:rPr>
-        <w:t xml:space="preserve"> </w:t>
-      </w:r>
-      <w:proofErr w:type="spellStart"/>
-      <w:r>
-        <w:rPr>
-          <w:rFonts w:ascii="Times New Roman" w:hAnsi="Times New Roman" w:hint="eastAsia"/>
-          <w:sz w:val="22"/>
-          <w:szCs w:val="22"/>
-        </w:rPr>
-        <w:t>모델</w:t>
-      </w:r>
-      <w:r>
-        <w:rPr>
-          <w:rFonts w:ascii="Times New Roman" w:hAnsi="Times New Roman" w:hint="eastAsia"/>
-          <w:sz w:val="22"/>
-          <w:szCs w:val="22"/>
-        </w:rPr>
-        <w:t>학습</w:t>
-      </w:r>
-      <w:r>
-        <w:rPr>
-          <w:rFonts w:ascii="Times New Roman" w:hAnsi="Times New Roman" w:hint="eastAsia"/>
-          <w:strike/>
+        <w:t>학습의</w:t>
+      </w:r>
+      <w:r>
+        <w:rPr>
+          <w:rFonts w:ascii="Times New Roman" w:hAnsi="Times New Roman" w:hint="eastAsia"/>
+          <w:sz w:val="22"/>
+          <w:szCs w:val="22"/>
+        </w:rPr>
+        <w:t xml:space="preserve"> </w:t>
+      </w:r>
+      <w:r>
+        <w:rPr>
+          <w:rFonts w:ascii="Times New Roman" w:hAnsi="Times New Roman" w:hint="eastAsia"/>
           <w:sz w:val="22"/>
           <w:szCs w:val="22"/>
         </w:rPr>
@@ -20641,32 +20647,416 @@
           <w:sz w:val="22"/>
           <w:szCs w:val="22"/>
         </w:rPr>
+        <w:t xml:space="preserve"> </w:t>
+      </w:r>
+      <w:r>
+        <w:rPr>
+          <w:rFonts w:ascii="Times New Roman" w:hAnsi="Times New Roman" w:hint="eastAsia"/>
+          <w:sz w:val="22"/>
+          <w:szCs w:val="22"/>
+        </w:rPr>
+        <w:t>속도가</w:t>
+      </w:r>
+      <w:r>
+        <w:rPr>
+          <w:rFonts w:ascii="Times New Roman" w:hAnsi="Times New Roman" w:hint="eastAsia"/>
+          <w:sz w:val="22"/>
+          <w:szCs w:val="22"/>
+        </w:rPr>
+        <w:t xml:space="preserve"> </w:t>
+      </w:r>
+      <w:r>
+        <w:rPr>
+          <w:rFonts w:ascii="Times New Roman" w:hAnsi="Times New Roman" w:hint="eastAsia"/>
+          <w:sz w:val="22"/>
+          <w:szCs w:val="22"/>
+        </w:rPr>
+        <w:t>보다</w:t>
+      </w:r>
+      <w:r>
+        <w:rPr>
+          <w:rFonts w:ascii="Times New Roman" w:hAnsi="Times New Roman" w:hint="eastAsia"/>
+          <w:sz w:val="22"/>
+          <w:szCs w:val="22"/>
+        </w:rPr>
+        <w:t xml:space="preserve"> </w:t>
+      </w:r>
+      <w:r>
+        <w:rPr>
+          <w:rFonts w:ascii="Times New Roman" w:hAnsi="Times New Roman" w:hint="eastAsia"/>
+          <w:sz w:val="22"/>
+          <w:szCs w:val="22"/>
+        </w:rPr>
+        <w:t>효과적으로</w:t>
+      </w:r>
+      <w:r>
+        <w:rPr>
+          <w:rFonts w:ascii="Times New Roman" w:hAnsi="Times New Roman" w:hint="eastAsia"/>
+          <w:sz w:val="22"/>
+          <w:szCs w:val="22"/>
+        </w:rPr>
+        <w:t xml:space="preserve"> </w:t>
+      </w:r>
+      <w:r>
+        <w:rPr>
+          <w:rFonts w:ascii="Times New Roman" w:hAnsi="Times New Roman" w:hint="eastAsia"/>
+          <w:sz w:val="22"/>
+          <w:szCs w:val="22"/>
+        </w:rPr>
+        <w:t>최적화되었다</w:t>
+      </w:r>
+      <w:r>
+        <w:rPr>
+          <w:rFonts w:ascii="Times New Roman" w:hAnsi="Times New Roman" w:hint="eastAsia"/>
+          <w:sz w:val="22"/>
+          <w:szCs w:val="22"/>
+        </w:rPr>
+        <w:t>.</w:t>
+      </w:r>
+      <w:r>
+        <w:rPr>
+          <w:rFonts w:ascii="Times New Roman" w:hAnsi="Times New Roman"/>
+          <w:sz w:val="22"/>
+          <w:szCs w:val="22"/>
+        </w:rPr>
+        <w:t xml:space="preserve"> </w:t>
+      </w:r>
+      <w:r>
+        <w:rPr>
+          <w:rFonts w:ascii="Times New Roman" w:hAnsi="Times New Roman" w:hint="eastAsia"/>
+          <w:sz w:val="22"/>
+          <w:szCs w:val="22"/>
+        </w:rPr>
+        <w:t>또한</w:t>
+      </w:r>
+      <w:r>
+        <w:rPr>
+          <w:rFonts w:ascii="Times New Roman" w:hAnsi="Times New Roman" w:hint="eastAsia"/>
+          <w:sz w:val="22"/>
+          <w:szCs w:val="22"/>
+        </w:rPr>
+        <w:t>,</w:t>
+      </w:r>
+      <w:r>
+        <w:rPr>
+          <w:rFonts w:ascii="Times New Roman" w:hAnsi="Times New Roman" w:hint="eastAsia"/>
+          <w:sz w:val="22"/>
+          <w:szCs w:val="22"/>
+        </w:rPr>
+        <w:t xml:space="preserve"> Stargate</w:t>
+      </w:r>
+      <w:r>
+        <w:rPr>
+          <w:rFonts w:ascii="Times New Roman" w:hAnsi="Times New Roman" w:hint="eastAsia"/>
+          <w:sz w:val="22"/>
+          <w:szCs w:val="22"/>
+        </w:rPr>
+        <w:t>의</w:t>
+      </w:r>
+      <w:r>
+        <w:rPr>
+          <w:rFonts w:ascii="Times New Roman" w:hAnsi="Times New Roman"/>
+          <w:sz w:val="22"/>
+          <w:szCs w:val="22"/>
+        </w:rPr>
+        <w:t xml:space="preserve"> </w:t>
+      </w:r>
+      <w:r>
+        <w:rPr>
+          <w:rFonts w:ascii="Times New Roman" w:hAnsi="Times New Roman" w:hint="eastAsia"/>
+          <w:sz w:val="22"/>
+          <w:szCs w:val="22"/>
+        </w:rPr>
+        <w:t>설치</w:t>
+      </w:r>
+      <w:r>
+        <w:rPr>
+          <w:rFonts w:ascii="Times New Roman" w:hAnsi="Times New Roman" w:hint="eastAsia"/>
+          <w:sz w:val="22"/>
+          <w:szCs w:val="22"/>
+        </w:rPr>
+        <w:t xml:space="preserve"> </w:t>
+      </w:r>
+      <w:r>
+        <w:rPr>
+          <w:rFonts w:ascii="Times New Roman" w:hAnsi="Times New Roman" w:hint="eastAsia"/>
+          <w:sz w:val="22"/>
+          <w:szCs w:val="22"/>
+        </w:rPr>
+        <w:t>수를</w:t>
+      </w:r>
+      <w:r>
+        <w:rPr>
+          <w:rFonts w:ascii="Times New Roman" w:hAnsi="Times New Roman" w:hint="eastAsia"/>
+          <w:sz w:val="22"/>
+          <w:szCs w:val="22"/>
+        </w:rPr>
+        <w:t xml:space="preserve"> </w:t>
+      </w:r>
+      <w:r>
+        <w:rPr>
+          <w:rFonts w:ascii="Times New Roman" w:hAnsi="Times New Roman" w:hint="eastAsia"/>
+          <w:sz w:val="22"/>
+          <w:szCs w:val="22"/>
+        </w:rPr>
+        <w:t>늘리거나</w:t>
+      </w:r>
+      <w:r>
+        <w:rPr>
+          <w:rFonts w:ascii="Times New Roman" w:hAnsi="Times New Roman" w:hint="eastAsia"/>
+          <w:sz w:val="22"/>
+          <w:szCs w:val="22"/>
+        </w:rPr>
+        <w:t xml:space="preserve"> </w:t>
+      </w:r>
+      <w:r>
+        <w:rPr>
+          <w:rFonts w:ascii="Times New Roman" w:hAnsi="Times New Roman" w:hint="eastAsia"/>
+          <w:sz w:val="22"/>
+          <w:szCs w:val="22"/>
+        </w:rPr>
+        <w:t>여러</w:t>
+      </w:r>
+      <w:r>
+        <w:rPr>
+          <w:rFonts w:ascii="Times New Roman" w:hAnsi="Times New Roman" w:hint="eastAsia"/>
+          <w:sz w:val="22"/>
+          <w:szCs w:val="22"/>
+        </w:rPr>
+        <w:t xml:space="preserve"> </w:t>
+      </w:r>
+      <w:r>
+        <w:rPr>
+          <w:rFonts w:ascii="Times New Roman" w:hAnsi="Times New Roman" w:hint="eastAsia"/>
+          <w:sz w:val="22"/>
+          <w:szCs w:val="22"/>
+        </w:rPr>
+        <w:t>일꾼</w:t>
+      </w:r>
+      <w:r>
+        <w:rPr>
+          <w:rFonts w:ascii="Times New Roman" w:hAnsi="Times New Roman" w:hint="eastAsia"/>
+          <w:sz w:val="22"/>
+          <w:szCs w:val="22"/>
+        </w:rPr>
         <w:t>을</w:t>
       </w:r>
-      <w:proofErr w:type="spellEnd"/>
-      <w:r>
-        <w:rPr>
-          <w:rFonts w:ascii="Times New Roman" w:hAnsi="Times New Roman" w:hint="eastAsia"/>
-          <w:sz w:val="22"/>
-          <w:szCs w:val="22"/>
-        </w:rPr>
-        <w:t xml:space="preserve"> </w:t>
-      </w:r>
-      <w:r>
-        <w:rPr>
-          <w:rFonts w:ascii="Times New Roman" w:hAnsi="Times New Roman" w:hint="eastAsia"/>
-          <w:sz w:val="22"/>
-          <w:szCs w:val="22"/>
-        </w:rPr>
-        <w:t>최적화했다</w:t>
-      </w:r>
-      <w:r>
-        <w:rPr>
-          <w:rFonts w:ascii="Times New Roman" w:hAnsi="Times New Roman" w:hint="eastAsia"/>
-          <w:sz w:val="22"/>
-          <w:szCs w:val="22"/>
-        </w:rPr>
-        <w:t>.</w:t>
+      <w:r>
+        <w:rPr>
+          <w:rFonts w:ascii="Times New Roman" w:hAnsi="Times New Roman" w:hint="eastAsia"/>
+          <w:sz w:val="22"/>
+          <w:szCs w:val="22"/>
+        </w:rPr>
+        <w:t xml:space="preserve"> </w:t>
+      </w:r>
+      <w:r>
+        <w:rPr>
+          <w:rFonts w:ascii="Times New Roman" w:hAnsi="Times New Roman" w:hint="eastAsia"/>
+          <w:sz w:val="22"/>
+          <w:szCs w:val="22"/>
+        </w:rPr>
+        <w:t>생성하는</w:t>
+      </w:r>
+      <w:r>
+        <w:rPr>
+          <w:rFonts w:ascii="Times New Roman" w:hAnsi="Times New Roman" w:hint="eastAsia"/>
+          <w:sz w:val="22"/>
+          <w:szCs w:val="22"/>
+        </w:rPr>
+        <w:t xml:space="preserve"> </w:t>
+      </w:r>
+      <w:r>
+        <w:rPr>
+          <w:rFonts w:ascii="Times New Roman" w:hAnsi="Times New Roman" w:hint="eastAsia"/>
+          <w:sz w:val="22"/>
+          <w:szCs w:val="22"/>
+        </w:rPr>
+        <w:t>등의</w:t>
+      </w:r>
+      <w:r>
+        <w:rPr>
+          <w:rFonts w:ascii="Times New Roman" w:hAnsi="Times New Roman" w:hint="eastAsia"/>
+          <w:sz w:val="22"/>
+          <w:szCs w:val="22"/>
+        </w:rPr>
+        <w:t xml:space="preserve"> </w:t>
+      </w:r>
+      <w:r>
+        <w:rPr>
+          <w:rFonts w:ascii="Times New Roman" w:hAnsi="Times New Roman" w:hint="eastAsia"/>
+          <w:sz w:val="22"/>
+          <w:szCs w:val="22"/>
+        </w:rPr>
+        <w:t>다양한</w:t>
+      </w:r>
+      <w:r>
+        <w:rPr>
+          <w:rFonts w:ascii="Times New Roman" w:hAnsi="Times New Roman" w:hint="eastAsia"/>
+          <w:sz w:val="22"/>
+          <w:szCs w:val="22"/>
+        </w:rPr>
+        <w:t xml:space="preserve"> </w:t>
+      </w:r>
+      <w:r>
+        <w:rPr>
+          <w:rFonts w:ascii="Times New Roman" w:hAnsi="Times New Roman" w:hint="eastAsia"/>
+          <w:sz w:val="22"/>
+          <w:szCs w:val="22"/>
+        </w:rPr>
+        <w:t>환경</w:t>
+      </w:r>
+      <w:r>
+        <w:rPr>
+          <w:rFonts w:ascii="Times New Roman" w:hAnsi="Times New Roman" w:hint="eastAsia"/>
+          <w:sz w:val="22"/>
+          <w:szCs w:val="22"/>
+        </w:rPr>
+        <w:t xml:space="preserve"> </w:t>
+      </w:r>
+      <w:r>
+        <w:rPr>
+          <w:rFonts w:ascii="Times New Roman" w:hAnsi="Times New Roman" w:hint="eastAsia"/>
+          <w:sz w:val="22"/>
+          <w:szCs w:val="22"/>
+        </w:rPr>
+        <w:t>조치를</w:t>
+      </w:r>
+      <w:r>
+        <w:rPr>
+          <w:rFonts w:ascii="Times New Roman" w:hAnsi="Times New Roman" w:hint="eastAsia"/>
+          <w:sz w:val="22"/>
+          <w:szCs w:val="22"/>
+        </w:rPr>
+        <w:t xml:space="preserve"> </w:t>
+      </w:r>
+      <w:r>
+        <w:rPr>
+          <w:rFonts w:ascii="Times New Roman" w:hAnsi="Times New Roman" w:hint="eastAsia"/>
+          <w:sz w:val="22"/>
+          <w:szCs w:val="22"/>
+        </w:rPr>
+        <w:t>취했을</w:t>
+      </w:r>
+      <w:r>
+        <w:rPr>
+          <w:rFonts w:ascii="Times New Roman" w:hAnsi="Times New Roman" w:hint="eastAsia"/>
+          <w:sz w:val="22"/>
+          <w:szCs w:val="22"/>
+        </w:rPr>
+        <w:t xml:space="preserve"> </w:t>
+      </w:r>
+      <w:r>
+        <w:rPr>
+          <w:rFonts w:ascii="Times New Roman" w:hAnsi="Times New Roman" w:hint="eastAsia"/>
+          <w:sz w:val="22"/>
+          <w:szCs w:val="22"/>
+        </w:rPr>
+        <w:t>때의</w:t>
+      </w:r>
+      <w:r>
+        <w:rPr>
+          <w:rFonts w:ascii="Times New Roman" w:hAnsi="Times New Roman" w:hint="eastAsia"/>
+          <w:sz w:val="22"/>
+          <w:szCs w:val="22"/>
+        </w:rPr>
+        <w:t xml:space="preserve"> </w:t>
+      </w:r>
+      <w:r>
+        <w:rPr>
+          <w:rFonts w:ascii="Times New Roman" w:hAnsi="Times New Roman" w:hint="eastAsia"/>
+          <w:sz w:val="22"/>
+          <w:szCs w:val="22"/>
+        </w:rPr>
+        <w:t>복잡한</w:t>
+      </w:r>
+      <w:r>
+        <w:rPr>
+          <w:rFonts w:ascii="Times New Roman" w:hAnsi="Times New Roman" w:hint="eastAsia"/>
+          <w:sz w:val="22"/>
+          <w:szCs w:val="22"/>
+        </w:rPr>
+        <w:t xml:space="preserve"> </w:t>
+      </w:r>
+      <w:r>
+        <w:rPr>
+          <w:rFonts w:ascii="Times New Roman" w:hAnsi="Times New Roman" w:hint="eastAsia"/>
+          <w:sz w:val="22"/>
+          <w:szCs w:val="22"/>
+        </w:rPr>
+        <w:t>결과를</w:t>
+      </w:r>
+      <w:r>
+        <w:rPr>
+          <w:rFonts w:ascii="Times New Roman" w:hAnsi="Times New Roman" w:hint="eastAsia"/>
+          <w:sz w:val="22"/>
+          <w:szCs w:val="22"/>
+        </w:rPr>
+        <w:t xml:space="preserve"> </w:t>
+      </w:r>
+      <w:r>
+        <w:rPr>
+          <w:rFonts w:ascii="Times New Roman" w:hAnsi="Times New Roman" w:hint="eastAsia"/>
+          <w:sz w:val="22"/>
+          <w:szCs w:val="22"/>
+        </w:rPr>
+        <w:t>사람이</w:t>
+      </w:r>
+      <w:r>
+        <w:rPr>
+          <w:rFonts w:ascii="Times New Roman" w:hAnsi="Times New Roman" w:hint="eastAsia"/>
+          <w:sz w:val="22"/>
+          <w:szCs w:val="22"/>
+        </w:rPr>
+        <w:t xml:space="preserve"> </w:t>
+      </w:r>
+      <w:r>
+        <w:rPr>
+          <w:rFonts w:ascii="Times New Roman" w:hAnsi="Times New Roman" w:hint="eastAsia"/>
+          <w:sz w:val="22"/>
+          <w:szCs w:val="22"/>
+        </w:rPr>
+        <w:t>직접</w:t>
+      </w:r>
+      <w:r>
+        <w:rPr>
+          <w:rFonts w:ascii="Times New Roman" w:hAnsi="Times New Roman" w:hint="eastAsia"/>
+          <w:sz w:val="22"/>
+          <w:szCs w:val="22"/>
+        </w:rPr>
+        <w:t xml:space="preserve"> </w:t>
+      </w:r>
+      <w:r>
+        <w:rPr>
+          <w:rFonts w:ascii="Times New Roman" w:hAnsi="Times New Roman" w:hint="eastAsia"/>
+          <w:sz w:val="22"/>
+          <w:szCs w:val="22"/>
+        </w:rPr>
+        <w:t>예측하기는</w:t>
+      </w:r>
+      <w:r>
+        <w:rPr>
+          <w:rFonts w:ascii="Times New Roman" w:hAnsi="Times New Roman" w:hint="eastAsia"/>
+          <w:sz w:val="22"/>
+          <w:szCs w:val="22"/>
+        </w:rPr>
+        <w:t xml:space="preserve"> </w:t>
+      </w:r>
+      <w:proofErr w:type="gramStart"/>
+      <w:r>
+        <w:rPr>
+          <w:rFonts w:ascii="Times New Roman" w:hAnsi="Times New Roman" w:hint="eastAsia"/>
+          <w:sz w:val="22"/>
+          <w:szCs w:val="22"/>
+        </w:rPr>
+        <w:t>어렵지만</w:t>
+      </w:r>
+      <w:r>
+        <w:rPr>
+          <w:rFonts w:ascii="Times New Roman" w:hAnsi="Times New Roman" w:hint="eastAsia"/>
+          <w:sz w:val="22"/>
+          <w:szCs w:val="22"/>
+        </w:rPr>
+        <w:t>,</w:t>
       </w:r>
       <w:r>
         <w:rPr>
@@ -20682,47 +21072,7 @@
           <w:sz w:val="22"/>
           <w:szCs w:val="22"/>
         </w:rPr>
-        <w:t>또한</w:t>
-      </w:r>
-      <w:r>
-        <w:rPr>
-          <w:rFonts w:ascii="Times New Roman" w:hAnsi="Times New Roman" w:hint="eastAsia"/>
-          <w:sz w:val="22"/>
-          <w:szCs w:val="22"/>
-        </w:rPr>
-        <w:t xml:space="preserve"> </w:t>
-      </w:r>
-      <w:r>
-        <w:rPr>
-          <w:rFonts w:ascii="Times New Roman" w:hAnsi="Times New Roman" w:hint="eastAsia"/>
-          <w:sz w:val="22"/>
-          <w:szCs w:val="22"/>
-        </w:rPr>
-        <w:t>여러</w:t>
-      </w:r>
-      <w:r>
-        <w:rPr>
-          <w:rFonts w:ascii="Times New Roman" w:hAnsi="Times New Roman" w:hint="eastAsia"/>
-          <w:sz w:val="22"/>
-          <w:szCs w:val="22"/>
-        </w:rPr>
-        <w:t xml:space="preserve"> </w:t>
-      </w:r>
-      <w:r>
-        <w:rPr>
-          <w:rFonts w:ascii="Times New Roman" w:hAnsi="Times New Roman" w:hint="eastAsia"/>
-          <w:sz w:val="22"/>
-          <w:szCs w:val="22"/>
-        </w:rPr>
-        <w:t>개의</w:t>
-      </w:r>
-      <w:r>
-        <w:rPr>
-          <w:rFonts w:ascii="Times New Roman" w:hAnsi="Times New Roman" w:hint="eastAsia"/>
-          <w:sz w:val="22"/>
-          <w:szCs w:val="22"/>
-        </w:rPr>
-        <w:t xml:space="preserve"> Stargate</w:t>
+        <w:t xml:space="preserve"> </w:t>
       </w:r>
       <w:r>
         <w:rPr>
@@ -20730,360 +21080,16 @@
           <w:sz w:val="22"/>
           <w:szCs w:val="22"/>
         </w:rPr>
-        <w:t xml:space="preserve"> </w:t>
-      </w:r>
-      <w:r>
-        <w:rPr>
-          <w:rFonts w:ascii="Times New Roman" w:hAnsi="Times New Roman" w:hint="eastAsia"/>
-          <w:sz w:val="22"/>
-          <w:szCs w:val="22"/>
-        </w:rPr>
-        <w:t>설치</w:t>
-      </w:r>
-      <w:r>
-        <w:rPr>
-          <w:rFonts w:ascii="Times New Roman" w:hAnsi="Times New Roman" w:hint="eastAsia"/>
-          <w:sz w:val="22"/>
-          <w:szCs w:val="22"/>
-        </w:rPr>
-        <w:t xml:space="preserve">, </w:t>
-      </w:r>
-      <w:r>
-        <w:rPr>
-          <w:rFonts w:ascii="Times New Roman" w:hAnsi="Times New Roman" w:hint="eastAsia"/>
-          <w:sz w:val="22"/>
-          <w:szCs w:val="22"/>
-        </w:rPr>
-        <w:t>여러</w:t>
-      </w:r>
-      <w:r>
-        <w:rPr>
-          <w:rFonts w:ascii="Times New Roman" w:hAnsi="Times New Roman" w:hint="eastAsia"/>
-          <w:sz w:val="22"/>
-          <w:szCs w:val="22"/>
-        </w:rPr>
-        <w:t xml:space="preserve"> </w:t>
-      </w:r>
-      <w:r>
-        <w:rPr>
-          <w:rFonts w:ascii="Times New Roman" w:hAnsi="Times New Roman" w:hint="eastAsia"/>
-          <w:sz w:val="22"/>
-          <w:szCs w:val="22"/>
-        </w:rPr>
-        <w:t>마리</w:t>
-      </w:r>
-      <w:r>
-        <w:rPr>
-          <w:rFonts w:ascii="Times New Roman" w:hAnsi="Times New Roman" w:hint="eastAsia"/>
-          <w:sz w:val="22"/>
-          <w:szCs w:val="22"/>
-        </w:rPr>
-        <w:t>의</w:t>
-      </w:r>
-      <w:r>
-        <w:rPr>
-          <w:rFonts w:ascii="Times New Roman" w:hAnsi="Times New Roman" w:hint="eastAsia"/>
-          <w:sz w:val="22"/>
-          <w:szCs w:val="22"/>
-        </w:rPr>
-        <w:t xml:space="preserve"> </w:t>
-      </w:r>
-      <w:r>
-        <w:rPr>
-          <w:rFonts w:ascii="Times New Roman" w:hAnsi="Times New Roman" w:hint="eastAsia"/>
-          <w:sz w:val="22"/>
-          <w:szCs w:val="22"/>
-        </w:rPr>
-        <w:t>일꾼</w:t>
-      </w:r>
-      <w:r>
-        <w:rPr>
-          <w:rFonts w:ascii="Times New Roman" w:hAnsi="Times New Roman" w:hint="eastAsia"/>
-          <w:sz w:val="22"/>
-          <w:szCs w:val="22"/>
-        </w:rPr>
-        <w:t xml:space="preserve"> </w:t>
-      </w:r>
-      <w:r>
-        <w:rPr>
-          <w:rFonts w:ascii="Times New Roman" w:hAnsi="Times New Roman" w:hint="eastAsia"/>
-          <w:sz w:val="22"/>
-          <w:szCs w:val="22"/>
-        </w:rPr>
-        <w:t>뽑기</w:t>
-      </w:r>
-      <w:r>
-        <w:rPr>
-          <w:rFonts w:ascii="Times New Roman" w:hAnsi="Times New Roman" w:hint="eastAsia"/>
-          <w:sz w:val="22"/>
-          <w:szCs w:val="22"/>
-        </w:rPr>
-        <w:t xml:space="preserve"> </w:t>
-      </w:r>
-      <w:r>
-        <w:rPr>
-          <w:rFonts w:ascii="Times New Roman" w:hAnsi="Times New Roman" w:hint="eastAsia"/>
-          <w:sz w:val="22"/>
-          <w:szCs w:val="22"/>
-        </w:rPr>
-        <w:t>등</w:t>
-      </w:r>
+        <w:t>Q</w:t>
+      </w:r>
+      <w:proofErr w:type="gramEnd"/>
       <w:r>
         <w:rPr>
           <w:rFonts w:ascii="Times New Roman" w:hAnsi="Times New Roman"/>
           <w:sz w:val="22"/>
           <w:szCs w:val="22"/>
         </w:rPr>
-        <w:t xml:space="preserve"> </w:t>
-      </w:r>
-      <w:r>
-        <w:rPr>
-          <w:rFonts w:ascii="Times New Roman" w:hAnsi="Times New Roman" w:hint="eastAsia"/>
-          <w:strike/>
-          <w:sz w:val="22"/>
-          <w:szCs w:val="22"/>
-        </w:rPr>
-        <w:t>환경변수</w:t>
-      </w:r>
-      <w:r>
-        <w:rPr>
-          <w:rFonts w:ascii="Times New Roman" w:hAnsi="Times New Roman" w:hint="eastAsia"/>
-          <w:sz w:val="22"/>
-          <w:szCs w:val="22"/>
-        </w:rPr>
-        <w:t>행동의</w:t>
-      </w:r>
-      <w:r>
-        <w:rPr>
-          <w:rFonts w:ascii="Times New Roman" w:hAnsi="Times New Roman" w:hint="eastAsia"/>
-          <w:sz w:val="22"/>
-          <w:szCs w:val="22"/>
-        </w:rPr>
-        <w:t xml:space="preserve"> </w:t>
-      </w:r>
-      <w:r>
-        <w:rPr>
-          <w:rFonts w:ascii="Times New Roman" w:hAnsi="Times New Roman" w:hint="eastAsia"/>
-          <w:sz w:val="22"/>
-          <w:szCs w:val="22"/>
-        </w:rPr>
-        <w:t>경우</w:t>
-      </w:r>
-      <w:r>
-        <w:rPr>
-          <w:rFonts w:ascii="Times New Roman" w:hAnsi="Times New Roman" w:hint="eastAsia"/>
-          <w:sz w:val="22"/>
-          <w:szCs w:val="22"/>
-        </w:rPr>
-        <w:t>가</w:t>
-      </w:r>
-      <w:r>
-        <w:rPr>
-          <w:rFonts w:ascii="Times New Roman" w:hAnsi="Times New Roman" w:hint="eastAsia"/>
-          <w:sz w:val="22"/>
-          <w:szCs w:val="22"/>
-        </w:rPr>
-        <w:t xml:space="preserve"> </w:t>
-      </w:r>
-      <w:r>
-        <w:rPr>
-          <w:rFonts w:ascii="Times New Roman" w:hAnsi="Times New Roman" w:hint="eastAsia"/>
-          <w:sz w:val="22"/>
-          <w:szCs w:val="22"/>
-        </w:rPr>
-        <w:t>여러</w:t>
-      </w:r>
-      <w:r>
-        <w:rPr>
-          <w:rFonts w:ascii="Times New Roman" w:hAnsi="Times New Roman" w:hint="eastAsia"/>
-          <w:sz w:val="22"/>
-          <w:szCs w:val="22"/>
-        </w:rPr>
-        <w:t xml:space="preserve"> </w:t>
-      </w:r>
-      <w:r>
-        <w:rPr>
-          <w:rFonts w:ascii="Times New Roman" w:hAnsi="Times New Roman" w:hint="eastAsia"/>
-          <w:sz w:val="22"/>
-          <w:szCs w:val="22"/>
-        </w:rPr>
-        <w:t>개로</w:t>
-      </w:r>
-      <w:r>
-        <w:rPr>
-          <w:rFonts w:ascii="Times New Roman" w:hAnsi="Times New Roman" w:hint="eastAsia"/>
-          <w:sz w:val="22"/>
-          <w:szCs w:val="22"/>
-        </w:rPr>
-        <w:t xml:space="preserve"> </w:t>
-      </w:r>
-      <w:r>
-        <w:rPr>
-          <w:rFonts w:ascii="Times New Roman" w:hAnsi="Times New Roman" w:hint="eastAsia"/>
-          <w:sz w:val="22"/>
-          <w:szCs w:val="22"/>
-        </w:rPr>
-        <w:t>늘어나며</w:t>
-      </w:r>
-      <w:r>
-        <w:rPr>
-          <w:rFonts w:ascii="Times New Roman" w:hAnsi="Times New Roman" w:hint="eastAsia"/>
-          <w:sz w:val="22"/>
-          <w:szCs w:val="22"/>
-        </w:rPr>
-        <w:t xml:space="preserve"> </w:t>
-      </w:r>
-      <w:r>
-        <w:rPr>
-          <w:rFonts w:ascii="Times New Roman" w:hAnsi="Times New Roman" w:hint="eastAsia"/>
-          <w:sz w:val="22"/>
-          <w:szCs w:val="22"/>
-        </w:rPr>
-        <w:t>사용자가</w:t>
-      </w:r>
-      <w:r>
-        <w:rPr>
-          <w:rFonts w:ascii="Times New Roman" w:hAnsi="Times New Roman" w:hint="eastAsia"/>
-          <w:sz w:val="22"/>
-          <w:szCs w:val="22"/>
-        </w:rPr>
-        <w:t xml:space="preserve"> </w:t>
-      </w:r>
-      <w:r>
-        <w:rPr>
-          <w:rFonts w:ascii="Times New Roman" w:hAnsi="Times New Roman" w:hint="eastAsia"/>
-          <w:sz w:val="22"/>
-          <w:szCs w:val="22"/>
-        </w:rPr>
-        <w:t>시간을</w:t>
-      </w:r>
-      <w:r>
-        <w:rPr>
-          <w:rFonts w:ascii="Times New Roman" w:hAnsi="Times New Roman" w:hint="eastAsia"/>
-          <w:sz w:val="22"/>
-          <w:szCs w:val="22"/>
-        </w:rPr>
-        <w:t xml:space="preserve"> </w:t>
-      </w:r>
-      <w:r>
-        <w:rPr>
-          <w:rFonts w:ascii="Times New Roman" w:hAnsi="Times New Roman" w:hint="eastAsia"/>
-          <w:sz w:val="22"/>
-          <w:szCs w:val="22"/>
-        </w:rPr>
-        <w:t>쉽게</w:t>
-      </w:r>
-      <w:r>
-        <w:rPr>
-          <w:rFonts w:ascii="Times New Roman" w:hAnsi="Times New Roman" w:hint="eastAsia"/>
-          <w:sz w:val="22"/>
-          <w:szCs w:val="22"/>
-        </w:rPr>
-        <w:t xml:space="preserve"> </w:t>
-      </w:r>
-      <w:r>
-        <w:rPr>
-          <w:rFonts w:ascii="Times New Roman" w:hAnsi="Times New Roman" w:hint="eastAsia"/>
-          <w:sz w:val="22"/>
-          <w:szCs w:val="22"/>
-        </w:rPr>
-        <w:t>최적화하지</w:t>
-      </w:r>
-      <w:r>
-        <w:rPr>
-          <w:rFonts w:ascii="Times New Roman" w:hAnsi="Times New Roman" w:hint="eastAsia"/>
-          <w:sz w:val="22"/>
-          <w:szCs w:val="22"/>
-        </w:rPr>
-        <w:t xml:space="preserve"> </w:t>
-      </w:r>
-      <w:r>
-        <w:rPr>
-          <w:rFonts w:ascii="Times New Roman" w:hAnsi="Times New Roman" w:hint="eastAsia"/>
-          <w:sz w:val="22"/>
-          <w:szCs w:val="22"/>
-        </w:rPr>
-        <w:t>못해</w:t>
-      </w:r>
-      <w:r>
-        <w:rPr>
-          <w:rFonts w:ascii="Times New Roman" w:hAnsi="Times New Roman" w:hint="eastAsia"/>
-          <w:sz w:val="22"/>
-          <w:szCs w:val="22"/>
-        </w:rPr>
-        <w:t xml:space="preserve"> </w:t>
-      </w:r>
-      <w:r>
-        <w:rPr>
-          <w:rFonts w:ascii="Times New Roman" w:hAnsi="Times New Roman" w:hint="eastAsia"/>
-          <w:sz w:val="22"/>
-          <w:szCs w:val="22"/>
-        </w:rPr>
-        <w:t>사람이</w:t>
-      </w:r>
-      <w:r>
-        <w:rPr>
-          <w:rFonts w:ascii="Times New Roman" w:hAnsi="Times New Roman" w:hint="eastAsia"/>
-          <w:sz w:val="22"/>
-          <w:szCs w:val="22"/>
-        </w:rPr>
-        <w:t xml:space="preserve"> </w:t>
-      </w:r>
-      <w:r>
-        <w:rPr>
-          <w:rFonts w:ascii="Times New Roman" w:hAnsi="Times New Roman" w:hint="eastAsia"/>
-          <w:sz w:val="22"/>
-          <w:szCs w:val="22"/>
-        </w:rPr>
-        <w:t>예측하지</w:t>
-      </w:r>
-      <w:r>
-        <w:rPr>
-          <w:rFonts w:ascii="Times New Roman" w:hAnsi="Times New Roman" w:hint="eastAsia"/>
-          <w:sz w:val="22"/>
-          <w:szCs w:val="22"/>
-        </w:rPr>
-        <w:t xml:space="preserve"> </w:t>
-      </w:r>
-      <w:r>
-        <w:rPr>
-          <w:rFonts w:ascii="Times New Roman" w:hAnsi="Times New Roman" w:hint="eastAsia"/>
-          <w:sz w:val="22"/>
-          <w:szCs w:val="22"/>
-        </w:rPr>
-        <w:t>못하는</w:t>
-      </w:r>
-      <w:r>
-        <w:rPr>
-          <w:rFonts w:ascii="Times New Roman" w:hAnsi="Times New Roman" w:hint="eastAsia"/>
-          <w:sz w:val="22"/>
-          <w:szCs w:val="22"/>
-        </w:rPr>
-        <w:t xml:space="preserve"> </w:t>
-      </w:r>
-      <w:r>
-        <w:rPr>
-          <w:rFonts w:ascii="Times New Roman" w:hAnsi="Times New Roman" w:hint="eastAsia"/>
-          <w:sz w:val="22"/>
-          <w:szCs w:val="22"/>
-        </w:rPr>
-        <w:t>결과도</w:t>
-      </w:r>
-      <w:r>
-        <w:rPr>
-          <w:rFonts w:ascii="Times New Roman" w:hAnsi="Times New Roman" w:hint="eastAsia"/>
-          <w:sz w:val="22"/>
-          <w:szCs w:val="22"/>
-        </w:rPr>
-        <w:t xml:space="preserve"> </w:t>
-      </w:r>
-      <w:r>
-        <w:rPr>
-          <w:rFonts w:ascii="Times New Roman" w:hAnsi="Times New Roman"/>
-          <w:sz w:val="22"/>
-          <w:szCs w:val="22"/>
-        </w:rPr>
-        <w:t>Q-Learning</w:t>
+        <w:t>-Learning</w:t>
       </w:r>
       <w:r>
         <w:rPr>
@@ -21107,23 +21113,39 @@
           <w:sz w:val="22"/>
           <w:szCs w:val="22"/>
         </w:rPr>
-        <w:t>통해</w:t>
-      </w:r>
-      <w:r>
-        <w:rPr>
-          <w:rFonts w:ascii="Times New Roman" w:hAnsi="Times New Roman" w:hint="eastAsia"/>
-          <w:sz w:val="22"/>
-          <w:szCs w:val="22"/>
-        </w:rPr>
-        <w:t xml:space="preserve"> </w:t>
-      </w:r>
-      <w:r>
-        <w:rPr>
-          <w:rFonts w:ascii="Times New Roman" w:hAnsi="Times New Roman" w:hint="eastAsia"/>
-          <w:sz w:val="22"/>
-          <w:szCs w:val="22"/>
-        </w:rPr>
-        <w:t>알</w:t>
+        <w:t>그</w:t>
+      </w:r>
+      <w:r>
+        <w:rPr>
+          <w:rFonts w:ascii="Times New Roman" w:hAnsi="Times New Roman" w:hint="eastAsia"/>
+          <w:sz w:val="22"/>
+          <w:szCs w:val="22"/>
+        </w:rPr>
+        <w:t xml:space="preserve"> </w:t>
+      </w:r>
+      <w:r>
+        <w:rPr>
+          <w:rFonts w:ascii="Times New Roman" w:hAnsi="Times New Roman" w:hint="eastAsia"/>
+          <w:sz w:val="22"/>
+          <w:szCs w:val="22"/>
+        </w:rPr>
+        <w:t>결과를</w:t>
+      </w:r>
+      <w:r>
+        <w:rPr>
+          <w:rFonts w:ascii="Times New Roman" w:hAnsi="Times New Roman" w:hint="eastAsia"/>
+          <w:sz w:val="22"/>
+          <w:szCs w:val="22"/>
+        </w:rPr>
+        <w:t xml:space="preserve"> </w:t>
+      </w:r>
+      <w:r>
+        <w:rPr>
+          <w:rFonts w:ascii="Times New Roman" w:hAnsi="Times New Roman" w:hint="eastAsia"/>
+          <w:sz w:val="22"/>
+          <w:szCs w:val="22"/>
+        </w:rPr>
+        <w:t>분석할</w:t>
       </w:r>
       <w:r>
         <w:rPr>
@@ -21179,6 +21201,7 @@
         <w:tabs>
           <w:tab w:val="left" w:pos="24"/>
         </w:tabs>
+        <w:ind w:firstLineChars="100" w:firstLine="220"/>
         <w:rPr>
           <w:rFonts w:ascii="Times New Roman" w:hAnsi="Times New Roman"/>
           <w:sz w:val="22"/>

--- a/2023_conference_Paper_template.docx
+++ b/2023_conference_Paper_template.docx
@@ -265,7 +265,6 @@
       <w:pPr>
         <w:pStyle w:val="AbstractContents"/>
         <w:rPr>
-          <w:rFonts w:hint="eastAsia"/>
           <w:i w:val="0"/>
           <w:iCs/>
         </w:rPr>
@@ -2231,7 +2230,6 @@
       <w:pPr>
         <w:pStyle w:val="1Introduction"/>
         <w:rPr>
-          <w:rFonts w:hint="eastAsia"/>
           <w:b w:val="0"/>
           <w:sz w:val="22"/>
           <w:szCs w:val="22"/>
@@ -5197,7 +5195,7 @@
           <w:sz w:val="22"/>
           <w:szCs w:val="22"/>
         </w:rPr>
-        <w:t xml:space="preserve"> A</w:t>
+        <w:t xml:space="preserve"> </w:t>
       </w:r>
       <w:proofErr w:type="spellStart"/>
       <w:r>
@@ -5206,7 +5204,7 @@
           <w:sz w:val="22"/>
           <w:szCs w:val="22"/>
         </w:rPr>
-        <w:t>lphaStar</w:t>
+        <w:t>AlphaStar</w:t>
       </w:r>
       <w:proofErr w:type="spellEnd"/>
       <w:r>
@@ -6698,7 +6696,6 @@
         <w:ind w:firstLineChars="100" w:firstLine="255"/>
         <w:rPr>
           <w:rStyle w:val="1IntroductionChar"/>
-          <w:rFonts w:hint="eastAsia"/>
         </w:rPr>
       </w:pPr>
       <w:r>
@@ -21791,6 +21788,110 @@
       <w:pPr>
         <w:jc w:val="center"/>
         <w:rPr>
+          <w:rStyle w:val="Table1Char"/>
+        </w:rPr>
+      </w:pPr>
+    </w:p>
+    <w:p>
+      <w:pPr>
+        <w:jc w:val="center"/>
+        <w:rPr>
+          <w:rStyle w:val="Table1Char"/>
+        </w:rPr>
+      </w:pPr>
+    </w:p>
+    <w:p>
+      <w:pPr>
+        <w:jc w:val="center"/>
+        <w:rPr>
+          <w:rStyle w:val="Table1Char"/>
+        </w:rPr>
+      </w:pPr>
+    </w:p>
+    <w:p>
+      <w:pPr>
+        <w:jc w:val="center"/>
+        <w:rPr>
+          <w:rStyle w:val="Table1Char"/>
+        </w:rPr>
+      </w:pPr>
+    </w:p>
+    <w:p>
+      <w:pPr>
+        <w:jc w:val="center"/>
+        <w:rPr>
+          <w:rStyle w:val="Table1Char"/>
+        </w:rPr>
+      </w:pPr>
+    </w:p>
+    <w:p>
+      <w:pPr>
+        <w:jc w:val="center"/>
+        <w:rPr>
+          <w:rStyle w:val="Table1Char"/>
+        </w:rPr>
+      </w:pPr>
+    </w:p>
+    <w:p>
+      <w:pPr>
+        <w:jc w:val="center"/>
+        <w:rPr>
+          <w:rStyle w:val="Table1Char"/>
+        </w:rPr>
+      </w:pPr>
+    </w:p>
+    <w:p>
+      <w:pPr>
+        <w:jc w:val="center"/>
+        <w:rPr>
+          <w:rStyle w:val="Table1Char"/>
+        </w:rPr>
+      </w:pPr>
+    </w:p>
+    <w:p>
+      <w:pPr>
+        <w:jc w:val="center"/>
+        <w:rPr>
+          <w:rStyle w:val="Table1Char"/>
+        </w:rPr>
+      </w:pPr>
+    </w:p>
+    <w:p>
+      <w:pPr>
+        <w:jc w:val="center"/>
+        <w:rPr>
+          <w:rStyle w:val="Table1Char"/>
+        </w:rPr>
+      </w:pPr>
+    </w:p>
+    <w:p>
+      <w:pPr>
+        <w:jc w:val="center"/>
+        <w:rPr>
+          <w:rStyle w:val="Table1Char"/>
+        </w:rPr>
+      </w:pPr>
+    </w:p>
+    <w:p>
+      <w:pPr>
+        <w:jc w:val="center"/>
+        <w:rPr>
+          <w:rStyle w:val="Table1Char"/>
+        </w:rPr>
+      </w:pPr>
+    </w:p>
+    <w:p>
+      <w:pPr>
+        <w:jc w:val="center"/>
+        <w:rPr>
+          <w:rStyle w:val="Table1Char"/>
+        </w:rPr>
+      </w:pPr>
+    </w:p>
+    <w:p>
+      <w:pPr>
+        <w:jc w:val="center"/>
+        <w:rPr>
           <w:rFonts w:eastAsiaTheme="minorEastAsia"/>
           <w:spacing w:val="-2"/>
           <w:sz w:val="22"/>
@@ -21800,6 +21901,7 @@
         <w:rPr>
           <w:rStyle w:val="Table1Char"/>
         </w:rPr>
+        <w:lastRenderedPageBreak/>
         <w:t xml:space="preserve">Table 1. </w:t>
       </w:r>
       <w:r>
@@ -22322,16 +22424,7 @@
           <w:sz w:val="22"/>
           <w:szCs w:val="22"/>
         </w:rPr>
-        <w:t xml:space="preserve">Grids and details within the figures must be clearly legible and may not be written one on top of the other. Figures should be numbered and should have a caption which should always be positioned under the figures, in contrast to the caption belonging to a table, which should always appear above the table. Please center the captions between the margins and set them in 9-point type and Times New Romans font. The distance between figure and caption should be about 6 pt, and the distance between caption and text about 10 pt. Use of 600 </w:t>
-      </w:r>
-      <w:r>
-        <w:rPr>
-          <w:rFonts w:ascii="Times New Roman" w:hAnsi="Times New Roman"/>
-          <w:sz w:val="22"/>
-          <w:szCs w:val="22"/>
-        </w:rPr>
-        <w:lastRenderedPageBreak/>
-        <w:t>dpi/1200 dpi for illustrations for clarity recommended.</w:t>
+        <w:t>Grids and details within the figures must be clearly legible and may not be written one on top of the other. Figures should be numbered and should have a caption which should always be positioned under the figures, in contrast to the caption belonging to a table, which should always appear above the table. Please center the captions between the margins and set them in 9-point type and Times New Romans font. The distance between figure and caption should be about 6 pt, and the distance between caption and text about 10 pt. Use of 600 dpi/1200 dpi for illustrations for clarity recommended.</w:t>
       </w:r>
     </w:p>
     <w:p>
@@ -22960,6 +23053,7 @@
           <w:sz w:val="26"/>
           <w:szCs w:val="26"/>
         </w:rPr>
+        <w:lastRenderedPageBreak/>
         <w:t>5</w:t>
       </w:r>
       <w:r>
@@ -23130,7 +23224,6 @@
           <w:sz w:val="22"/>
           <w:szCs w:val="22"/>
         </w:rPr>
-        <w:lastRenderedPageBreak/>
         <w:t xml:space="preserve">The </w:t>
       </w:r>
       <w:proofErr w:type="spellStart"/>
